--- a/word_files/FrontISTR_install_manual_en.docx
+++ b/word_files/FrontISTR_install_manual_en.docx
@@ -1,6 +1,6 @@
 
 <file path=word/document.xml><?xml version="1.0" encoding="utf-8"?>
-<w:document xmlns:wpc="http://schemas.microsoft.com/office/word/2010/wordprocessingCanvas" xmlns:mo="http://schemas.microsoft.com/office/mac/office/2008/main" xmlns:mc="http://schemas.openxmlformats.org/markup-compatibility/2006" xmlns:mv="urn:schemas-microsoft-com:mac:vml" xmlns:o="urn:schemas-microsoft-com:office:office" xmlns:r="http://schemas.openxmlformats.org/officeDocument/2006/relationships" xmlns:m="http://schemas.openxmlformats.org/officeDocument/2006/math" xmlns:v="urn:schemas-microsoft-com:vml" xmlns:wp14="http://schemas.microsoft.com/office/word/2010/wordprocessingDrawing" xmlns:wp="http://schemas.openxmlformats.org/drawingml/2006/wordprocessingDrawing" xmlns:w10="urn:schemas-microsoft-com:office:word" xmlns:w="http://schemas.openxmlformats.org/wordprocessingml/2006/main" xmlns:w14="http://schemas.microsoft.com/office/word/2010/wordml" xmlns:wpg="http://schemas.microsoft.com/office/word/2010/wordprocessingGroup" xmlns:wpi="http://schemas.microsoft.com/office/word/2010/wordprocessingInk" xmlns:wne="http://schemas.microsoft.com/office/word/2006/wordml" xmlns:wps="http://schemas.microsoft.com/office/word/2010/wordprocessingShape" mc:Ignorable="w14 wp14 mv">
+<w:document xmlns:wpc="http://schemas.microsoft.com/office/word/2010/wordprocessingCanvas" xmlns:mo="http://schemas.microsoft.com/office/mac/office/2008/main" xmlns:mc="http://schemas.openxmlformats.org/markup-compatibility/2006" xmlns:mv="urn:schemas-microsoft-com:mac:vml" xmlns:o="urn:schemas-microsoft-com:office:office" xmlns:r="http://schemas.openxmlformats.org/officeDocument/2006/relationships" xmlns:m="http://schemas.openxmlformats.org/officeDocument/2006/math" xmlns:v="urn:schemas-microsoft-com:vml" xmlns:wp14="http://schemas.microsoft.com/office/word/2010/wordprocessingDrawing" xmlns:wp="http://schemas.openxmlformats.org/drawingml/2006/wordprocessingDrawing" xmlns:w10="urn:schemas-microsoft-com:office:word" xmlns:w="http://schemas.openxmlformats.org/wordprocessingml/2006/main" xmlns:w14="http://schemas.microsoft.com/office/word/2010/wordml" xmlns:w15="http://schemas.microsoft.com/office/word/2012/wordml" xmlns:wpg="http://schemas.microsoft.com/office/word/2010/wordprocessingGroup" xmlns:wpi="http://schemas.microsoft.com/office/word/2010/wordprocessingInk" xmlns:wne="http://schemas.microsoft.com/office/word/2006/wordml" xmlns:wps="http://schemas.microsoft.com/office/word/2010/wordprocessingShape" mc:Ignorable="w14 w15 wp14 mv">
   <w:body>
     <w:p/>
     <w:p/>
@@ -81,24 +81,43 @@
       </w:r>
     </w:p>
     <w:p/>
-    <w:p/>
-    <w:p>
-      <w:pPr>
-        <w:jc w:val="center"/>
-        <w:rPr>
-          <w:b/>
-          <w:bCs/>
-        </w:rPr>
-      </w:pPr>
+    <w:p>
       <w:r>
         <w:rPr>
           <w:noProof/>
         </w:rPr>
         <w:pict w14:anchorId="4B5B9B9A">
-          <v:rect id="_x0000_s1030" style="position:absolute;left:0;text-align:left;margin-left:149.15pt;margin-top:0;width:153.45pt;height:17.1pt;z-index:251658752" filled="f">
+          <v:rect id="_x0000_s1030" style="position:absolute;left:0;text-align:left;margin-left:116.65pt;margin-top:14.15pt;width:237.6pt;height:22.3pt;z-index:251658752" filled="f">
             <v:textbox inset="5.85pt,.7pt,5.85pt,.7pt"/>
           </v:rect>
         </w:pict>
+      </w:r>
+    </w:p>
+    <w:p>
+      <w:pPr>
+        <w:jc w:val="center"/>
+        <w:rPr>
+          <w:b/>
+          <w:bCs/>
+        </w:rPr>
+      </w:pPr>
+      <w:r>
+        <w:rPr>
+          <w:b/>
+          <w:bCs/>
+          <w:sz w:val="28"/>
+          <w:szCs w:val="28"/>
+        </w:rPr>
+        <w:t xml:space="preserve"> </w:t>
+      </w:r>
+      <w:r>
+        <w:rPr>
+          <w:b/>
+          <w:bCs/>
+          <w:sz w:val="28"/>
+          <w:szCs w:val="28"/>
+        </w:rPr>
+        <w:t>MIT License</w:t>
       </w:r>
       <w:r>
         <w:rPr>
@@ -108,16 +127,6 @@
           <w:sz w:val="28"/>
           <w:szCs w:val="28"/>
         </w:rPr>
-        <w:t>CISS</w:t>
-      </w:r>
-      <w:r>
-        <w:rPr>
-          <w:rFonts w:hint="eastAsia"/>
-          <w:b/>
-          <w:bCs/>
-          <w:sz w:val="28"/>
-          <w:szCs w:val="28"/>
-        </w:rPr>
         <w:t xml:space="preserve"> Free Software</w:t>
       </w:r>
     </w:p>
@@ -134,7 +143,6 @@
           <w:szCs w:val="32"/>
         </w:rPr>
       </w:pPr>
-      <w:proofErr w:type="spellStart"/>
       <w:r>
         <w:rPr>
           <w:sz w:val="32"/>
@@ -142,7 +150,6 @@
         </w:rPr>
         <w:t>FrontISTR</w:t>
       </w:r>
-      <w:proofErr w:type="spellEnd"/>
     </w:p>
     <w:p>
       <w:pPr>
@@ -165,8 +172,10 @@
           <w:sz w:val="32"/>
           <w:szCs w:val="32"/>
         </w:rPr>
-        <w:t>4</w:t>
-      </w:r>
+        <w:t>5</w:t>
+      </w:r>
+      <w:bookmarkStart w:id="0" w:name="_GoBack"/>
+      <w:bookmarkEnd w:id="0"/>
     </w:p>
     <w:p>
       <w:pPr>
@@ -190,7 +199,6 @@
         <w:t>Installation Manual</w:t>
       </w:r>
     </w:p>
-    <w:p/>
     <w:p/>
     <w:p>
       <w:r>
@@ -202,7 +210,7 @@
             <v:stroke joinstyle="miter"/>
             <v:path gradientshapeok="t" o:connecttype="rect"/>
           </v:shapetype>
-          <v:shape id="_x0000_s1027" type="#_x0000_t202" style="position:absolute;left:0;text-align:left;margin-left:34.05pt;margin-top:0;width:396pt;height:290.7pt;z-index:251657728">
+          <v:shape id="_x0000_s1027" type="#_x0000_t202" style="position:absolute;left:0;text-align:left;margin-left:34.05pt;margin-top:17.1pt;width:396pt;height:244.6pt;z-index:251657728">
             <v:textbox style="mso-next-textbox:#_x0000_s1027" inset="5.85pt,.7pt,5.85pt,.7pt">
               <w:txbxContent>
                 <w:p>
@@ -318,11 +326,25 @@
                   </w:r>
                   <w:r>
                     <w:rPr>
+                      <w:sz w:val="20"/>
+                      <w:szCs w:val="20"/>
+                    </w:rPr>
+                    <w:t>MIT</w:t>
+                  </w:r>
+                  <w:r>
+                    <w:rPr>
                       <w:rFonts w:hint="eastAsia"/>
                       <w:sz w:val="20"/>
                       <w:szCs w:val="20"/>
                     </w:rPr>
-                    <w:t>CISS Free Software</w:t>
+                    <w:t xml:space="preserve"> </w:t>
+                  </w:r>
+                  <w:r>
+                    <w:rPr>
+                      <w:sz w:val="20"/>
+                      <w:szCs w:val="20"/>
+                    </w:rPr>
+                    <w:t>License</w:t>
                   </w:r>
                   <w:r>
                     <w:rPr>
@@ -341,29 +363,41 @@
                   </w:r>
                   <w:r>
                     <w:rPr>
+                      <w:sz w:val="20"/>
+                      <w:szCs w:val="20"/>
+                    </w:rPr>
+                    <w:t xml:space="preserve">either </w:t>
+                  </w:r>
+                  <w:r>
+                    <w:rPr>
                       <w:rFonts w:hint="eastAsia"/>
                       <w:sz w:val="20"/>
                       <w:szCs w:val="20"/>
                     </w:rPr>
-                    <w:t xml:space="preserve">at no charge.  You shall conclude a contract separately when you use this software for the purpose of profit-making business.  </w:t>
+                    <w:t>for the purpose of profit-making business</w:t>
                   </w:r>
-                  <w:proofErr w:type="gramStart"/>
+                  <w:r>
+                    <w:rPr>
+                      <w:sz w:val="20"/>
+                      <w:szCs w:val="20"/>
+                    </w:rPr>
+                    <w:t xml:space="preserve"> or for free of charge</w:t>
+                  </w:r>
                   <w:r>
                     <w:rPr>
                       <w:rFonts w:hint="eastAsia"/>
                       <w:sz w:val="20"/>
                       <w:szCs w:val="20"/>
                     </w:rPr>
-                    <w:t>This software is protected by the copyright law</w:t>
+                    <w:t xml:space="preserve">. </w:t>
                   </w:r>
-                  <w:proofErr w:type="gramEnd"/>
                   <w:r>
                     <w:rPr>
                       <w:rFonts w:hint="eastAsia"/>
                       <w:sz w:val="20"/>
                       <w:szCs w:val="20"/>
                     </w:rPr>
-                    <w:t xml:space="preserve"> and the other related laws, regarding unspecified issues in our license agreement and contract, or the condition without either license agreement or contract.</w:t>
+                    <w:t>This software is protected by the copyright law and the other related laws, regarding unspecified issues in our license agreement and contract, or the condition without either license agreement or contract.</w:t>
                   </w:r>
                 </w:p>
                 <w:p>
@@ -392,7 +426,7 @@
                       <w:sz w:val="20"/>
                       <w:szCs w:val="20"/>
                     </w:rPr>
-                    <w:t>Corresponding Clerks:</w:t>
+                    <w:t xml:space="preserve">Corresponding Clerks: </w:t>
                   </w:r>
                 </w:p>
                 <w:p>
@@ -407,11 +441,20 @@
                   </w:pPr>
                   <w:r>
                     <w:rPr>
-                      <w:rFonts w:eastAsia="ＭＳ Ｐゴシック" w:hint="eastAsia"/>
+                      <w:rFonts w:eastAsia="ＭＳ Ｐゴシック"/>
                       <w:sz w:val="20"/>
                       <w:szCs w:val="20"/>
                     </w:rPr>
-                    <w:t>(Engagement)   The Foundation for the Promotion of Industrial Science (F.P.I.S)</w:t>
+                    <w:tab/>
+                  </w:r>
+                  <w:r>
+                    <w:rPr>
+                      <w:rFonts w:eastAsia="ＭＳ Ｐゴシック"/>
+                      <w:sz w:val="20"/>
+                      <w:szCs w:val="20"/>
+                    </w:rPr>
+                    <w:tab/>
+                    <w:t>FrontISTR forum</w:t>
                   </w:r>
                 </w:p>
                 <w:p>
@@ -430,48 +473,62 @@
                       <w:sz w:val="20"/>
                       <w:szCs w:val="20"/>
                     </w:rPr>
-                    <w:t xml:space="preserve">                4-6-1 </w:t>
+                    <w:t xml:space="preserve">              </w:t>
                   </w:r>
-                  <w:proofErr w:type="spellStart"/>
+                  <w:r>
+                    <w:rPr>
+                      <w:rFonts w:eastAsia="ＭＳ Ｐゴシック"/>
+                      <w:sz w:val="20"/>
+                      <w:szCs w:val="20"/>
+                    </w:rPr>
+                    <w:tab/>
+                    <w:t>5-1-5 Kashiwa-no-ha</w:t>
+                  </w:r>
                   <w:r>
                     <w:rPr>
                       <w:rFonts w:eastAsia="ＭＳ Ｐゴシック" w:hint="eastAsia"/>
                       <w:sz w:val="20"/>
                       <w:szCs w:val="20"/>
                     </w:rPr>
-                    <w:t>Komaba</w:t>
+                    <w:t xml:space="preserve">, </w:t>
                   </w:r>
-                  <w:proofErr w:type="spellEnd"/>
+                  <w:r>
+                    <w:rPr>
+                      <w:rFonts w:eastAsia="ＭＳ Ｐゴシック"/>
+                      <w:sz w:val="20"/>
+                      <w:szCs w:val="20"/>
+                    </w:rPr>
+                    <w:t>Kashiwa, Chiba</w:t>
+                  </w:r>
                   <w:r>
                     <w:rPr>
                       <w:rFonts w:eastAsia="ＭＳ Ｐゴシック" w:hint="eastAsia"/>
                       <w:sz w:val="20"/>
                       <w:szCs w:val="20"/>
                     </w:rPr>
-                    <w:t>, Meguro-</w:t>
+                    <w:t xml:space="preserve"> </w:t>
                   </w:r>
-                  <w:proofErr w:type="spellStart"/>
+                  <w:r>
+                    <w:rPr>
+                      <w:rFonts w:eastAsia="ＭＳ Ｐゴシック"/>
+                      <w:sz w:val="20"/>
+                      <w:szCs w:val="20"/>
+                    </w:rPr>
+                    <w:t>277-8563</w:t>
+                  </w:r>
                   <w:r>
                     <w:rPr>
                       <w:rFonts w:eastAsia="ＭＳ Ｐゴシック" w:hint="eastAsia"/>
                       <w:sz w:val="20"/>
                       <w:szCs w:val="20"/>
                     </w:rPr>
-                    <w:t>ku</w:t>
-                  </w:r>
-                  <w:proofErr w:type="spellEnd"/>
-                  <w:r>
-                    <w:rPr>
-                      <w:rFonts w:eastAsia="ＭＳ Ｐゴシック" w:hint="eastAsia"/>
-                      <w:sz w:val="20"/>
-                      <w:szCs w:val="20"/>
-                    </w:rPr>
-                    <w:t>, Tokyo 153-8505 JAPAN</w:t>
+                    <w:t xml:space="preserve"> JAPAN</w:t>
                   </w:r>
                 </w:p>
                 <w:p>
                   <w:pPr>
                     <w:spacing w:line="300" w:lineRule="exact"/>
+                    <w:ind w:left="840" w:firstLine="840"/>
                     <w:jc w:val="left"/>
                     <w:rPr>
                       <w:rFonts w:eastAsia="ＭＳ Ｐゴシック"/>
@@ -481,16 +538,17 @@
                   </w:pPr>
                   <w:r>
                     <w:rPr>
-                      <w:rFonts w:eastAsia="ＭＳ Ｐゴシック" w:hint="eastAsia"/>
+                      <w:rFonts w:eastAsia="ＭＳ Ｐゴシック"/>
                       <w:sz w:val="20"/>
                       <w:szCs w:val="20"/>
                     </w:rPr>
-                    <w:t xml:space="preserve">(Management)  Center for Research on Innovative Simulation Software,    </w:t>
+                    <w:t xml:space="preserve">Tel/Fax : 04-7136-4604 </w:t>
                   </w:r>
                 </w:p>
                 <w:p>
                   <w:pPr>
                     <w:spacing w:line="300" w:lineRule="exact"/>
+                    <w:ind w:left="840" w:firstLine="840"/>
                     <w:jc w:val="left"/>
                     <w:rPr>
                       <w:rFonts w:eastAsia="ＭＳ Ｐゴシック"/>
@@ -500,156 +558,11 @@
                   </w:pPr>
                   <w:r>
                     <w:rPr>
-                      <w:rFonts w:eastAsia="ＭＳ Ｐゴシック" w:hint="eastAsia"/>
-                      <w:sz w:val="20"/>
-                      <w:szCs w:val="20"/>
-                    </w:rPr>
-                    <w:t xml:space="preserve">                Institute of Industrial Science (IIS), the University of Tokyo</w:t>
-                  </w:r>
-                </w:p>
-                <w:p>
-                  <w:pPr>
-                    <w:spacing w:line="300" w:lineRule="exact"/>
-                    <w:jc w:val="left"/>
-                    <w:rPr>
                       <w:rFonts w:eastAsia="ＭＳ Ｐゴシック"/>
                       <w:sz w:val="20"/>
                       <w:szCs w:val="20"/>
                     </w:rPr>
-                  </w:pPr>
-                  <w:r>
-                    <w:rPr>
-                      <w:rFonts w:eastAsia="ＭＳ Ｐゴシック" w:hint="eastAsia"/>
-                      <w:sz w:val="20"/>
-                      <w:szCs w:val="20"/>
-                    </w:rPr>
-                    <w:t xml:space="preserve">                4-6-1 </w:t>
-                  </w:r>
-                  <w:proofErr w:type="spellStart"/>
-                  <w:r>
-                    <w:rPr>
-                      <w:rFonts w:eastAsia="ＭＳ Ｐゴシック" w:hint="eastAsia"/>
-                      <w:sz w:val="20"/>
-                      <w:szCs w:val="20"/>
-                    </w:rPr>
-                    <w:t>Komaba</w:t>
-                  </w:r>
-                  <w:proofErr w:type="spellEnd"/>
-                  <w:r>
-                    <w:rPr>
-                      <w:rFonts w:eastAsia="ＭＳ Ｐゴシック" w:hint="eastAsia"/>
-                      <w:sz w:val="20"/>
-                      <w:szCs w:val="20"/>
-                    </w:rPr>
-                    <w:t>, Meguro-</w:t>
-                  </w:r>
-                  <w:proofErr w:type="spellStart"/>
-                  <w:r>
-                    <w:rPr>
-                      <w:rFonts w:eastAsia="ＭＳ Ｐゴシック" w:hint="eastAsia"/>
-                      <w:sz w:val="20"/>
-                      <w:szCs w:val="20"/>
-                    </w:rPr>
-                    <w:t>ku</w:t>
-                  </w:r>
-                  <w:proofErr w:type="spellEnd"/>
-                  <w:r>
-                    <w:rPr>
-                      <w:rFonts w:eastAsia="ＭＳ Ｐゴシック" w:hint="eastAsia"/>
-                      <w:sz w:val="20"/>
-                      <w:szCs w:val="20"/>
-                    </w:rPr>
-                    <w:t>, Tokyo 153-8505 JAPAN</w:t>
-                  </w:r>
-                </w:p>
-                <w:p>
-                  <w:pPr>
-                    <w:spacing w:line="300" w:lineRule="exact"/>
-                    <w:jc w:val="left"/>
-                    <w:rPr>
-                      <w:rFonts w:eastAsia="ＭＳ Ｐゴシック"/>
-                      <w:sz w:val="20"/>
-                      <w:szCs w:val="20"/>
-                    </w:rPr>
-                  </w:pPr>
-                  <w:r>
-                    <w:rPr>
-                      <w:rFonts w:eastAsia="ＭＳ Ｐゴシック" w:hint="eastAsia"/>
-                      <w:sz w:val="20"/>
-                      <w:szCs w:val="20"/>
-                    </w:rPr>
-                    <w:t xml:space="preserve">                </w:t>
-                  </w:r>
-                  <w:proofErr w:type="gramStart"/>
-                  <w:r>
-                    <w:rPr>
-                      <w:rFonts w:eastAsia="ＭＳ Ｐゴシック" w:hint="eastAsia"/>
-                      <w:sz w:val="20"/>
-                      <w:szCs w:val="20"/>
-                    </w:rPr>
-                    <w:t>Fax :</w:t>
-                  </w:r>
-                  <w:proofErr w:type="gramEnd"/>
-                  <w:r>
-                    <w:rPr>
-                      <w:rFonts w:eastAsia="ＭＳ Ｐゴシック" w:hint="eastAsia"/>
-                      <w:sz w:val="20"/>
-                      <w:szCs w:val="20"/>
-                    </w:rPr>
-                    <w:t xml:space="preserve"> </w:t>
-                  </w:r>
-                  <w:r>
-                    <w:rPr>
-                      <w:rFonts w:eastAsia="ＭＳ Ｐゴシック" w:hint="eastAsia"/>
-                      <w:sz w:val="20"/>
-                      <w:szCs w:val="20"/>
-                    </w:rPr>
-                    <w:t>+81-3-5452-6662</w:t>
-                  </w:r>
-                </w:p>
-                <w:p>
-                  <w:pPr>
-                    <w:spacing w:line="300" w:lineRule="exact"/>
-                    <w:jc w:val="left"/>
-                    <w:rPr>
-                      <w:rFonts w:eastAsia="ＭＳ Ｐゴシック"/>
-                      <w:sz w:val="20"/>
-                      <w:szCs w:val="20"/>
-                    </w:rPr>
-                  </w:pPr>
-                  <w:r>
-                    <w:rPr>
-                      <w:rFonts w:eastAsia="ＭＳ Ｐゴシック" w:hint="eastAsia"/>
-                      <w:sz w:val="20"/>
-                      <w:szCs w:val="20"/>
-                    </w:rPr>
-                    <w:t xml:space="preserve">                </w:t>
-                  </w:r>
-                  <w:r>
-                    <w:rPr>
-                      <w:rFonts w:eastAsia="ＭＳ Ｐゴシック" w:hint="eastAsia"/>
-                      <w:sz w:val="20"/>
-                      <w:szCs w:val="20"/>
-                    </w:rPr>
-                    <w:t>E-</w:t>
-                  </w:r>
-                  <w:proofErr w:type="gramStart"/>
-                  <w:r>
-                    <w:rPr>
-                      <w:rFonts w:eastAsia="ＭＳ Ｐゴシック" w:hint="eastAsia"/>
-                      <w:sz w:val="20"/>
-                      <w:szCs w:val="20"/>
-                    </w:rPr>
-                    <w:t>mail :</w:t>
-                  </w:r>
-                  <w:proofErr w:type="gramEnd"/>
-                  <w:r>
-                    <w:rPr>
-                      <w:rFonts w:eastAsia="ＭＳ Ｐゴシック" w:hint="eastAsia"/>
-                      <w:sz w:val="20"/>
-                      <w:szCs w:val="20"/>
-                    </w:rPr>
-                    <w:t xml:space="preserve"> software@ciss.iis.u-tokyo.ac.jp</w:t>
+                    <w:t>E-mail : fstr_seminar@multi.k.u-tokyo.ac.jp</w:t>
                   </w:r>
                 </w:p>
                 <w:p>
@@ -685,15 +598,16 @@
     <w:p/>
     <w:p/>
     <w:p/>
+    <w:p/>
     <w:p>
       <w:pPr>
         <w:sectPr>
-          <w:headerReference w:type="even" r:id="rId8"/>
-          <w:headerReference w:type="default" r:id="rId9"/>
-          <w:footerReference w:type="even" r:id="rId10"/>
-          <w:footerReference w:type="default" r:id="rId11"/>
-          <w:headerReference w:type="first" r:id="rId12"/>
-          <w:footerReference w:type="first" r:id="rId13"/>
+          <w:headerReference w:type="even" r:id="rId7"/>
+          <w:headerReference w:type="default" r:id="rId8"/>
+          <w:footerReference w:type="even" r:id="rId9"/>
+          <w:footerReference w:type="default" r:id="rId10"/>
+          <w:headerReference w:type="first" r:id="rId11"/>
+          <w:footerReference w:type="first" r:id="rId12"/>
           <w:pgSz w:w="11906" w:h="16838" w:code="9"/>
           <w:pgMar w:top="1701" w:right="1418" w:bottom="1418" w:left="1418" w:header="851" w:footer="992" w:gutter="0"/>
           <w:pgNumType w:start="1"/>
@@ -749,8 +663,6 @@
       <w:r>
         <w:fldChar w:fldCharType="separate"/>
       </w:r>
-      <w:bookmarkStart w:id="0" w:name="_GoBack"/>
-      <w:bookmarkEnd w:id="0"/>
       <w:r>
         <w:rPr>
           <w:noProof/>
@@ -1982,15 +1894,7 @@
         <w:t xml:space="preserve">finite element method </w:t>
       </w:r>
       <w:r>
-        <w:t xml:space="preserve">(FEM), </w:t>
-      </w:r>
-      <w:proofErr w:type="spellStart"/>
-      <w:r>
-        <w:t>FrontISTR</w:t>
-      </w:r>
-      <w:proofErr w:type="spellEnd"/>
-      <w:r>
-        <w:t>.</w:t>
+        <w:t>(FEM), FrontISTR.</w:t>
       </w:r>
     </w:p>
     <w:p/>
@@ -2030,31 +1934,7 @@
         <w:ind w:leftChars="0"/>
       </w:pPr>
       <w:r>
-        <w:t xml:space="preserve">Interface for AMG </w:t>
-      </w:r>
-      <w:proofErr w:type="spellStart"/>
-      <w:r>
-        <w:t>preconditioner</w:t>
-      </w:r>
-      <w:proofErr w:type="spellEnd"/>
-      <w:r>
-        <w:t xml:space="preserve"> by </w:t>
-      </w:r>
-      <w:proofErr w:type="spellStart"/>
-      <w:r>
-        <w:t>multigrid</w:t>
-      </w:r>
-      <w:proofErr w:type="spellEnd"/>
-      <w:r>
-        <w:t xml:space="preserve"> </w:t>
-      </w:r>
-      <w:proofErr w:type="spellStart"/>
-      <w:r>
-        <w:t>preconditioner</w:t>
-      </w:r>
-      <w:proofErr w:type="spellEnd"/>
-      <w:r>
-        <w:t xml:space="preserve"> package ML (experimental)</w:t>
+        <w:t>Interface for AMG preconditioner by multigrid preconditioner package ML (experimental)</w:t>
       </w:r>
     </w:p>
     <w:p>
@@ -2067,15 +1947,7 @@
         <w:ind w:leftChars="0"/>
       </w:pPr>
       <w:r>
-        <w:t xml:space="preserve">Condition number estimation of preconditioned matrix with CG and GMRES. This functionality utilizes </w:t>
-      </w:r>
-      <w:proofErr w:type="spellStart"/>
-      <w:r>
-        <w:t>Lapack</w:t>
-      </w:r>
-      <w:proofErr w:type="spellEnd"/>
-      <w:r>
-        <w:t xml:space="preserve"> routines.</w:t>
+        <w:t>Condition number estimation of preconditioned matrix with CG and GMRES. This functionality utilizes Lapack routines.</w:t>
       </w:r>
     </w:p>
     <w:p/>
@@ -2128,23 +2000,7 @@
         <w:ind w:leftChars="0"/>
       </w:pPr>
       <w:r>
-        <w:t xml:space="preserve">Settings of </w:t>
-      </w:r>
-      <w:proofErr w:type="spellStart"/>
-      <w:r>
-        <w:t>Makefile.conf</w:t>
-      </w:r>
-      <w:proofErr w:type="spellEnd"/>
-      <w:r>
-        <w:t xml:space="preserve"> when using </w:t>
-      </w:r>
-      <w:proofErr w:type="spellStart"/>
-      <w:r>
-        <w:t>REVOCAP_Refiner</w:t>
-      </w:r>
-      <w:proofErr w:type="spellEnd"/>
-      <w:r>
-        <w:t xml:space="preserve"> has been changed (see </w:t>
+        <w:t xml:space="preserve">Settings of Makefile.conf when using REVOCAP_Refiner has been changed (see </w:t>
       </w:r>
       <w:r>
         <w:fldChar w:fldCharType="begin"/>
@@ -2156,15 +2012,7 @@
         <w:fldChar w:fldCharType="separate"/>
       </w:r>
       <w:r>
-        <w:t xml:space="preserve">Appendix A: List of </w:t>
-      </w:r>
-      <w:proofErr w:type="spellStart"/>
-      <w:r>
-        <w:t>Makefile.conf</w:t>
-      </w:r>
-      <w:proofErr w:type="spellEnd"/>
-      <w:r>
-        <w:t xml:space="preserve"> Variables</w:t>
+        <w:t>Appendix A: List of Makefile.conf Variables</w:t>
       </w:r>
       <w:r>
         <w:fldChar w:fldCharType="end"/>
@@ -2344,7 +2192,7 @@
       <w:r>
         <w:t xml:space="preserve">　　</w:t>
       </w:r>
-      <w:hyperlink r:id="rId14" w:history="1">
+      <w:hyperlink r:id="rId13" w:history="1">
         <w:r>
           <w:rPr>
             <w:rStyle w:val="af"/>
@@ -2429,15 +2277,7 @@
         <w:t>Representative</w:t>
       </w:r>
       <w:r>
-        <w:t xml:space="preserve"> free-of-charge libraries that implement MPI include MPICH and </w:t>
-      </w:r>
-      <w:proofErr w:type="spellStart"/>
-      <w:r>
-        <w:t>OpenMPI</w:t>
-      </w:r>
-      <w:proofErr w:type="spellEnd"/>
-      <w:r>
-        <w:t>. MPICH can be downloaded from the following website:</w:t>
+        <w:t xml:space="preserve"> free-of-charge libraries that implement MPI include MPICH and OpenMPI. MPICH can be downloaded from the following website:</w:t>
       </w:r>
     </w:p>
     <w:p>
@@ -2489,23 +2329,7 @@
         <w:t>to</w:t>
       </w:r>
       <w:r>
-        <w:t xml:space="preserve"> enable domain decomposition using </w:t>
-      </w:r>
-      <w:proofErr w:type="spellStart"/>
-      <w:r>
-        <w:t>pMETIS</w:t>
-      </w:r>
-      <w:proofErr w:type="spellEnd"/>
-      <w:r>
-        <w:t xml:space="preserve"> and </w:t>
-      </w:r>
-      <w:proofErr w:type="spellStart"/>
-      <w:r>
-        <w:t>kMETIS</w:t>
-      </w:r>
-      <w:proofErr w:type="spellEnd"/>
-      <w:r>
-        <w:t xml:space="preserve">. METIS is required to use these domain decomposition functions. </w:t>
+        <w:t xml:space="preserve"> enable domain decomposition using pMETIS and kMETIS. METIS is required to use these domain decomposition functions. </w:t>
       </w:r>
       <w:r>
         <w:t xml:space="preserve">Supported versions of METIS are the newest version Ver.5 series and previous version Ver.4 series. However, if below mentioned MUMPS is to be used, and METIS is to be used for ordering in MUMPS, Metis Ver.4 series has to be installed since MUMPS supports only Ver.4 series of METIS. </w:t>
@@ -2532,39 +2356,24 @@
         </w:numPr>
         <w:ind w:leftChars="0"/>
       </w:pPr>
-      <w:proofErr w:type="spellStart"/>
       <w:r>
         <w:t>ParMETIS</w:t>
       </w:r>
-      <w:proofErr w:type="spellEnd"/>
     </w:p>
     <w:p>
       <w:pPr>
         <w:pStyle w:val="a9"/>
       </w:pPr>
       <w:r>
-        <w:t xml:space="preserve">We plan to use the </w:t>
-      </w:r>
-      <w:proofErr w:type="spellStart"/>
-      <w:r>
-        <w:t>ParMETIS</w:t>
-      </w:r>
-      <w:proofErr w:type="spellEnd"/>
-      <w:r>
-        <w:t xml:space="preserve"> library as the parallel domain decomposition utilities for this software.</w:t>
+        <w:t>We plan to use the ParMETIS library as the parallel domain decomposition utilities for this software.</w:t>
       </w:r>
     </w:p>
     <w:p>
       <w:pPr>
         <w:pStyle w:val="a9"/>
       </w:pPr>
-      <w:proofErr w:type="spellStart"/>
-      <w:r>
-        <w:t>ParMETIS</w:t>
-      </w:r>
-      <w:proofErr w:type="spellEnd"/>
-      <w:r>
-        <w:t xml:space="preserve"> is not required at present.</w:t>
+      <w:r>
+        <w:t>ParMETIS is not required at present.</w:t>
       </w:r>
       <w:r>
         <w:t xml:space="preserve"> </w:t>
@@ -2607,15 +2416,7 @@
         <w:t xml:space="preserve">" projects. </w:t>
       </w:r>
       <w:r>
-        <w:t xml:space="preserve">HEC-MW comes bundled with the </w:t>
-      </w:r>
-      <w:proofErr w:type="spellStart"/>
-      <w:r>
-        <w:t>FrontISTR</w:t>
-      </w:r>
-      <w:proofErr w:type="spellEnd"/>
-      <w:r>
-        <w:t xml:space="preserve"> archive </w:t>
+        <w:t xml:space="preserve">HEC-MW comes bundled with the FrontISTR archive </w:t>
       </w:r>
       <w:r>
         <w:t>file</w:t>
@@ -2640,11 +2441,9 @@
         </w:numPr>
         <w:ind w:leftChars="0"/>
       </w:pPr>
-      <w:proofErr w:type="spellStart"/>
       <w:r>
         <w:t>REVOCAP_Refiner</w:t>
       </w:r>
-      <w:proofErr w:type="spellEnd"/>
     </w:p>
     <w:p>
       <w:pPr>
@@ -2654,15 +2453,7 @@
         <w:t xml:space="preserve">This software is compatible with the </w:t>
       </w:r>
       <w:r>
-        <w:t>"</w:t>
-      </w:r>
-      <w:proofErr w:type="spellStart"/>
-      <w:r>
-        <w:t>REVOCAP_Refiner</w:t>
-      </w:r>
-      <w:proofErr w:type="spellEnd"/>
-      <w:r>
-        <w:t xml:space="preserve">" </w:t>
+        <w:t xml:space="preserve">"REVOCAP_Refiner" </w:t>
       </w:r>
       <w:r>
         <w:t>mesh refinement tool</w:t>
@@ -2681,23 +2472,7 @@
         <w:t>Research and Development of Innovative Simulation Software</w:t>
       </w:r>
       <w:r>
-        <w:t xml:space="preserve">" project. </w:t>
-      </w:r>
-      <w:proofErr w:type="spellStart"/>
-      <w:r>
-        <w:t>REVOCAP_Refiner</w:t>
-      </w:r>
-      <w:proofErr w:type="spellEnd"/>
-      <w:r>
-        <w:t xml:space="preserve"> is required to use the mesh refinement function. </w:t>
-      </w:r>
-      <w:proofErr w:type="spellStart"/>
-      <w:r>
-        <w:t>REVOCAP_Refiner</w:t>
-      </w:r>
-      <w:proofErr w:type="spellEnd"/>
-      <w:r>
-        <w:t xml:space="preserve"> can be downloaded from the following website:</w:t>
+        <w:t>" project. REVOCAP_Refiner is required to use the mesh refinement function. REVOCAP_Refiner can be downloaded from the following website:</w:t>
       </w:r>
     </w:p>
     <w:p>
@@ -2718,11 +2493,9 @@
         </w:numPr>
         <w:ind w:leftChars="0"/>
       </w:pPr>
-      <w:proofErr w:type="spellStart"/>
       <w:r>
         <w:t>REVOCAP_Coupler</w:t>
       </w:r>
-      <w:proofErr w:type="spellEnd"/>
     </w:p>
     <w:p>
       <w:pPr>
@@ -2732,13 +2505,8 @@
         <w:t>This software is compatible with the</w:t>
       </w:r>
       <w:r>
-        <w:t xml:space="preserve"> </w:t>
-      </w:r>
-      <w:proofErr w:type="spellStart"/>
-      <w:r>
-        <w:t>REVOCAP_Coupler</w:t>
-      </w:r>
-      <w:proofErr w:type="spellEnd"/>
+        <w:t xml:space="preserve"> REVOCAP_Coupler</w:t>
+      </w:r>
       <w:r>
         <w:t xml:space="preserve"> coupled analysis tool developed by </w:t>
       </w:r>
@@ -2754,23 +2522,7 @@
         <w:t>Research and Development of Innovative Simulation Software</w:t>
       </w:r>
       <w:r>
-        <w:t xml:space="preserve">" project. </w:t>
-      </w:r>
-      <w:proofErr w:type="spellStart"/>
-      <w:r>
-        <w:t>REVOCAP_Coupler</w:t>
-      </w:r>
-      <w:proofErr w:type="spellEnd"/>
-      <w:r>
-        <w:t xml:space="preserve"> is required to use the coupled analysis function. </w:t>
-      </w:r>
-      <w:proofErr w:type="spellStart"/>
-      <w:r>
-        <w:t>REVOCAP_Coupler</w:t>
-      </w:r>
-      <w:proofErr w:type="spellEnd"/>
-      <w:r>
-        <w:t xml:space="preserve"> can be downloaded from the following website:</w:t>
+        <w:t>" project. REVOCAP_Coupler is required to use the coupled analysis function. REVOCAP_Coupler can be downloaded from the following website:</w:t>
       </w:r>
     </w:p>
     <w:p>
@@ -2825,13 +2577,8 @@
         </w:rPr>
         <w:t xml:space="preserve"> </w:t>
       </w:r>
-      <w:proofErr w:type="spellStart"/>
-      <w:r>
-        <w:t>MUltifrontal</w:t>
-      </w:r>
-      <w:proofErr w:type="spellEnd"/>
-      <w:r>
-        <w:t xml:space="preserve"> Massively Parallel sparse direct Solver</w:t>
+      <w:r>
+        <w:t>MUltifrontal Massively Parallel sparse direct Solver</w:t>
       </w:r>
       <w:r>
         <w:rPr>
@@ -2843,15 +2590,7 @@
         <w:t xml:space="preserve">. MUMPS is </w:t>
       </w:r>
       <w:r>
-        <w:t xml:space="preserve">based on public domain software developed during the Esprit IV European project PARASOL (1996-1999). Since this first public domain version in 1999, research and developments have been supported by the following institutions: CERFACS, CNRS, ENS Lyon, </w:t>
-      </w:r>
-      <w:proofErr w:type="gramStart"/>
-      <w:r>
-        <w:t>INPT(</w:t>
-      </w:r>
-      <w:proofErr w:type="gramEnd"/>
-      <w:r>
-        <w:t>ENSEEIHT)-IRIT, INRIA, and University of Bordeaux.</w:t>
+        <w:t>based on public domain software developed during the Esprit IV European project PARASOL (1996-1999). Since this first public domain version in 1999, research and developments have been supported by the following institutions: CERFACS, CNRS, ENS Lyon, INPT(ENSEEIHT)-IRIT, INRIA, and University of Bordeaux.</w:t>
       </w:r>
       <w:r>
         <w:rPr>
@@ -2904,48 +2643,16 @@
     </w:p>
     <w:p>
       <w:r>
-        <w:t xml:space="preserve">This software is compatible with </w:t>
-      </w:r>
-      <w:proofErr w:type="spellStart"/>
-      <w:r>
-        <w:t>multigrid</w:t>
-      </w:r>
-      <w:proofErr w:type="spellEnd"/>
-      <w:r>
+        <w:t>This software is compatible with multigrid preconditioner package ML (Multi-Level Preconditioner). ML</w:t>
+      </w:r>
+      <w:r>
+        <w:rPr>
+          <w:rFonts w:hint="eastAsia"/>
+        </w:rPr>
         <w:t xml:space="preserve"> </w:t>
       </w:r>
-      <w:proofErr w:type="spellStart"/>
-      <w:r>
-        <w:t>preconditioner</w:t>
-      </w:r>
-      <w:proofErr w:type="spellEnd"/>
-      <w:r>
-        <w:t xml:space="preserve"> package ML (Multi-Level </w:t>
-      </w:r>
-      <w:proofErr w:type="spellStart"/>
-      <w:r>
-        <w:t>Preconditioner</w:t>
-      </w:r>
-      <w:proofErr w:type="spellEnd"/>
-      <w:r>
-        <w:t>). ML</w:t>
-      </w:r>
-      <w:r>
-        <w:rPr>
-          <w:rFonts w:hint="eastAsia"/>
-        </w:rPr>
-        <w:t xml:space="preserve"> </w:t>
-      </w:r>
-      <w:r>
-        <w:t xml:space="preserve">is one of the packages developed under </w:t>
-      </w:r>
-      <w:proofErr w:type="spellStart"/>
-      <w:r>
-        <w:t>Trilinos</w:t>
-      </w:r>
-      <w:proofErr w:type="spellEnd"/>
-      <w:r>
-        <w:t xml:space="preserve"> project at Sandia National Laboratories. ML can be downloaded from the following website:</w:t>
+      <w:r>
+        <w:t>is one of the packages developed under Trilinos project at Sandia National Laboratories. ML can be downloaded from the following website:</w:t>
       </w:r>
     </w:p>
     <w:p>
@@ -2957,7 +2664,7 @@
           <w:lang w:val="en-US"/>
         </w:rPr>
       </w:pPr>
-      <w:hyperlink r:id="rId15" w:history="1">
+      <w:hyperlink r:id="rId14" w:history="1">
         <w:r>
           <w:rPr>
             <w:rStyle w:val="af"/>
@@ -3087,25 +2794,7 @@
                 <w:sz w:val="21"/>
                 <w:szCs w:val="21"/>
               </w:rPr>
-              <w:t>(</w:t>
-            </w:r>
-            <w:proofErr w:type="gramStart"/>
-            <w:r>
-              <w:rPr>
-                <w:rFonts w:ascii="Century" w:hAnsi="Century"/>
-                <w:sz w:val="21"/>
-                <w:szCs w:val="21"/>
-              </w:rPr>
-              <w:t>operating</w:t>
-            </w:r>
-            <w:proofErr w:type="gramEnd"/>
-            <w:r>
-              <w:rPr>
-                <w:rFonts w:ascii="Century" w:hAnsi="Century"/>
-                <w:sz w:val="21"/>
-                <w:szCs w:val="21"/>
-              </w:rPr>
-              <w:t xml:space="preserve"> system)</w:t>
+              <w:t>(operating system)</w:t>
             </w:r>
           </w:p>
         </w:tc>
@@ -3349,23 +3038,13 @@
                 <w:szCs w:val="21"/>
               </w:rPr>
             </w:pPr>
-            <w:proofErr w:type="spellStart"/>
             <w:r>
               <w:rPr>
                 <w:rFonts w:asciiTheme="minorHAnsi" w:hAnsiTheme="minorHAnsi"/>
                 <w:sz w:val="21"/>
                 <w:szCs w:val="21"/>
               </w:rPr>
-              <w:t>CentOS</w:t>
-            </w:r>
-            <w:proofErr w:type="spellEnd"/>
-            <w:r>
-              <w:rPr>
-                <w:rFonts w:asciiTheme="minorHAnsi" w:hAnsiTheme="minorHAnsi"/>
-                <w:sz w:val="21"/>
-                <w:szCs w:val="21"/>
-              </w:rPr>
-              <w:t xml:space="preserve"> 5</w:t>
+              <w:t>CentOS 5</w:t>
             </w:r>
           </w:p>
         </w:tc>
@@ -3463,23 +3142,13 @@
                 <w:szCs w:val="21"/>
               </w:rPr>
             </w:pPr>
-            <w:proofErr w:type="spellStart"/>
             <w:r>
               <w:rPr>
                 <w:rFonts w:ascii="Century" w:hAnsi="Century"/>
                 <w:sz w:val="21"/>
                 <w:szCs w:val="21"/>
               </w:rPr>
-              <w:t>RedHat</w:t>
-            </w:r>
-            <w:proofErr w:type="spellEnd"/>
-            <w:r>
-              <w:rPr>
-                <w:rFonts w:ascii="Century" w:hAnsi="Century"/>
-                <w:sz w:val="21"/>
-                <w:szCs w:val="21"/>
-              </w:rPr>
-              <w:t xml:space="preserve"> Enterprise Linux 5</w:t>
+              <w:t>RedHat Enterprise Linux 5</w:t>
             </w:r>
           </w:p>
         </w:tc>
@@ -3521,7 +3190,6 @@
                 <w:szCs w:val="21"/>
               </w:rPr>
             </w:pPr>
-            <w:proofErr w:type="spellStart"/>
             <w:r>
               <w:rPr>
                 <w:rFonts w:ascii="Century" w:hAnsi="Century"/>
@@ -3530,7 +3198,6 @@
               </w:rPr>
               <w:t>OpenMPI</w:t>
             </w:r>
-            <w:proofErr w:type="spellEnd"/>
           </w:p>
         </w:tc>
       </w:tr>
@@ -3667,23 +3334,13 @@
                 <w:szCs w:val="21"/>
               </w:rPr>
             </w:pPr>
-            <w:proofErr w:type="spellStart"/>
             <w:r>
               <w:rPr>
                 <w:rFonts w:ascii="Century" w:hAnsi="Century"/>
                 <w:sz w:val="21"/>
                 <w:szCs w:val="21"/>
               </w:rPr>
-              <w:t>CentOS</w:t>
-            </w:r>
-            <w:proofErr w:type="spellEnd"/>
-            <w:r>
-              <w:rPr>
-                <w:rFonts w:ascii="Century" w:hAnsi="Century"/>
-                <w:sz w:val="21"/>
-                <w:szCs w:val="21"/>
-              </w:rPr>
-              <w:t xml:space="preserve"> 4.4</w:t>
+              <w:t>CentOS 4.4</w:t>
             </w:r>
           </w:p>
         </w:tc>
@@ -3781,23 +3438,13 @@
               </w:rPr>
               <w:t>Windows XP</w:t>
             </w:r>
-            <w:proofErr w:type="gramStart"/>
             <w:r>
               <w:rPr>
                 <w:rFonts w:ascii="Century" w:hAnsi="Century" w:hint="eastAsia"/>
                 <w:sz w:val="21"/>
                 <w:szCs w:val="21"/>
               </w:rPr>
-              <w:t>,  Windows</w:t>
-            </w:r>
-            <w:proofErr w:type="gramEnd"/>
-            <w:r>
-              <w:rPr>
-                <w:rFonts w:ascii="Century" w:hAnsi="Century" w:hint="eastAsia"/>
-                <w:sz w:val="21"/>
-                <w:szCs w:val="21"/>
-              </w:rPr>
-              <w:t xml:space="preserve"> 7</w:t>
+              <w:t>,  Windows 7</w:t>
             </w:r>
           </w:p>
         </w:tc>
@@ -3815,23 +3462,13 @@
                 <w:szCs w:val="21"/>
               </w:rPr>
             </w:pPr>
-            <w:proofErr w:type="gramStart"/>
             <w:r>
               <w:rPr>
                 <w:rFonts w:ascii="Century" w:hAnsi="Century"/>
                 <w:sz w:val="21"/>
                 <w:szCs w:val="21"/>
               </w:rPr>
-              <w:t>gnu</w:t>
-            </w:r>
-            <w:proofErr w:type="gramEnd"/>
-            <w:r>
-              <w:rPr>
-                <w:rFonts w:ascii="Century" w:hAnsi="Century"/>
-                <w:sz w:val="21"/>
-                <w:szCs w:val="21"/>
-              </w:rPr>
-              <w:t xml:space="preserve"> Compiler</w:t>
+              <w:t>gnu Compiler</w:t>
             </w:r>
           </w:p>
         </w:tc>
@@ -4004,15 +3641,7 @@
         <w:t xml:space="preserve">ing </w:t>
       </w:r>
       <w:r>
-        <w:t xml:space="preserve">with </w:t>
-      </w:r>
-      <w:proofErr w:type="spellStart"/>
-      <w:r>
-        <w:t>gzip</w:t>
-      </w:r>
-      <w:proofErr w:type="spellEnd"/>
-      <w:r>
-        <w:t>. It can be extracted using the following command. (</w:t>
+        <w:t>with gzip. It can be extracted using the following command. (</w:t>
       </w:r>
       <w:r>
         <w:t>“</w:t>
@@ -4024,15 +3653,7 @@
         <w:t>”</w:t>
       </w:r>
       <w:r>
-        <w:t xml:space="preserve"> </w:t>
-      </w:r>
-      <w:proofErr w:type="gramStart"/>
-      <w:r>
-        <w:t>at</w:t>
-      </w:r>
-      <w:proofErr w:type="gramEnd"/>
-      <w:r>
-        <w:t xml:space="preserve"> the beginning of the </w:t>
+        <w:t xml:space="preserve"> at the beginning of the </w:t>
       </w:r>
       <w:r>
         <w:t xml:space="preserve">command </w:t>
@@ -4046,23 +3667,7 @@
         <w:ind w:firstLineChars="200" w:firstLine="420"/>
       </w:pPr>
       <w:r>
-        <w:t xml:space="preserve">$ </w:t>
-      </w:r>
-      <w:proofErr w:type="gramStart"/>
-      <w:r>
-        <w:t>tar</w:t>
-      </w:r>
-      <w:proofErr w:type="gramEnd"/>
-      <w:r>
-        <w:t xml:space="preserve"> </w:t>
-      </w:r>
-      <w:proofErr w:type="spellStart"/>
-      <w:r>
-        <w:t>xzf</w:t>
-      </w:r>
-      <w:proofErr w:type="spellEnd"/>
-      <w:r>
-        <w:t xml:space="preserve"> FrontISTR_V4</w:t>
+        <w:t>$ tar xzf FrontISTR_V4</w:t>
       </w:r>
       <w:r>
         <w:rPr>
@@ -4088,17 +3693,7 @@
         <w:ind w:firstLineChars="200" w:firstLine="420"/>
       </w:pPr>
       <w:r>
-        <w:t xml:space="preserve">$ </w:t>
-      </w:r>
-      <w:proofErr w:type="spellStart"/>
-      <w:proofErr w:type="gramStart"/>
-      <w:r>
-        <w:t>gzip</w:t>
-      </w:r>
-      <w:proofErr w:type="spellEnd"/>
-      <w:proofErr w:type="gramEnd"/>
-      <w:r>
-        <w:t xml:space="preserve"> –dc FrontISTR-V4</w:t>
+        <w:t>$ gzip –dc FrontISTR-V4</w:t>
       </w:r>
       <w:r>
         <w:rPr>
@@ -4107,15 +3702,7 @@
         <w:t>2</w:t>
       </w:r>
       <w:r>
-        <w:t xml:space="preserve">.tar.gz | tar </w:t>
-      </w:r>
-      <w:proofErr w:type="spellStart"/>
-      <w:r>
-        <w:t>xf</w:t>
-      </w:r>
-      <w:proofErr w:type="spellEnd"/>
-      <w:r>
-        <w:t xml:space="preserve"> –</w:t>
+        <w:t>.tar.gz | tar xf –</w:t>
       </w:r>
     </w:p>
     <w:p/>
@@ -4129,11 +3716,9 @@
       <w:r>
         <w:t>“</w:t>
       </w:r>
-      <w:proofErr w:type="spellStart"/>
       <w:r>
         <w:t>FrontISTR</w:t>
       </w:r>
-      <w:proofErr w:type="spellEnd"/>
       <w:r>
         <w:t>”</w:t>
       </w:r>
@@ -4200,32 +3785,16 @@
         <w:rPr>
           <w:rFonts w:ascii="Century" w:hAnsi="Century"/>
         </w:rPr>
-        <w:t xml:space="preserve">Editing </w:t>
-      </w:r>
-      <w:proofErr w:type="spellStart"/>
-      <w:r>
-        <w:rPr>
-          <w:rFonts w:ascii="Century" w:hAnsi="Century"/>
-        </w:rPr>
-        <w:t>Makefile.conf</w:t>
+        <w:t>Editing Makefile.conf</w:t>
       </w:r>
       <w:bookmarkEnd w:id="9"/>
-      <w:proofErr w:type="spellEnd"/>
     </w:p>
     <w:p>
       <w:pPr>
         <w:pStyle w:val="a9"/>
       </w:pPr>
       <w:r>
-        <w:t xml:space="preserve">Create </w:t>
-      </w:r>
-      <w:proofErr w:type="spellStart"/>
-      <w:r>
-        <w:t>Makefile.conf</w:t>
-      </w:r>
-      <w:proofErr w:type="spellEnd"/>
-      <w:r>
-        <w:t xml:space="preserve"> by editing Makefile.conf.org in ${FSTRBUILDDIR} to match the computer environment where this software is to be installed. </w:t>
+        <w:t xml:space="preserve">Create Makefile.conf by editing Makefile.conf.org in ${FSTRBUILDDIR} to match the computer environment where this software is to be installed. </w:t>
       </w:r>
       <w:r>
         <w:t xml:space="preserve">There are a </w:t>
@@ -4315,15 +3884,56 @@
         <w:ind w:firstLineChars="650" w:firstLine="1365"/>
       </w:pPr>
       <w:r>
+        <w:t xml:space="preserve"> is to be installed</w:t>
+      </w:r>
+    </w:p>
+    <w:p>
+      <w:pPr>
+        <w:ind w:firstLineChars="200" w:firstLine="420"/>
+      </w:pPr>
+      <w:r>
+        <w:t>METISDIR</w:t>
+      </w:r>
+      <w:r>
+        <w:t>:</w:t>
+      </w:r>
+      <w:r>
+        <w:tab/>
+      </w:r>
+      <w:r>
+        <w:t>Specifies the</w:t>
+      </w:r>
+      <w:r>
+        <w:t xml:space="preserve"> directory where </w:t>
+      </w:r>
+      <w:r>
+        <w:t>METIS</w:t>
+      </w:r>
+      <w:r>
+        <w:t xml:space="preserve"> has been installed</w:t>
+      </w:r>
+    </w:p>
+    <w:p>
+      <w:pPr>
+        <w:ind w:firstLineChars="200" w:firstLine="420"/>
+      </w:pPr>
+      <w:r>
+        <w:t>PARMETISDIR</w:t>
+      </w:r>
+      <w:r>
+        <w:t>:</w:t>
+      </w:r>
+      <w:r>
+        <w:rPr>
+          <w:rFonts w:hint="eastAsia"/>
+        </w:rPr>
         <w:t xml:space="preserve"> </w:t>
       </w:r>
-      <w:proofErr w:type="gramStart"/>
-      <w:r>
-        <w:t>is</w:t>
-      </w:r>
-      <w:proofErr w:type="gramEnd"/>
-      <w:r>
-        <w:t xml:space="preserve"> to be installed</w:t>
+      <w:r>
+        <w:t>Specifies the</w:t>
+      </w:r>
+      <w:r>
+        <w:t xml:space="preserve"> directory where ParMETIS has been installed</w:t>
       </w:r>
     </w:p>
     <w:p>
@@ -4331,25 +3941,91 @@
         <w:ind w:firstLineChars="200" w:firstLine="420"/>
       </w:pPr>
       <w:r>
-        <w:t>METISDIR</w:t>
+        <w:t>REFINERDIR</w:t>
       </w:r>
       <w:r>
         <w:t>:</w:t>
       </w:r>
       <w:r>
+        <w:rPr>
+          <w:rFonts w:hint="eastAsia"/>
+        </w:rPr>
+        <w:t xml:space="preserve"> </w:t>
+      </w:r>
+      <w:r>
+        <w:t>Specifies the</w:t>
+      </w:r>
+      <w:r>
+        <w:t xml:space="preserve"> directory where REVOCAP_Refiner has been installed</w:t>
+      </w:r>
+    </w:p>
+    <w:p>
+      <w:pPr>
+        <w:ind w:firstLineChars="200" w:firstLine="420"/>
+      </w:pPr>
+      <w:r>
+        <w:t>REVOCAPDIR</w:t>
+      </w:r>
+      <w:r>
+        <w:t>:</w:t>
+      </w:r>
+      <w:r>
+        <w:rPr>
+          <w:rFonts w:hint="eastAsia"/>
+        </w:rPr>
+        <w:t xml:space="preserve"> </w:t>
+      </w:r>
+      <w:r>
+        <w:t>Specifies the</w:t>
+      </w:r>
+      <w:r>
+        <w:t xml:space="preserve"> directory where REVOCAP_Coupler has been installed</w:t>
+      </w:r>
+    </w:p>
+    <w:p>
+      <w:pPr>
+        <w:ind w:firstLineChars="200" w:firstLine="420"/>
+      </w:pPr>
+      <w:r>
+        <w:rPr>
+          <w:rFonts w:hint="eastAsia"/>
+        </w:rPr>
+        <w:t xml:space="preserve">MUMPSDIR: </w:t>
+      </w:r>
+      <w:r>
+        <w:t xml:space="preserve">Specifies the directory where </w:t>
+      </w:r>
+      <w:r>
+        <w:rPr>
+          <w:rFonts w:hint="eastAsia"/>
+        </w:rPr>
+        <w:t xml:space="preserve">MUMPS </w:t>
+      </w:r>
+      <w:r>
+        <w:t>has been installed</w:t>
+      </w:r>
+    </w:p>
+    <w:p>
+      <w:pPr>
+        <w:ind w:firstLineChars="200" w:firstLine="420"/>
+      </w:pPr>
+      <w:r>
+        <w:t>CC</w:t>
+      </w:r>
+      <w:r>
+        <w:t>:</w:t>
+      </w:r>
+      <w:r>
         <w:tab/>
       </w:r>
       <w:r>
-        <w:t>Specifies the</w:t>
-      </w:r>
-      <w:r>
-        <w:t xml:space="preserve"> directory where </w:t>
-      </w:r>
-      <w:r>
-        <w:t>METIS</w:t>
-      </w:r>
-      <w:r>
-        <w:t xml:space="preserve"> has been installed</w:t>
+        <w:tab/>
+      </w:r>
+      <w:r>
+        <w:t xml:space="preserve">Specifies the </w:t>
+      </w:r>
+      <w:r>
+        <w:t>C compiler start command</w:t>
       </w:r>
     </w:p>
     <w:p>
@@ -4357,30 +4033,19 @@
         <w:ind w:firstLineChars="200" w:firstLine="420"/>
       </w:pPr>
       <w:r>
-        <w:t>PARMETISDIR</w:t>
+        <w:t>CPP</w:t>
       </w:r>
       <w:r>
         <w:t>:</w:t>
       </w:r>
       <w:r>
-        <w:rPr>
-          <w:rFonts w:hint="eastAsia"/>
-        </w:rPr>
-        <w:t xml:space="preserve"> </w:t>
-      </w:r>
-      <w:r>
-        <w:t>Specifies the</w:t>
-      </w:r>
-      <w:r>
-        <w:t xml:space="preserve"> directory where </w:t>
-      </w:r>
-      <w:proofErr w:type="spellStart"/>
-      <w:r>
-        <w:t>ParMETIS</w:t>
-      </w:r>
-      <w:proofErr w:type="spellEnd"/>
-      <w:r>
-        <w:t xml:space="preserve"> has been installed</w:t>
+        <w:tab/>
+      </w:r>
+      <w:r>
+        <w:t xml:space="preserve">Specifies the </w:t>
+      </w:r>
+      <w:r>
+        <w:t>C++ compiler start command</w:t>
       </w:r>
     </w:p>
     <w:p>
@@ -4388,146 +4053,18 @@
         <w:ind w:firstLineChars="200" w:firstLine="420"/>
       </w:pPr>
       <w:r>
-        <w:t>REFINERDIR</w:t>
+        <w:t>F90</w:t>
       </w:r>
       <w:r>
         <w:t>:</w:t>
       </w:r>
       <w:r>
-        <w:rPr>
-          <w:rFonts w:hint="eastAsia"/>
-        </w:rPr>
-        <w:t xml:space="preserve"> </w:t>
-      </w:r>
-      <w:r>
-        <w:t>Specifies the</w:t>
-      </w:r>
-      <w:r>
-        <w:t xml:space="preserve"> directory where </w:t>
-      </w:r>
-      <w:proofErr w:type="spellStart"/>
-      <w:r>
-        <w:t>REVOCAP_Refiner</w:t>
-      </w:r>
-      <w:proofErr w:type="spellEnd"/>
-      <w:r>
-        <w:t xml:space="preserve"> has been installed</w:t>
-      </w:r>
-    </w:p>
-    <w:p>
-      <w:pPr>
-        <w:ind w:firstLineChars="200" w:firstLine="420"/>
-      </w:pPr>
-      <w:r>
-        <w:t>REVOCAPDIR</w:t>
-      </w:r>
-      <w:r>
-        <w:t>:</w:t>
-      </w:r>
-      <w:r>
-        <w:rPr>
-          <w:rFonts w:hint="eastAsia"/>
-        </w:rPr>
-        <w:t xml:space="preserve"> </w:t>
-      </w:r>
-      <w:r>
-        <w:t>Specifies the</w:t>
-      </w:r>
-      <w:r>
-        <w:t xml:space="preserve"> directory where </w:t>
-      </w:r>
-      <w:proofErr w:type="spellStart"/>
-      <w:r>
-        <w:t>REVOCAP_Coupler</w:t>
-      </w:r>
-      <w:proofErr w:type="spellEnd"/>
-      <w:r>
-        <w:t xml:space="preserve"> has been installed</w:t>
-      </w:r>
-    </w:p>
-    <w:p>
-      <w:pPr>
-        <w:ind w:firstLineChars="200" w:firstLine="420"/>
-      </w:pPr>
-      <w:r>
-        <w:rPr>
-          <w:rFonts w:hint="eastAsia"/>
-        </w:rPr>
-        <w:t xml:space="preserve">MUMPSDIR: </w:t>
-      </w:r>
-      <w:r>
-        <w:t xml:space="preserve">Specifies the directory where </w:t>
-      </w:r>
-      <w:r>
-        <w:rPr>
-          <w:rFonts w:hint="eastAsia"/>
-        </w:rPr>
-        <w:t xml:space="preserve">MUMPS </w:t>
-      </w:r>
-      <w:r>
-        <w:t>has been installed</w:t>
-      </w:r>
-    </w:p>
-    <w:p>
-      <w:pPr>
-        <w:ind w:firstLineChars="200" w:firstLine="420"/>
-      </w:pPr>
-      <w:r>
-        <w:t>CC</w:t>
-      </w:r>
-      <w:r>
-        <w:t>:</w:t>
-      </w:r>
-      <w:r>
         <w:tab/>
       </w:r>
       <w:r>
-        <w:tab/>
-      </w:r>
-      <w:r>
         <w:t xml:space="preserve">Specifies the </w:t>
       </w:r>
       <w:r>
-        <w:t>C compiler start command</w:t>
-      </w:r>
-    </w:p>
-    <w:p>
-      <w:pPr>
-        <w:ind w:firstLineChars="200" w:firstLine="420"/>
-      </w:pPr>
-      <w:r>
-        <w:t>CPP</w:t>
-      </w:r>
-      <w:r>
-        <w:t>:</w:t>
-      </w:r>
-      <w:r>
-        <w:tab/>
-      </w:r>
-      <w:r>
-        <w:t xml:space="preserve">Specifies the </w:t>
-      </w:r>
-      <w:r>
-        <w:t>C++ compiler start command</w:t>
-      </w:r>
-    </w:p>
-    <w:p>
-      <w:pPr>
-        <w:ind w:firstLineChars="200" w:firstLine="420"/>
-      </w:pPr>
-      <w:r>
-        <w:t>F90</w:t>
-      </w:r>
-      <w:r>
-        <w:t>:</w:t>
-      </w:r>
-      <w:r>
-        <w:tab/>
-      </w:r>
-      <w:r>
-        <w:t xml:space="preserve">Specifies the </w:t>
-      </w:r>
-      <w:r>
         <w:t>Fortran90 compiler start command</w:t>
       </w:r>
     </w:p>
@@ -4537,29 +4074,13 @@
         <w:pStyle w:val="a9"/>
       </w:pPr>
       <w:r>
-        <w:t xml:space="preserve">Refer to Appendix </w:t>
-      </w:r>
-      <w:proofErr w:type="gramStart"/>
-      <w:r>
-        <w:t>A</w:t>
-      </w:r>
-      <w:proofErr w:type="gramEnd"/>
-      <w:r>
-        <w:t xml:space="preserve">, </w:t>
+        <w:t xml:space="preserve">Refer to Appendix A, </w:t>
       </w:r>
       <w:r>
         <w:t>“</w:t>
       </w:r>
       <w:r>
-        <w:t xml:space="preserve">List of </w:t>
-      </w:r>
-      <w:proofErr w:type="spellStart"/>
-      <w:r>
-        <w:t>Makefile.conf</w:t>
-      </w:r>
-      <w:proofErr w:type="spellEnd"/>
-      <w:r>
-        <w:t xml:space="preserve"> Variables</w:t>
+        <w:t>List of Makefile.conf Variables</w:t>
       </w:r>
       <w:r>
         <w:t>”</w:t>
@@ -4570,27 +4091,14 @@
       <w:r>
         <w:t>“</w:t>
       </w:r>
-      <w:proofErr w:type="spellStart"/>
-      <w:r>
-        <w:t>Makefile.conf</w:t>
-      </w:r>
-      <w:proofErr w:type="spellEnd"/>
-      <w:r>
-        <w:t xml:space="preserve"> Setting Example</w:t>
+      <w:r>
+        <w:t>Makefile.conf Setting Example</w:t>
       </w:r>
       <w:r>
         <w:t>”</w:t>
       </w:r>
       <w:r>
-        <w:t xml:space="preserve"> for an example of </w:t>
-      </w:r>
-      <w:proofErr w:type="spellStart"/>
-      <w:r>
-        <w:t>Makefile.conf</w:t>
-      </w:r>
-      <w:proofErr w:type="spellEnd"/>
-      <w:r>
-        <w:t xml:space="preserve"> settings.</w:t>
+        <w:t xml:space="preserve"> for an example of Makefile.conf settings.</w:t>
       </w:r>
     </w:p>
     <w:p/>
@@ -4616,28 +4124,15 @@
         <w:pStyle w:val="a9"/>
       </w:pPr>
       <w:r>
-        <w:t xml:space="preserve">Create </w:t>
-      </w:r>
-      <w:proofErr w:type="spellStart"/>
-      <w:r>
-        <w:t>Makefile</w:t>
-      </w:r>
-      <w:proofErr w:type="spellEnd"/>
-      <w:r>
-        <w:t xml:space="preserve"> by executing the setup.sh shell script in ${FSTRBUILDDIR}, as below.</w:t>
+        <w:t>Create Makefile by executing the setup.sh shell script in ${FSTRBUILDDIR}, as below.</w:t>
       </w:r>
     </w:p>
     <w:p>
       <w:pPr>
         <w:ind w:firstLineChars="200" w:firstLine="420"/>
       </w:pPr>
-      <w:proofErr w:type="gramStart"/>
-      <w:r>
-        <w:t>$ ./</w:t>
-      </w:r>
-      <w:proofErr w:type="gramEnd"/>
-      <w:r>
-        <w:t>setup.sh</w:t>
+      <w:r>
+        <w:t>$ ./setup.sh</w:t>
       </w:r>
     </w:p>
     <w:p/>
@@ -4776,15 +4271,7 @@
           </w:tcPr>
           <w:p>
             <w:r>
-              <w:t>-</w:t>
-            </w:r>
-            <w:proofErr w:type="gramStart"/>
-            <w:r>
-              <w:t>g</w:t>
-            </w:r>
-            <w:proofErr w:type="gramEnd"/>
-            <w:r>
-              <w:t xml:space="preserve"> </w:t>
+              <w:t xml:space="preserve">-g </w:t>
             </w:r>
             <w:r>
               <w:rPr>
@@ -4833,15 +4320,7 @@
           </w:tcPr>
           <w:p>
             <w:r>
-              <w:t>-</w:t>
-            </w:r>
-            <w:proofErr w:type="gramStart"/>
-            <w:r>
-              <w:t>p</w:t>
-            </w:r>
-            <w:proofErr w:type="gramEnd"/>
-            <w:r>
-              <w:t xml:space="preserve"> </w:t>
+              <w:t xml:space="preserve">-p </w:t>
             </w:r>
             <w:r>
               <w:rPr>
@@ -4890,15 +4369,7 @@
           </w:tcPr>
           <w:p>
             <w:r>
-              <w:t>--</w:t>
-            </w:r>
-            <w:proofErr w:type="gramStart"/>
-            <w:r>
-              <w:t>with</w:t>
-            </w:r>
-            <w:proofErr w:type="gramEnd"/>
-            <w:r>
-              <w:t>-tools</w:t>
+              <w:t>--with-tools</w:t>
             </w:r>
           </w:p>
         </w:tc>
@@ -4919,11 +4390,9 @@
             <w:r>
               <w:t xml:space="preserve">a </w:t>
             </w:r>
-            <w:proofErr w:type="spellStart"/>
             <w:r>
               <w:t>partitioner</w:t>
             </w:r>
-            <w:proofErr w:type="spellEnd"/>
           </w:p>
         </w:tc>
         <w:tc>
@@ -4940,15 +4409,7 @@
           </w:tcPr>
           <w:p>
             <w:r>
-              <w:t>--</w:t>
-            </w:r>
-            <w:proofErr w:type="gramStart"/>
-            <w:r>
-              <w:t>with</w:t>
-            </w:r>
-            <w:proofErr w:type="gramEnd"/>
-            <w:r>
-              <w:t>-refiner</w:t>
+              <w:t>--with-refiner</w:t>
             </w:r>
           </w:p>
         </w:tc>
@@ -4958,13 +4419,8 @@
           </w:tcPr>
           <w:p>
             <w:r>
-              <w:t xml:space="preserve">Includes </w:t>
+              <w:t>Includes REVOCAP_Refiner</w:t>
             </w:r>
-            <w:proofErr w:type="spellStart"/>
-            <w:r>
-              <w:t>REVOCAP_Refiner</w:t>
-            </w:r>
-            <w:proofErr w:type="spellEnd"/>
           </w:p>
         </w:tc>
         <w:tc>
@@ -4981,21 +4437,8 @@
           </w:tcPr>
           <w:p>
             <w:r>
-              <w:t>--</w:t>
+              <w:t>--with-revocap</w:t>
             </w:r>
-            <w:proofErr w:type="gramStart"/>
-            <w:r>
-              <w:t>with</w:t>
-            </w:r>
-            <w:proofErr w:type="gramEnd"/>
-            <w:r>
-              <w:t>-</w:t>
-            </w:r>
-            <w:proofErr w:type="spellStart"/>
-            <w:r>
-              <w:t>revocap</w:t>
-            </w:r>
-            <w:proofErr w:type="spellEnd"/>
           </w:p>
         </w:tc>
         <w:tc>
@@ -5004,13 +4447,8 @@
           </w:tcPr>
           <w:p>
             <w:r>
-              <w:t xml:space="preserve">Includes </w:t>
+              <w:t>Includes REVOCAP_Coupler</w:t>
             </w:r>
-            <w:proofErr w:type="spellStart"/>
-            <w:r>
-              <w:t>REVOCAP_Coupler</w:t>
-            </w:r>
-            <w:proofErr w:type="spellEnd"/>
           </w:p>
         </w:tc>
         <w:tc>
@@ -5027,15 +4465,7 @@
           </w:tcPr>
           <w:p>
             <w:r>
-              <w:t>--</w:t>
-            </w:r>
-            <w:proofErr w:type="gramStart"/>
-            <w:r>
-              <w:t>with</w:t>
-            </w:r>
-            <w:proofErr w:type="gramEnd"/>
-            <w:r>
-              <w:t>-metis</w:t>
+              <w:t>--with-metis</w:t>
             </w:r>
           </w:p>
         </w:tc>
@@ -5063,21 +4493,8 @@
           </w:tcPr>
           <w:p>
             <w:r>
-              <w:t>--</w:t>
+              <w:t>--with-parmetis</w:t>
             </w:r>
-            <w:proofErr w:type="gramStart"/>
-            <w:r>
-              <w:t>with</w:t>
-            </w:r>
-            <w:proofErr w:type="gramEnd"/>
-            <w:r>
-              <w:t>-</w:t>
-            </w:r>
-            <w:proofErr w:type="spellStart"/>
-            <w:r>
-              <w:t>parmetis</w:t>
-            </w:r>
-            <w:proofErr w:type="spellEnd"/>
           </w:p>
         </w:tc>
         <w:tc>
@@ -5086,15 +4503,7 @@
           </w:tcPr>
           <w:p>
             <w:r>
-              <w:t xml:space="preserve">Uses </w:t>
-            </w:r>
-            <w:proofErr w:type="spellStart"/>
-            <w:r>
-              <w:t>ParMETIS</w:t>
-            </w:r>
-            <w:proofErr w:type="spellEnd"/>
-            <w:r>
-              <w:t xml:space="preserve"> </w:t>
+              <w:t xml:space="preserve">Uses ParMETIS </w:t>
             </w:r>
           </w:p>
         </w:tc>
@@ -5116,21 +4525,8 @@
           </w:tcPr>
           <w:p>
             <w:r>
-              <w:t>--</w:t>
+              <w:t>--with-mkl</w:t>
             </w:r>
-            <w:proofErr w:type="gramStart"/>
-            <w:r>
-              <w:t>with</w:t>
-            </w:r>
-            <w:proofErr w:type="gramEnd"/>
-            <w:r>
-              <w:t>-</w:t>
-            </w:r>
-            <w:proofErr w:type="spellStart"/>
-            <w:r>
-              <w:t>mkl</w:t>
-            </w:r>
-            <w:proofErr w:type="spellEnd"/>
           </w:p>
         </w:tc>
         <w:tc>
@@ -5160,21 +4556,7 @@
               <w:rPr>
                 <w:rFonts w:hint="eastAsia"/>
               </w:rPr>
-              <w:t>--</w:t>
-            </w:r>
-            <w:proofErr w:type="gramStart"/>
-            <w:r>
-              <w:rPr>
-                <w:rFonts w:hint="eastAsia"/>
-              </w:rPr>
-              <w:t>with</w:t>
-            </w:r>
-            <w:proofErr w:type="gramEnd"/>
-            <w:r>
-              <w:rPr>
-                <w:rFonts w:hint="eastAsia"/>
-              </w:rPr>
-              <w:t>-mumps</w:t>
+              <w:t>--with-mumps</w:t>
             </w:r>
           </w:p>
         </w:tc>
@@ -5208,30 +4590,8 @@
               <w:rPr>
                 <w:rFonts w:hint="eastAsia"/>
               </w:rPr>
-              <w:t>--</w:t>
+              <w:t>--with-paracon</w:t>
             </w:r>
-            <w:proofErr w:type="gramStart"/>
-            <w:r>
-              <w:rPr>
-                <w:rFonts w:hint="eastAsia"/>
-              </w:rPr>
-              <w:t>with</w:t>
-            </w:r>
-            <w:proofErr w:type="gramEnd"/>
-            <w:r>
-              <w:rPr>
-                <w:rFonts w:hint="eastAsia"/>
-              </w:rPr>
-              <w:t>-</w:t>
-            </w:r>
-            <w:proofErr w:type="spellStart"/>
-            <w:r>
-              <w:rPr>
-                <w:rFonts w:hint="eastAsia"/>
-              </w:rPr>
-              <w:t>paracon</w:t>
-            </w:r>
-            <w:proofErr w:type="spellEnd"/>
           </w:p>
         </w:tc>
         <w:tc>
@@ -5250,13 +4610,8 @@
             </w:r>
           </w:p>
           <w:p>
-            <w:proofErr w:type="gramStart"/>
             <w:r>
-              <w:t>for</w:t>
-            </w:r>
-            <w:proofErr w:type="gramEnd"/>
-            <w:r>
-              <w:t xml:space="preserve"> parallel </w:t>
+              <w:t xml:space="preserve">for parallel </w:t>
             </w:r>
             <w:r>
               <w:rPr>
@@ -5280,21 +4635,8 @@
           </w:tcPr>
           <w:p>
             <w:r>
-              <w:t>--</w:t>
+              <w:t>--with-lapack</w:t>
             </w:r>
-            <w:proofErr w:type="gramStart"/>
-            <w:r>
-              <w:t>with</w:t>
-            </w:r>
-            <w:proofErr w:type="gramEnd"/>
-            <w:r>
-              <w:t>-</w:t>
-            </w:r>
-            <w:proofErr w:type="spellStart"/>
-            <w:r>
-              <w:t>lapack</w:t>
-            </w:r>
-            <w:proofErr w:type="spellEnd"/>
           </w:p>
         </w:tc>
         <w:tc>
@@ -5303,13 +4645,8 @@
           </w:tcPr>
           <w:p>
             <w:r>
-              <w:t xml:space="preserve">Uses </w:t>
+              <w:t>Uses Lapack</w:t>
             </w:r>
-            <w:proofErr w:type="spellStart"/>
-            <w:r>
-              <w:t>Lapack</w:t>
-            </w:r>
-            <w:proofErr w:type="spellEnd"/>
           </w:p>
         </w:tc>
         <w:tc>
@@ -5330,15 +4667,7 @@
           </w:tcPr>
           <w:p>
             <w:r>
-              <w:t>--</w:t>
-            </w:r>
-            <w:proofErr w:type="gramStart"/>
-            <w:r>
-              <w:t>with</w:t>
-            </w:r>
-            <w:proofErr w:type="gramEnd"/>
-            <w:r>
-              <w:t>-ml</w:t>
+              <w:t>--with-ml</w:t>
             </w:r>
           </w:p>
         </w:tc>
@@ -5401,13 +4730,8 @@
       <w:pPr>
         <w:ind w:firstLineChars="200" w:firstLine="420"/>
       </w:pPr>
-      <w:proofErr w:type="gramStart"/>
-      <w:r>
-        <w:t>$ ./</w:t>
-      </w:r>
-      <w:proofErr w:type="gramEnd"/>
-      <w:r>
-        <w:t>setup.sh –p</w:t>
+      <w:r>
+        <w:t>$ ./setup.sh –p</w:t>
       </w:r>
     </w:p>
     <w:p/>
@@ -5416,28 +4740,15 @@
         <w:t xml:space="preserve">(2) </w:t>
       </w:r>
       <w:r>
-        <w:t xml:space="preserve">Generating a tool such as a </w:t>
-      </w:r>
-      <w:proofErr w:type="spellStart"/>
-      <w:r>
-        <w:t>partitioner</w:t>
-      </w:r>
-      <w:proofErr w:type="spellEnd"/>
+        <w:t>Generating a tool such as a partitioner</w:t>
+      </w:r>
     </w:p>
     <w:p>
       <w:pPr>
         <w:ind w:firstLineChars="100" w:firstLine="210"/>
       </w:pPr>
       <w:r>
-        <w:t xml:space="preserve">If a preprocessing or post-processing tool such as a </w:t>
-      </w:r>
-      <w:proofErr w:type="spellStart"/>
-      <w:r>
-        <w:t>partitioner</w:t>
-      </w:r>
-      <w:proofErr w:type="spellEnd"/>
-      <w:r>
-        <w:t xml:space="preserve"> (RCB) or visualizer </w:t>
+        <w:t xml:space="preserve">If a preprocessing or post-processing tool such as a partitioner (RCB) or visualizer </w:t>
       </w:r>
       <w:r>
         <w:t>is required, execute setup.sh with the -with-tools option specified, as below.</w:t>
@@ -5447,13 +4758,8 @@
       <w:pPr>
         <w:ind w:firstLineChars="200" w:firstLine="420"/>
       </w:pPr>
-      <w:proofErr w:type="gramStart"/>
-      <w:r>
-        <w:t>$ ./</w:t>
-      </w:r>
-      <w:proofErr w:type="gramEnd"/>
-      <w:r>
-        <w:t>setup.sh –p --with-tools</w:t>
+      <w:r>
+        <w:t>$ ./setup.sh –p --with-tools</w:t>
       </w:r>
     </w:p>
     <w:p/>
@@ -5470,28 +4776,15 @@
         <w:pStyle w:val="a9"/>
       </w:pPr>
       <w:r>
-        <w:t xml:space="preserve">If METIS is used with a </w:t>
-      </w:r>
-      <w:proofErr w:type="spellStart"/>
-      <w:r>
-        <w:t>partitioner</w:t>
-      </w:r>
-      <w:proofErr w:type="spellEnd"/>
-      <w:r>
-        <w:t xml:space="preserve"> in an environment where METIS has been installed, execute setup.sh with the --with-metis option specified, as below.</w:t>
+        <w:t>If METIS is used with a partitioner in an environment where METIS has been installed, execute setup.sh with the --with-metis option specified, as below.</w:t>
       </w:r>
     </w:p>
     <w:p>
       <w:pPr>
         <w:ind w:firstLineChars="200" w:firstLine="420"/>
       </w:pPr>
-      <w:proofErr w:type="gramStart"/>
-      <w:r>
-        <w:t>$ ./</w:t>
-      </w:r>
-      <w:proofErr w:type="gramEnd"/>
-      <w:r>
-        <w:t>setup.sh –p --with-tools --with-metis</w:t>
+      <w:r>
+        <w:t>$ ./setup.sh –p --with-tools --with-metis</w:t>
       </w:r>
     </w:p>
     <w:p/>
@@ -5547,77 +4840,44 @@
         <w:rPr>
           <w:rFonts w:hint="eastAsia"/>
         </w:rPr>
-        <w:t>with-</w:t>
-      </w:r>
-      <w:proofErr w:type="spellStart"/>
+        <w:t xml:space="preserve">with-mkl </w:t>
+      </w:r>
+      <w:r>
+        <w:t xml:space="preserve">or </w:t>
+      </w:r>
+      <w:r>
+        <w:t>-</w:t>
+      </w:r>
       <w:r>
         <w:rPr>
           <w:rFonts w:hint="eastAsia"/>
         </w:rPr>
-        <w:t>mkl</w:t>
-      </w:r>
-      <w:proofErr w:type="spellEnd"/>
+        <w:t xml:space="preserve">with-mumps </w:t>
+      </w:r>
+      <w:r>
+        <w:t>option specified, as below.</w:t>
+      </w:r>
+    </w:p>
+    <w:p>
+      <w:pPr>
+        <w:ind w:firstLineChars="100" w:firstLine="210"/>
+      </w:pPr>
+      <w:r>
+        <w:t>Sequential processing</w:t>
+      </w:r>
+    </w:p>
+    <w:p>
+      <w:pPr>
+        <w:ind w:firstLineChars="200" w:firstLine="420"/>
+      </w:pPr>
+      <w:r>
+        <w:t>$ ./setup.sh</w:t>
+      </w:r>
       <w:r>
         <w:rPr>
           <w:rFonts w:hint="eastAsia"/>
         </w:rPr>
-        <w:t xml:space="preserve"> </w:t>
-      </w:r>
-      <w:r>
-        <w:t xml:space="preserve">or </w:t>
-      </w:r>
-      <w:r>
-        <w:t>-</w:t>
-      </w:r>
-      <w:r>
-        <w:rPr>
-          <w:rFonts w:hint="eastAsia"/>
-        </w:rPr>
-        <w:t xml:space="preserve">with-mumps </w:t>
-      </w:r>
-      <w:r>
-        <w:t>option specified, as below.</w:t>
-      </w:r>
-    </w:p>
-    <w:p>
-      <w:pPr>
-        <w:ind w:firstLineChars="100" w:firstLine="210"/>
-      </w:pPr>
-      <w:r>
-        <w:t>Sequential processing</w:t>
-      </w:r>
-    </w:p>
-    <w:p>
-      <w:pPr>
-        <w:ind w:firstLineChars="200" w:firstLine="420"/>
-      </w:pPr>
-      <w:proofErr w:type="gramStart"/>
-      <w:r>
-        <w:t>$ ./</w:t>
-      </w:r>
-      <w:proofErr w:type="gramEnd"/>
-      <w:r>
-        <w:t>setup.sh</w:t>
-      </w:r>
-      <w:r>
-        <w:rPr>
-          <w:rFonts w:hint="eastAsia"/>
-        </w:rPr>
-        <w:t xml:space="preserve"> --with-</w:t>
-      </w:r>
-      <w:proofErr w:type="spellStart"/>
-      <w:r>
-        <w:rPr>
-          <w:rFonts w:hint="eastAsia"/>
-        </w:rPr>
-        <w:t>mkl</w:t>
-      </w:r>
-      <w:proofErr w:type="spellEnd"/>
-      <w:r>
-        <w:rPr>
-          <w:rFonts w:hint="eastAsia"/>
-        </w:rPr>
-        <w:t xml:space="preserve">    or    </w:t>
+        <w:t xml:space="preserve"> --with-mkl    or    </w:t>
       </w:r>
       <w:r>
         <w:t>$ ./setup.sh</w:t>
@@ -5671,16 +4931,28 @@
         <w:rPr>
           <w:rFonts w:hint="eastAsia"/>
         </w:rPr>
-        <w:t>with-</w:t>
-      </w:r>
-      <w:proofErr w:type="spellStart"/>
+        <w:t xml:space="preserve">with-paracon </w:t>
+      </w:r>
+      <w:r>
+        <w:t>option</w:t>
+      </w:r>
       <w:r>
         <w:rPr>
           <w:rFonts w:hint="eastAsia"/>
         </w:rPr>
-        <w:t>paracon</w:t>
-      </w:r>
-      <w:proofErr w:type="spellEnd"/>
+        <w:t>s</w:t>
+      </w:r>
+      <w:r>
+        <w:t xml:space="preserve"> specified, as below</w:t>
+      </w:r>
+    </w:p>
+    <w:p>
+      <w:pPr>
+        <w:ind w:firstLineChars="200" w:firstLine="420"/>
+      </w:pPr>
+      <w:r>
+        <w:t>$ ./setup.sh</w:t>
+      </w:r>
       <w:r>
         <w:rPr>
           <w:rFonts w:hint="eastAsia"/>
@@ -5688,58 +4960,14 @@
         <w:t xml:space="preserve"> </w:t>
       </w:r>
       <w:r>
-        <w:t>option</w:t>
-      </w:r>
-      <w:r>
         <w:rPr>
           <w:rFonts w:hint="eastAsia"/>
         </w:rPr>
-        <w:t>s</w:t>
-      </w:r>
-      <w:r>
-        <w:t xml:space="preserve"> specified, as below</w:t>
-      </w:r>
-    </w:p>
-    <w:p>
-      <w:pPr>
-        <w:ind w:firstLineChars="200" w:firstLine="420"/>
-      </w:pPr>
-      <w:proofErr w:type="gramStart"/>
-      <w:r>
-        <w:t>$ ./</w:t>
-      </w:r>
-      <w:proofErr w:type="gramEnd"/>
-      <w:r>
-        <w:t>setup.sh</w:t>
-      </w:r>
-      <w:r>
-        <w:rPr>
-          <w:rFonts w:hint="eastAsia"/>
-        </w:rPr>
-        <w:t xml:space="preserve"> </w:t>
-      </w:r>
-      <w:r>
-        <w:rPr>
-          <w:rFonts w:hint="eastAsia"/>
-        </w:rPr>
         <w:t>–</w:t>
       </w:r>
       <w:r>
-        <w:t>p --with-metis --</w:t>
-      </w:r>
-      <w:proofErr w:type="spellStart"/>
-      <w:r>
-        <w:t>with_mumps</w:t>
-      </w:r>
-      <w:proofErr w:type="spellEnd"/>
-      <w:r>
-        <w:t xml:space="preserve"> --</w:t>
-      </w:r>
-      <w:proofErr w:type="spellStart"/>
-      <w:r>
-        <w:t>with_paracon</w:t>
-      </w:r>
-      <w:proofErr w:type="spellEnd"/>
+        <w:t>p --with-metis --with_mumps --with_paracon</w:t>
+      </w:r>
     </w:p>
     <w:p/>
     <w:p>
@@ -5775,15 +5003,7 @@
         <w:ind w:firstLineChars="200" w:firstLine="420"/>
       </w:pPr>
       <w:r>
-        <w:t xml:space="preserve">$ </w:t>
-      </w:r>
-      <w:proofErr w:type="gramStart"/>
-      <w:r>
-        <w:t>make</w:t>
-      </w:r>
-      <w:proofErr w:type="gramEnd"/>
-      <w:r>
-        <w:t xml:space="preserve"> 2&gt;&amp;1 | tee make.log</w:t>
+        <w:t>$ make 2&gt;&amp;1 | tee make.log</w:t>
       </w:r>
     </w:p>
     <w:p/>
@@ -5801,15 +5021,7 @@
         <w:t xml:space="preserve"> to execute make</w:t>
       </w:r>
       <w:r>
-        <w:t xml:space="preserve">, depending on the computer environment. If an error occurs during execution, take appropriate actions such as reviewing the </w:t>
-      </w:r>
-      <w:proofErr w:type="spellStart"/>
-      <w:r>
-        <w:t>Makefile.conf</w:t>
-      </w:r>
-      <w:proofErr w:type="spellEnd"/>
-      <w:r>
-        <w:t xml:space="preserve"> settings.</w:t>
+        <w:t>, depending on the computer environment. If an error occurs during execution, take appropriate actions such as reviewing the Makefile.conf settings.</w:t>
       </w:r>
     </w:p>
     <w:p/>
@@ -5841,15 +5053,7 @@
         <w:t>finished executing normally</w:t>
       </w:r>
       <w:r>
-        <w:t xml:space="preserve">, execute make install to install this software in the directory specified in </w:t>
-      </w:r>
-      <w:proofErr w:type="spellStart"/>
-      <w:r>
-        <w:t>Makefile.conf</w:t>
-      </w:r>
-      <w:proofErr w:type="spellEnd"/>
-      <w:r>
-        <w:t>, as below.</w:t>
+        <w:t>, execute make install to install this software in the directory specified in Makefile.conf, as below.</w:t>
       </w:r>
     </w:p>
     <w:p>
@@ -5857,15 +5061,7 @@
         <w:ind w:firstLineChars="200" w:firstLine="420"/>
       </w:pPr>
       <w:r>
-        <w:t xml:space="preserve">$ </w:t>
-      </w:r>
-      <w:proofErr w:type="gramStart"/>
-      <w:r>
-        <w:t>make</w:t>
-      </w:r>
-      <w:proofErr w:type="gramEnd"/>
-      <w:r>
-        <w:t xml:space="preserve"> install</w:t>
+        <w:t>$ make install</w:t>
       </w:r>
     </w:p>
     <w:p/>
@@ -5907,11 +5103,9 @@
       <w:r>
         <w:t xml:space="preserve">Sequential processing version: </w:t>
       </w:r>
-      <w:proofErr w:type="spellStart"/>
       <w:r>
         <w:t>MinGW</w:t>
       </w:r>
-      <w:proofErr w:type="spellEnd"/>
     </w:p>
     <w:p>
       <w:pPr>
@@ -5966,21 +5160,7 @@
         <w:rPr>
           <w:rFonts w:ascii="Century" w:hAnsi="Century"/>
         </w:rPr>
-        <w:t xml:space="preserve"> List of </w:t>
-      </w:r>
-      <w:proofErr w:type="spellStart"/>
-      <w:r>
-        <w:rPr>
-          <w:rFonts w:ascii="Century" w:hAnsi="Century"/>
-        </w:rPr>
-        <w:t>Makefile.conf</w:t>
-      </w:r>
-      <w:proofErr w:type="spellEnd"/>
-      <w:r>
-        <w:rPr>
-          <w:rFonts w:ascii="Century" w:hAnsi="Century"/>
-        </w:rPr>
-        <w:t xml:space="preserve"> Variables</w:t>
+        <w:t xml:space="preserve"> List of Makefile.conf Variables</w:t>
       </w:r>
       <w:bookmarkEnd w:id="15"/>
       <w:bookmarkEnd w:id="16"/>
@@ -6062,13 +5242,8 @@
         <w:pStyle w:val="12"/>
         <w:ind w:left="1470" w:hangingChars="300" w:hanging="630"/>
       </w:pPr>
-      <w:proofErr w:type="gramStart"/>
-      <w:r>
-        <w:t>files</w:t>
-      </w:r>
-      <w:proofErr w:type="gramEnd"/>
-      <w:r>
-        <w:t xml:space="preserve"> have been installed.</w:t>
+      <w:r>
+        <w:t>files have been installed.</w:t>
       </w:r>
     </w:p>
     <w:p>
@@ -6112,25 +5287,16 @@
         <w:pStyle w:val="12"/>
         <w:ind w:left="1470" w:hangingChars="300" w:hanging="630"/>
       </w:pPr>
-      <w:proofErr w:type="gramStart"/>
-      <w:r>
-        <w:t>have</w:t>
-      </w:r>
-      <w:proofErr w:type="gramEnd"/>
-      <w:r>
-        <w:t xml:space="preserve"> been installed.</w:t>
-      </w:r>
-    </w:p>
-    <w:p>
-      <w:pPr>
-        <w:pStyle w:val="12"/>
-      </w:pPr>
-      <w:r>
-        <w:t>Default value</w:t>
-      </w:r>
-      <w:proofErr w:type="gramStart"/>
-      <w:r>
-        <w:t>:</w:t>
+      <w:r>
+        <w:t>have been installed.</w:t>
+      </w:r>
+    </w:p>
+    <w:p>
+      <w:pPr>
+        <w:pStyle w:val="12"/>
+      </w:pPr>
+      <w:r>
+        <w:t>Default value:</w:t>
       </w:r>
       <w:r>
         <w:t xml:space="preserve"> </w:t>
@@ -6138,7 +5304,6 @@
       <w:r>
         <w:t>.</w:t>
       </w:r>
-      <w:proofErr w:type="gramEnd"/>
     </w:p>
     <w:p>
       <w:pPr>
@@ -6172,11 +5337,7 @@
         <w:pStyle w:val="12"/>
       </w:pPr>
       <w:r>
-        <w:t>Default value</w:t>
-      </w:r>
-      <w:proofErr w:type="gramStart"/>
-      <w:r>
-        <w:t>:</w:t>
+        <w:t>Default value:</w:t>
       </w:r>
       <w:r>
         <w:t xml:space="preserve"> </w:t>
@@ -6184,7 +5345,6 @@
       <w:r>
         <w:t>.</w:t>
       </w:r>
-      <w:proofErr w:type="gramEnd"/>
     </w:p>
     <w:p>
       <w:pPr>
@@ -6270,13 +5430,8 @@
         <w:t xml:space="preserve">Default value: </w:t>
       </w:r>
       <w:r>
-        <w:t>$(HOME)/</w:t>
-      </w:r>
-      <w:proofErr w:type="spellStart"/>
-      <w:r>
-        <w:t>FrontISTR</w:t>
-      </w:r>
-      <w:proofErr w:type="spellEnd"/>
+        <w:t>$(HOME)/FrontISTR</w:t>
+      </w:r>
     </w:p>
     <w:p>
       <w:pPr>
@@ -6471,15 +5626,7 @@
         <w:t xml:space="preserve"> </w:t>
       </w:r>
       <w:r>
-        <w:t>This variable specifies the path to the directory where the library (</w:t>
-      </w:r>
-      <w:proofErr w:type="spellStart"/>
-      <w:r>
-        <w:t>libmetis.a</w:t>
-      </w:r>
-      <w:proofErr w:type="spellEnd"/>
-      <w:r>
-        <w:t xml:space="preserve">) of METIS has been installed. </w:t>
+        <w:t xml:space="preserve">This variable specifies the path to the directory where the library (libmetis.a) of METIS has been installed. </w:t>
       </w:r>
       <w:r>
         <w:t>Normally</w:t>
@@ -6529,15 +5676,7 @@
         <w:t xml:space="preserve"> </w:t>
       </w:r>
       <w:r>
-        <w:t xml:space="preserve">This variable specifies the path to the directory where the header files (such as </w:t>
-      </w:r>
-      <w:proofErr w:type="spellStart"/>
-      <w:r>
-        <w:t>metis.h</w:t>
-      </w:r>
-      <w:proofErr w:type="spellEnd"/>
-      <w:r>
-        <w:t xml:space="preserve">) of METIS have been installed. </w:t>
+        <w:t xml:space="preserve">This variable specifies the path to the directory where the header files (such as metis.h) of METIS have been installed. </w:t>
       </w:r>
       <w:r>
         <w:t>Normally, there is no need to change the value of this variable from the default value.</w:t>
@@ -6564,34 +5703,27 @@
         <w:t xml:space="preserve">(4) </w:t>
       </w:r>
       <w:r>
-        <w:t xml:space="preserve">Settings related to </w:t>
-      </w:r>
-      <w:proofErr w:type="spellStart"/>
+        <w:t>Settings related to ParMETIS</w:t>
+      </w:r>
+    </w:p>
+    <w:p>
+      <w:pPr>
+        <w:pStyle w:val="12"/>
+      </w:pPr>
+      <w:r>
+        <w:t>PARMETISDIR</w:t>
+      </w:r>
+    </w:p>
+    <w:p>
+      <w:pPr>
+        <w:pStyle w:val="12"/>
+      </w:pPr>
+      <w:r>
+        <w:t xml:space="preserve">Description: This variable specifies the path to the directory where </w:t>
+      </w:r>
       <w:r>
         <w:t>ParMETIS</w:t>
       </w:r>
-      <w:proofErr w:type="spellEnd"/>
-    </w:p>
-    <w:p>
-      <w:pPr>
-        <w:pStyle w:val="12"/>
-      </w:pPr>
-      <w:r>
-        <w:t>PARMETISDIR</w:t>
-      </w:r>
-    </w:p>
-    <w:p>
-      <w:pPr>
-        <w:pStyle w:val="12"/>
-      </w:pPr>
-      <w:r>
-        <w:t xml:space="preserve">Description: This variable specifies the path to the directory where </w:t>
-      </w:r>
-      <w:proofErr w:type="spellStart"/>
-      <w:r>
-        <w:t>ParMETIS</w:t>
-      </w:r>
-      <w:proofErr w:type="spellEnd"/>
       <w:r>
         <w:t xml:space="preserve"> has been installed.</w:t>
       </w:r>
@@ -6631,23 +5763,7 @@
         <w:t xml:space="preserve"> </w:t>
       </w:r>
       <w:r>
-        <w:t>This variable specifies the path to the directory where the library (</w:t>
-      </w:r>
-      <w:proofErr w:type="spellStart"/>
-      <w:r>
-        <w:t>libparmetis.a</w:t>
-      </w:r>
-      <w:proofErr w:type="spellEnd"/>
-      <w:r>
-        <w:t xml:space="preserve">) of </w:t>
-      </w:r>
-      <w:proofErr w:type="spellStart"/>
-      <w:r>
-        <w:t>ParMETIS</w:t>
-      </w:r>
-      <w:proofErr w:type="spellEnd"/>
-      <w:r>
-        <w:t xml:space="preserve"> has been installed. </w:t>
+        <w:t xml:space="preserve">This variable specifies the path to the directory where the library (libparmetis.a) of ParMETIS has been installed. </w:t>
       </w:r>
       <w:r>
         <w:t xml:space="preserve">Normally, there is no need to change </w:t>
@@ -6692,23 +5808,7 @@
         <w:t xml:space="preserve"> </w:t>
       </w:r>
       <w:r>
-        <w:t xml:space="preserve">This variable specifies the path to the directory where the header files (such as </w:t>
-      </w:r>
-      <w:proofErr w:type="spellStart"/>
-      <w:r>
-        <w:t>parmetis.h</w:t>
-      </w:r>
-      <w:proofErr w:type="spellEnd"/>
-      <w:r>
-        <w:t xml:space="preserve">) of </w:t>
-      </w:r>
-      <w:proofErr w:type="spellStart"/>
-      <w:r>
-        <w:t>ParMETIS</w:t>
-      </w:r>
-      <w:proofErr w:type="spellEnd"/>
-      <w:r>
-        <w:t xml:space="preserve"> have been installed. </w:t>
+        <w:t xml:space="preserve">This variable specifies the path to the directory where the header files (such as parmetis.h) of ParMETIS have been installed. </w:t>
       </w:r>
       <w:r>
         <w:t>Normally, there is no need to change the value of this variable from the default value.</w:t>
@@ -6722,13 +5822,8 @@
         <w:t xml:space="preserve">Default value: </w:t>
       </w:r>
       <w:r>
-        <w:t>$(PARMETISDIR)/</w:t>
-      </w:r>
-      <w:proofErr w:type="spellStart"/>
-      <w:r>
-        <w:t>ParMETISLib</w:t>
-      </w:r>
-      <w:proofErr w:type="spellEnd"/>
+        <w:t>$(PARMETISDIR)/ParMETISLib</w:t>
+      </w:r>
     </w:p>
     <w:p/>
     <w:p>
@@ -6736,20 +5831,59 @@
         <w:t xml:space="preserve">(5) </w:t>
       </w:r>
       <w:r>
-        <w:t xml:space="preserve">Settings related to </w:t>
-      </w:r>
-      <w:proofErr w:type="spellStart"/>
+        <w:t>Settings related to REVOCAP_Refiner</w:t>
+      </w:r>
+    </w:p>
+    <w:p>
+      <w:pPr>
+        <w:pStyle w:val="12"/>
+      </w:pPr>
+      <w:r>
+        <w:t>REFINERDIR</w:t>
+      </w:r>
+    </w:p>
+    <w:p>
+      <w:pPr>
+        <w:pStyle w:val="12"/>
+      </w:pPr>
+      <w:r>
+        <w:t>Description: This variable specifies the path to the directory where</w:t>
+      </w:r>
+      <w:r>
+        <w:rPr>
+          <w:highlight w:val="darkGray"/>
+        </w:rPr>
+        <w:t xml:space="preserve"> </w:t>
+      </w:r>
       <w:r>
         <w:t>REVOCAP_Refiner</w:t>
       </w:r>
-      <w:proofErr w:type="spellEnd"/>
-    </w:p>
-    <w:p>
-      <w:pPr>
-        <w:pStyle w:val="12"/>
-      </w:pPr>
-      <w:r>
-        <w:t>REFINERDIR</w:t>
+      <w:r>
+        <w:t xml:space="preserve"> has been installed.</w:t>
+      </w:r>
+    </w:p>
+    <w:p>
+      <w:pPr>
+        <w:pStyle w:val="12"/>
+      </w:pPr>
+      <w:r>
+        <w:t xml:space="preserve">Default value: </w:t>
+      </w:r>
+      <w:r>
+        <w:t>$(HOME)/ REVOCAP_Refiner</w:t>
+      </w:r>
+    </w:p>
+    <w:p>
+      <w:pPr>
+        <w:pStyle w:val="12"/>
+      </w:pPr>
+    </w:p>
+    <w:p>
+      <w:pPr>
+        <w:pStyle w:val="12"/>
+      </w:pPr>
+      <w:r>
+        <w:t>REFINERINCDIR</w:t>
       </w:r>
     </w:p>
     <w:p>
@@ -6765,11 +5899,106 @@
         </w:rPr>
         <w:t xml:space="preserve"> </w:t>
       </w:r>
-      <w:proofErr w:type="spellStart"/>
       <w:r>
         <w:t>REVOCAP_Refiner</w:t>
       </w:r>
-      <w:proofErr w:type="spellEnd"/>
+      <w:r>
+        <w:t xml:space="preserve"> header files have been installed. Normally, there is no need to change the value of this variable from the default value.</w:t>
+      </w:r>
+    </w:p>
+    <w:p>
+      <w:pPr>
+        <w:pStyle w:val="12"/>
+      </w:pPr>
+      <w:r>
+        <w:t xml:space="preserve">Default value: </w:t>
+      </w:r>
+      <w:r>
+        <w:t>$(REFINERDIR)/Refiner</w:t>
+      </w:r>
+    </w:p>
+    <w:p>
+      <w:pPr>
+        <w:pStyle w:val="12"/>
+      </w:pPr>
+    </w:p>
+    <w:p>
+      <w:pPr>
+        <w:pStyle w:val="12"/>
+      </w:pPr>
+      <w:r>
+        <w:t>REFINERLIBDIR</w:t>
+      </w:r>
+    </w:p>
+    <w:p>
+      <w:pPr>
+        <w:pStyle w:val="12"/>
+      </w:pPr>
+      <w:r>
+        <w:t>Description: This variable specifies the path to the directory where</w:t>
+      </w:r>
+      <w:r>
+        <w:rPr>
+          <w:highlight w:val="darkGray"/>
+        </w:rPr>
+        <w:t xml:space="preserve"> </w:t>
+      </w:r>
+      <w:r>
+        <w:t>REVOCAP_Refiner</w:t>
+      </w:r>
+      <w:r>
+        <w:t xml:space="preserve"> libraries have been installed. Normally, there is no need to change the value of this variable from the default value.</w:t>
+      </w:r>
+    </w:p>
+    <w:p>
+      <w:pPr>
+        <w:pStyle w:val="12"/>
+      </w:pPr>
+      <w:r>
+        <w:t xml:space="preserve">Default value: </w:t>
+      </w:r>
+      <w:r>
+        <w:t>$(REFINERDIR)/lib</w:t>
+      </w:r>
+    </w:p>
+    <w:p>
+      <w:pPr>
+        <w:pStyle w:val="12"/>
+        <w:ind w:leftChars="0" w:left="0"/>
+      </w:pPr>
+    </w:p>
+    <w:p>
+      <w:r>
+        <w:t xml:space="preserve">(6) </w:t>
+      </w:r>
+      <w:r>
+        <w:t>Settings related to REVOCAP_Coupler</w:t>
+      </w:r>
+    </w:p>
+    <w:p>
+      <w:pPr>
+        <w:pStyle w:val="12"/>
+      </w:pPr>
+      <w:r>
+        <w:t>REVOCAPDIR</w:t>
+      </w:r>
+    </w:p>
+    <w:p>
+      <w:pPr>
+        <w:pStyle w:val="12"/>
+      </w:pPr>
+      <w:r>
+        <w:t>Description: This variable specifies the path to the directory where</w:t>
+      </w:r>
+      <w:r>
+        <w:rPr>
+          <w:highlight w:val="darkGray"/>
+        </w:rPr>
+        <w:t xml:space="preserve"> </w:t>
+      </w:r>
+      <w:r>
+        <w:t>REVOCAP_Coupler</w:t>
+      </w:r>
       <w:r>
         <w:t xml:space="preserve"> has been installed.</w:t>
       </w:r>
@@ -6782,25 +6011,20 @@
         <w:t xml:space="preserve">Default value: </w:t>
       </w:r>
       <w:r>
-        <w:t xml:space="preserve">$(HOME)/ </w:t>
-      </w:r>
-      <w:proofErr w:type="spellStart"/>
-      <w:r>
-        <w:t>REVOCAP_Refiner</w:t>
-      </w:r>
-      <w:proofErr w:type="spellEnd"/>
-    </w:p>
-    <w:p>
-      <w:pPr>
-        <w:pStyle w:val="12"/>
-      </w:pPr>
-    </w:p>
-    <w:p>
-      <w:pPr>
-        <w:pStyle w:val="12"/>
-      </w:pPr>
-      <w:r>
-        <w:t>REFINERINCDIR</w:t>
+        <w:t>$(HOME)/ REVOCAP_Coupler</w:t>
+      </w:r>
+    </w:p>
+    <w:p>
+      <w:pPr>
+        <w:pStyle w:val="12"/>
+      </w:pPr>
+    </w:p>
+    <w:p>
+      <w:pPr>
+        <w:pStyle w:val="12"/>
+      </w:pPr>
+      <w:r>
+        <w:t>REVOCAPINCDIR</w:t>
       </w:r>
     </w:p>
     <w:p>
@@ -6816,11 +6040,9 @@
         </w:rPr>
         <w:t xml:space="preserve"> </w:t>
       </w:r>
-      <w:proofErr w:type="spellStart"/>
-      <w:r>
-        <w:t>REVOCAP_Refiner</w:t>
-      </w:r>
-      <w:proofErr w:type="spellEnd"/>
+      <w:r>
+        <w:t>REVOCAP_Coupler</w:t>
+      </w:r>
       <w:r>
         <w:t xml:space="preserve"> header files have been installed. Normally, there is no need to change the value of this variable from the default value.</w:t>
       </w:r>
@@ -6833,170 +6055,8 @@
         <w:t xml:space="preserve">Default value: </w:t>
       </w:r>
       <w:r>
-        <w:t>$(REFINERDIR)/Refiner</w:t>
-      </w:r>
-    </w:p>
-    <w:p>
-      <w:pPr>
-        <w:pStyle w:val="12"/>
-      </w:pPr>
-    </w:p>
-    <w:p>
-      <w:pPr>
-        <w:pStyle w:val="12"/>
-      </w:pPr>
-      <w:r>
-        <w:t>REFINERLIBDIR</w:t>
-      </w:r>
-    </w:p>
-    <w:p>
-      <w:pPr>
-        <w:pStyle w:val="12"/>
-      </w:pPr>
-      <w:r>
-        <w:t>Description: This variable specifies the path to the directory where</w:t>
-      </w:r>
-      <w:r>
-        <w:rPr>
-          <w:highlight w:val="darkGray"/>
-        </w:rPr>
-        <w:t xml:space="preserve"> </w:t>
-      </w:r>
-      <w:proofErr w:type="spellStart"/>
-      <w:r>
-        <w:t>REVOCAP_Refiner</w:t>
-      </w:r>
-      <w:proofErr w:type="spellEnd"/>
-      <w:r>
-        <w:t xml:space="preserve"> libraries have been installed. Normally, there is no need to change the value of this variable from the default value.</w:t>
-      </w:r>
-    </w:p>
-    <w:p>
-      <w:pPr>
-        <w:pStyle w:val="12"/>
-      </w:pPr>
-      <w:r>
-        <w:t xml:space="preserve">Default value: </w:t>
-      </w:r>
-      <w:r>
-        <w:t>$(REFINERDIR)/lib</w:t>
-      </w:r>
-    </w:p>
-    <w:p>
-      <w:pPr>
-        <w:pStyle w:val="12"/>
-        <w:ind w:leftChars="0" w:left="0"/>
-      </w:pPr>
-    </w:p>
-    <w:p>
-      <w:r>
-        <w:t xml:space="preserve">(6) </w:t>
-      </w:r>
-      <w:r>
-        <w:t xml:space="preserve">Settings related to </w:t>
-      </w:r>
-      <w:proofErr w:type="spellStart"/>
-      <w:r>
-        <w:t>REVOCAP_Coupler</w:t>
-      </w:r>
-      <w:proofErr w:type="spellEnd"/>
-    </w:p>
-    <w:p>
-      <w:pPr>
-        <w:pStyle w:val="12"/>
-      </w:pPr>
-      <w:r>
-        <w:t>REVOCAPDIR</w:t>
-      </w:r>
-    </w:p>
-    <w:p>
-      <w:pPr>
-        <w:pStyle w:val="12"/>
-      </w:pPr>
-      <w:r>
-        <w:t>Description: This variable specifies the path to the directory where</w:t>
-      </w:r>
-      <w:r>
-        <w:rPr>
-          <w:highlight w:val="darkGray"/>
-        </w:rPr>
-        <w:t xml:space="preserve"> </w:t>
-      </w:r>
-      <w:proofErr w:type="spellStart"/>
-      <w:r>
-        <w:t>REVOCAP_Coupler</w:t>
-      </w:r>
-      <w:proofErr w:type="spellEnd"/>
-      <w:r>
-        <w:t xml:space="preserve"> has been installed.</w:t>
-      </w:r>
-    </w:p>
-    <w:p>
-      <w:pPr>
-        <w:pStyle w:val="12"/>
-      </w:pPr>
-      <w:r>
-        <w:t xml:space="preserve">Default value: </w:t>
-      </w:r>
-      <w:r>
-        <w:t xml:space="preserve">$(HOME)/ </w:t>
-      </w:r>
-      <w:proofErr w:type="spellStart"/>
-      <w:r>
-        <w:t>REVOCAP_Coupler</w:t>
-      </w:r>
-      <w:proofErr w:type="spellEnd"/>
-    </w:p>
-    <w:p>
-      <w:pPr>
-        <w:pStyle w:val="12"/>
-      </w:pPr>
-    </w:p>
-    <w:p>
-      <w:pPr>
-        <w:pStyle w:val="12"/>
-      </w:pPr>
-      <w:r>
-        <w:t>REVOCAPINCDIR</w:t>
-      </w:r>
-    </w:p>
-    <w:p>
-      <w:pPr>
-        <w:pStyle w:val="12"/>
-      </w:pPr>
-      <w:r>
-        <w:t>Description: This variable specifies the path to the directory where</w:t>
-      </w:r>
-      <w:r>
-        <w:rPr>
-          <w:highlight w:val="darkGray"/>
-        </w:rPr>
-        <w:t xml:space="preserve"> </w:t>
-      </w:r>
-      <w:proofErr w:type="spellStart"/>
-      <w:r>
-        <w:t>REVOCAP_Coupler</w:t>
-      </w:r>
-      <w:proofErr w:type="spellEnd"/>
-      <w:r>
-        <w:t xml:space="preserve"> header files have been installed. Normally, there is no need to change the value of this variable from the default value.</w:t>
-      </w:r>
-    </w:p>
-    <w:p>
-      <w:pPr>
-        <w:pStyle w:val="12"/>
-      </w:pPr>
-      <w:r>
-        <w:t xml:space="preserve">Default value: </w:t>
-      </w:r>
-      <w:r>
-        <w:t>$(REVOCAPDIR)/</w:t>
-      </w:r>
-      <w:proofErr w:type="spellStart"/>
-      <w:r>
-        <w:t>librcap</w:t>
-      </w:r>
-      <w:proofErr w:type="spellEnd"/>
+        <w:t>$(REVOCAPDIR)/librcap</w:t>
+      </w:r>
     </w:p>
     <w:p>
       <w:pPr>
@@ -7025,11 +6085,9 @@
         </w:rPr>
         <w:t xml:space="preserve"> </w:t>
       </w:r>
-      <w:proofErr w:type="spellStart"/>
       <w:r>
         <w:t>REVOCAP_Coupler</w:t>
       </w:r>
-      <w:proofErr w:type="spellEnd"/>
       <w:r>
         <w:t xml:space="preserve"> libraries have been installed. Normally, there is no need to change the value of this variable from the default value.</w:t>
       </w:r>
@@ -7042,13 +6100,8 @@
         <w:t xml:space="preserve">Default value: </w:t>
       </w:r>
       <w:r>
-        <w:t>$(REVOCAPDIR)/</w:t>
-      </w:r>
-      <w:proofErr w:type="spellStart"/>
-      <w:r>
-        <w:t>librcap</w:t>
-      </w:r>
-      <w:proofErr w:type="spellEnd"/>
+        <w:t>$(REVOCAPDIR)/librcap</w:t>
+      </w:r>
     </w:p>
     <w:p/>
     <w:p>
@@ -7293,19 +6346,11 @@
         </w:rPr>
         <w:t xml:space="preserve"> </w:t>
       </w:r>
-      <w:proofErr w:type="spellStart"/>
       <w:r>
         <w:rPr>
           <w:rFonts w:hint="eastAsia"/>
         </w:rPr>
-        <w:t>trilinos</w:t>
-      </w:r>
-      <w:proofErr w:type="spellEnd"/>
-      <w:r>
-        <w:rPr>
-          <w:rFonts w:hint="eastAsia"/>
-        </w:rPr>
-        <w:t>/11.8.1/ml</w:t>
+        <w:t>trilinos/11.8.1/ml</w:t>
       </w:r>
     </w:p>
     <w:p>
@@ -7338,21 +6383,7 @@
         <w:rPr>
           <w:rFonts w:hint="eastAsia"/>
         </w:rPr>
-        <w:t xml:space="preserve">Description: This variable </w:t>
-      </w:r>
-      <w:proofErr w:type="spellStart"/>
-      <w:r>
-        <w:rPr>
-          <w:rFonts w:hint="eastAsia"/>
-        </w:rPr>
-        <w:t>specivies</w:t>
-      </w:r>
-      <w:proofErr w:type="spellEnd"/>
-      <w:r>
-        <w:rPr>
-          <w:rFonts w:hint="eastAsia"/>
-        </w:rPr>
-        <w:t xml:space="preserve"> the path to the directory where ML header files are installed.</w:t>
+        <w:t>Description: This variable specivies the path to the directory where ML header files are installed.</w:t>
       </w:r>
       <w:r>
         <w:t xml:space="preserve"> Normally, there is no need to change the value of this variable from the default value.</w:t>
@@ -7412,15 +6443,7 @@
         <w:ind w:left="840"/>
       </w:pPr>
       <w:r>
-        <w:t xml:space="preserve">Description: This variable </w:t>
-      </w:r>
-      <w:proofErr w:type="spellStart"/>
-      <w:r>
-        <w:t>specivies</w:t>
-      </w:r>
-      <w:proofErr w:type="spellEnd"/>
-      <w:r>
-        <w:t xml:space="preserve"> the path to the directory where ML libraries are installed. Normally, there is no need to change the value of this variable from the default value.</w:t>
+        <w:t>Description: This variable specivies the path to the directory where ML libraries are installed. Normally, there is no need to change the value of this variable from the default value.</w:t>
       </w:r>
     </w:p>
     <w:p>
@@ -7501,11 +6524,9 @@
       <w:r>
         <w:t xml:space="preserve">Default value: </w:t>
       </w:r>
-      <w:proofErr w:type="spellStart"/>
       <w:r>
         <w:t>mpicc</w:t>
       </w:r>
-      <w:proofErr w:type="spellEnd"/>
     </w:p>
     <w:p>
       <w:pPr>
@@ -7593,15 +6614,7 @@
         <w:t xml:space="preserve"> However</w:t>
       </w:r>
       <w:r>
-        <w:t xml:space="preserve">, when </w:t>
-      </w:r>
-      <w:proofErr w:type="spellStart"/>
-      <w:r>
-        <w:t>REVOCAP_Refiner</w:t>
-      </w:r>
-      <w:proofErr w:type="spellEnd"/>
-      <w:r>
-        <w:t xml:space="preserve"> (written in C++) is to b</w:t>
+        <w:t>, when REVOCAP_Refiner (written in C++) is to b</w:t>
       </w:r>
       <w:r>
         <w:t>e used and C compiler is used for</w:t>
@@ -7613,15 +6626,7 @@
         <w:t>ing</w:t>
       </w:r>
       <w:r>
-        <w:t xml:space="preserve"> C programs, C++ standard library (e.g. -</w:t>
-      </w:r>
-      <w:proofErr w:type="spellStart"/>
-      <w:r>
-        <w:t>lstdc</w:t>
-      </w:r>
-      <w:proofErr w:type="spellEnd"/>
-      <w:r>
-        <w:t>++) needs to be specified here.</w:t>
+        <w:t xml:space="preserve"> C programs, C++ standard library (e.g. -lstdc++) needs to be specified here.</w:t>
       </w:r>
     </w:p>
     <w:p>
@@ -7721,15 +6726,7 @@
         <w:t>hen</w:t>
       </w:r>
       <w:r>
-        <w:t xml:space="preserve">, for example, </w:t>
-      </w:r>
-      <w:proofErr w:type="spellStart"/>
-      <w:r>
-        <w:t>REVOCAP_Refiner</w:t>
-      </w:r>
-      <w:proofErr w:type="spellEnd"/>
-      <w:r>
-        <w:t xml:space="preserve"> (written in C++) is to be used and C++ compiler needs to be used </w:t>
+        <w:t xml:space="preserve">, for example, REVOCAP_Refiner (written in C++) is to be used and C++ compiler needs to be used </w:t>
       </w:r>
       <w:r>
         <w:t>for</w:t>
@@ -7806,95 +6803,436 @@
       <w:r>
         <w:t xml:space="preserve">Default value: </w:t>
       </w:r>
-      <w:proofErr w:type="spellStart"/>
-      <w:r>
-        <w:t>mpic</w:t>
-      </w:r>
-      <w:proofErr w:type="spellEnd"/>
+      <w:r>
+        <w:t>mpic++</w:t>
+      </w:r>
+    </w:p>
+    <w:p>
+      <w:pPr>
+        <w:pStyle w:val="12"/>
+      </w:pPr>
+    </w:p>
+    <w:p>
+      <w:pPr>
+        <w:pStyle w:val="12"/>
+      </w:pPr>
+      <w:r>
+        <w:t>C</w:t>
+      </w:r>
+      <w:r>
+        <w:t>PP</w:t>
+      </w:r>
+      <w:r>
+        <w:t>FLAGS</w:t>
+      </w:r>
+    </w:p>
+    <w:p>
+      <w:pPr>
+        <w:pStyle w:val="12"/>
+      </w:pPr>
+      <w:r>
+        <w:t>Description: This variable specifies the option to be assigned to the C</w:t>
+      </w:r>
       <w:r>
         <w:t>++</w:t>
       </w:r>
-    </w:p>
-    <w:p>
-      <w:pPr>
-        <w:pStyle w:val="12"/>
-      </w:pPr>
-    </w:p>
-    <w:p>
-      <w:pPr>
-        <w:pStyle w:val="12"/>
-      </w:pPr>
-      <w:r>
-        <w:t>C</w:t>
-      </w:r>
-      <w:r>
-        <w:t>PP</w:t>
-      </w:r>
-      <w:r>
-        <w:t>FLAGS</w:t>
-      </w:r>
-    </w:p>
-    <w:p>
-      <w:pPr>
-        <w:pStyle w:val="12"/>
-      </w:pPr>
-      <w:r>
-        <w:t>Description: This variable specifies the option to be assigned to the C</w:t>
+      <w:r>
+        <w:t xml:space="preserve"> compiler. </w:t>
+      </w:r>
+      <w:r>
+        <w:t>Normally</w:t>
+      </w:r>
+      <w:r>
+        <w:t xml:space="preserve">, there is no need to change the value of this variable from the default value. However, if Boost Libraries are not automatically referenced from the C++ compiler, </w:t>
+      </w:r>
+      <w:r>
+        <w:t xml:space="preserve">use the -I option to specify the directory that contains </w:t>
+      </w:r>
+      <w:r>
+        <w:t>the include files.</w:t>
+      </w:r>
+    </w:p>
+    <w:p>
+      <w:pPr>
+        <w:pStyle w:val="12"/>
+      </w:pPr>
+      <w:r>
+        <w:t xml:space="preserve">Default value: </w:t>
+      </w:r>
+      <w:r>
+        <w:t>-DMPICH_IGNORE_CXX_SEEK</w:t>
+      </w:r>
+      <w:r>
+        <w:t xml:space="preserve"> (</w:t>
+      </w:r>
+      <w:r>
+        <w:t xml:space="preserve">Note: This is required for Intel </w:t>
+      </w:r>
+      <w:r>
+        <w:lastRenderedPageBreak/>
+        <w:t>compilers.</w:t>
+      </w:r>
+      <w:r>
+        <w:t>)</w:t>
+      </w:r>
+    </w:p>
+    <w:p>
+      <w:pPr>
+        <w:pStyle w:val="12"/>
+      </w:pPr>
+    </w:p>
+    <w:p>
+      <w:pPr>
+        <w:pStyle w:val="12"/>
+      </w:pPr>
+      <w:r>
+        <w:t>CPP</w:t>
+      </w:r>
+      <w:r>
+        <w:t>LDFLAGS</w:t>
+      </w:r>
+    </w:p>
+    <w:p>
+      <w:pPr>
+        <w:pStyle w:val="12"/>
+      </w:pPr>
+      <w:r>
+        <w:t>Description:</w:t>
+      </w:r>
+      <w:r>
+        <w:t xml:space="preserve"> </w:t>
+      </w:r>
+      <w:r>
+        <w:t>This variable specifies the option to be assigned to the C</w:t>
       </w:r>
       <w:r>
         <w:t>++</w:t>
       </w:r>
       <w:r>
-        <w:t xml:space="preserve"> compiler. </w:t>
+        <w:t xml:space="preserve"> linker. </w:t>
+      </w:r>
+      <w:r>
+        <w:t>Normally, there is no need to change the value of this variable from the default value.</w:t>
+      </w:r>
+    </w:p>
+    <w:p>
+      <w:pPr>
+        <w:pStyle w:val="12"/>
+      </w:pPr>
+      <w:r>
+        <w:t>Default value: None</w:t>
+      </w:r>
+    </w:p>
+    <w:p>
+      <w:pPr>
+        <w:pStyle w:val="12"/>
+      </w:pPr>
+    </w:p>
+    <w:p>
+      <w:pPr>
+        <w:pStyle w:val="12"/>
+      </w:pPr>
+      <w:r>
+        <w:t>CPP</w:t>
+      </w:r>
+      <w:r>
+        <w:t>OPTFLAGS</w:t>
+      </w:r>
+    </w:p>
+    <w:p>
+      <w:pPr>
+        <w:pStyle w:val="12"/>
+      </w:pPr>
+      <w:r>
+        <w:t>Description: This variable specifies the optimization option (or another option) to be assigned to the C</w:t>
+      </w:r>
+      <w:r>
+        <w:t>++</w:t>
+      </w:r>
+      <w:r>
+        <w:t xml:space="preserve"> compiler.</w:t>
+      </w:r>
+    </w:p>
+    <w:p>
+      <w:pPr>
+        <w:pStyle w:val="12"/>
+      </w:pPr>
+      <w:r>
+        <w:t xml:space="preserve">Default value: </w:t>
+      </w:r>
+      <w:r>
+        <w:t>-O3</w:t>
+      </w:r>
+    </w:p>
+    <w:p>
+      <w:pPr>
+        <w:pStyle w:val="12"/>
+      </w:pPr>
+    </w:p>
+    <w:p>
+      <w:r>
+        <w:t>(</w:t>
+      </w:r>
+      <w:r>
+        <w:rPr>
+          <w:rFonts w:hint="eastAsia"/>
+        </w:rPr>
+        <w:t>1</w:t>
+      </w:r>
+      <w:r>
+        <w:t>1</w:t>
+      </w:r>
+      <w:r>
+        <w:t xml:space="preserve">) </w:t>
+      </w:r>
+      <w:r>
+        <w:t>Settings related to the Fortran90 compiler</w:t>
+      </w:r>
+    </w:p>
+    <w:p>
+      <w:pPr>
+        <w:pStyle w:val="12"/>
+      </w:pPr>
+      <w:r>
+        <w:t>F90</w:t>
+      </w:r>
+    </w:p>
+    <w:p>
+      <w:pPr>
+        <w:pStyle w:val="12"/>
+      </w:pPr>
+      <w:r>
+        <w:t>Description: This variable specifies the Fortran90 compiler start command.</w:t>
+      </w:r>
+    </w:p>
+    <w:p>
+      <w:pPr>
+        <w:pStyle w:val="12"/>
+      </w:pPr>
+      <w:r>
+        <w:t xml:space="preserve">Default value: </w:t>
+      </w:r>
+      <w:r>
+        <w:t>mpif90</w:t>
+      </w:r>
+    </w:p>
+    <w:p>
+      <w:pPr>
+        <w:pStyle w:val="12"/>
+      </w:pPr>
+    </w:p>
+    <w:p>
+      <w:pPr>
+        <w:pStyle w:val="12"/>
+      </w:pPr>
+      <w:r>
+        <w:t>F90FLAGS</w:t>
+      </w:r>
+    </w:p>
+    <w:p>
+      <w:pPr>
+        <w:pStyle w:val="12"/>
+      </w:pPr>
+      <w:r>
+        <w:t xml:space="preserve">Description: This variable specifies the option to be assigned to the Fortran90 compiler. Normally, there is no need to change the value of this variable from the default value. </w:t>
+      </w:r>
+    </w:p>
+    <w:p>
+      <w:pPr>
+        <w:pStyle w:val="12"/>
+      </w:pPr>
+      <w:r>
+        <w:t>Default value: None</w:t>
+      </w:r>
+    </w:p>
+    <w:p>
+      <w:pPr>
+        <w:pStyle w:val="12"/>
+      </w:pPr>
+    </w:p>
+    <w:p>
+      <w:pPr>
+        <w:pStyle w:val="12"/>
+      </w:pPr>
+      <w:r>
+        <w:t>F90LDFLAGS</w:t>
+      </w:r>
+    </w:p>
+    <w:p>
+      <w:pPr>
+        <w:pStyle w:val="12"/>
+      </w:pPr>
+      <w:r>
+        <w:t>Description:</w:t>
+      </w:r>
+      <w:r>
+        <w:t xml:space="preserve"> </w:t>
+      </w:r>
+      <w:r>
+        <w:t xml:space="preserve">This variable specifies the option to be assigned to the Fortran90 linker. </w:t>
       </w:r>
       <w:r>
         <w:t>Normally</w:t>
       </w:r>
       <w:r>
-        <w:t xml:space="preserve">, there is no need to change the value of this variable from the default value. However, if Boost Libraries are not automatically referenced from the C++ compiler, </w:t>
-      </w:r>
-      <w:r>
-        <w:t xml:space="preserve">use the -I option to specify the directory that contains </w:t>
-      </w:r>
-      <w:r>
-        <w:t>the include files.</w:t>
-      </w:r>
-    </w:p>
-    <w:p>
-      <w:pPr>
-        <w:pStyle w:val="12"/>
-      </w:pPr>
+        <w:t>, there is no need to change the value of this variable from the default value. However, if Intel MKL is used, specify its link option.</w:t>
+      </w:r>
+      <w:r>
+        <w:rPr>
+          <w:rFonts w:hint="eastAsia"/>
+        </w:rPr>
+        <w:t xml:space="preserve"> </w:t>
+      </w:r>
+      <w:r>
+        <w:t>Also, when REVOCAP_Refiner (written in C++) is to be used a</w:t>
+      </w:r>
+      <w:r>
+        <w:t>nd Fortran90 compiler is used for</w:t>
+      </w:r>
+      <w:r>
+        <w:t xml:space="preserve"> link</w:t>
+      </w:r>
+      <w:r>
+        <w:t>ing</w:t>
+      </w:r>
+      <w:r>
+        <w:t xml:space="preserve"> Fortran90 programs, C++ standard library (e.g. -lstdc++) needs to be specified here.</w:t>
+      </w:r>
+    </w:p>
+    <w:p>
+      <w:pPr>
+        <w:pStyle w:val="12"/>
+      </w:pPr>
+      <w:r>
+        <w:t>Default value: None</w:t>
+      </w:r>
+    </w:p>
+    <w:p>
+      <w:pPr>
+        <w:pStyle w:val="12"/>
+      </w:pPr>
+    </w:p>
+    <w:p>
+      <w:pPr>
+        <w:pStyle w:val="12"/>
+      </w:pPr>
+      <w:r>
+        <w:t>F90OPTFLAGS</w:t>
+      </w:r>
+    </w:p>
+    <w:p>
+      <w:pPr>
+        <w:pStyle w:val="12"/>
+      </w:pPr>
+      <w:r>
+        <w:t>Description: This variable specifies the optimization option (or another option) to be assigned to the Fortran90 compiler.</w:t>
+      </w:r>
+    </w:p>
+    <w:p>
+      <w:pPr>
+        <w:pStyle w:val="12"/>
+      </w:pPr>
+      <w:r>
+        <w:t xml:space="preserve">Default value: </w:t>
+      </w:r>
+      <w:r>
+        <w:t>-O2</w:t>
+      </w:r>
+    </w:p>
+    <w:p>
+      <w:pPr>
+        <w:pStyle w:val="12"/>
+      </w:pPr>
+    </w:p>
+    <w:p>
+      <w:pPr>
+        <w:pStyle w:val="12"/>
+      </w:pPr>
+      <w:r>
+        <w:t>F90LINKER</w:t>
+      </w:r>
+    </w:p>
+    <w:p>
+      <w:pPr>
+        <w:pStyle w:val="12"/>
+      </w:pPr>
+      <w:r>
+        <w:t xml:space="preserve">Description: This variable specifies the </w:t>
+      </w:r>
+      <w:r>
+        <w:t>linker command for Fortran90 program.</w:t>
+      </w:r>
+      <w:r>
+        <w:t xml:space="preserve"> </w:t>
+      </w:r>
+      <w:r>
+        <w:t>This is used w</w:t>
+      </w:r>
+      <w:r>
+        <w:rPr>
+          <w:rFonts w:hint="eastAsia"/>
+        </w:rPr>
+        <w:t>hen</w:t>
+      </w:r>
+      <w:r>
+        <w:t xml:space="preserve">, for example, REVOCAP_Refiner (written in C++) is to be used and C++ compiler needs to be used </w:t>
+      </w:r>
+      <w:r>
+        <w:t>for</w:t>
+      </w:r>
+      <w:r>
+        <w:t xml:space="preserve"> link</w:t>
+      </w:r>
+      <w:r>
+        <w:t>ing</w:t>
+      </w:r>
+      <w:r>
+        <w:t xml:space="preserve"> Fortran90 programs with C++ libraries. (E.g. on </w:t>
+      </w:r>
       <w:r>
         <w:lastRenderedPageBreak/>
+        <w:t>K-computer, “mpiFCCpx --linkfortran” needs to be specified.)</w:t>
+      </w:r>
+    </w:p>
+    <w:p>
+      <w:pPr>
+        <w:pStyle w:val="12"/>
+      </w:pPr>
+      <w:r>
         <w:t xml:space="preserve">Default value: </w:t>
       </w:r>
       <w:r>
-        <w:t>-DMPICH_IGNORE_CXX_SEEK</w:t>
-      </w:r>
-      <w:r>
-        <w:t xml:space="preserve"> (</w:t>
-      </w:r>
-      <w:r>
-        <w:t>Note: This is required for Intel compilers.</w:t>
-      </w:r>
-      <w:r>
-        <w:t>)</w:t>
-      </w:r>
-    </w:p>
-    <w:p>
-      <w:pPr>
-        <w:pStyle w:val="12"/>
-      </w:pPr>
-    </w:p>
-    <w:p>
-      <w:pPr>
-        <w:pStyle w:val="12"/>
-      </w:pPr>
-      <w:r>
-        <w:t>CPP</w:t>
-      </w:r>
-      <w:r>
-        <w:t>LDFLAGS</w:t>
+        <w:t>[The value specified for F90]</w:t>
+      </w:r>
+    </w:p>
+    <w:p>
+      <w:pPr>
+        <w:pStyle w:val="12"/>
+      </w:pPr>
+    </w:p>
+    <w:p>
+      <w:r>
+        <w:t>(1</w:t>
+      </w:r>
+      <w:r>
+        <w:rPr>
+          <w:rFonts w:hint="eastAsia"/>
+        </w:rPr>
+        <w:t>2</w:t>
+      </w:r>
+      <w:r>
+        <w:t xml:space="preserve">) </w:t>
+      </w:r>
+      <w:r>
+        <w:t>Settings related to UNIX commands</w:t>
+      </w:r>
+    </w:p>
+    <w:p>
+      <w:pPr>
+        <w:pStyle w:val="12"/>
+      </w:pPr>
+      <w:r>
+        <w:t>MAKE</w:t>
       </w:r>
     </w:p>
     <w:p>
@@ -7905,16 +7243,10 @@
         <w:t>Description:</w:t>
       </w:r>
       <w:r>
-        <w:t xml:space="preserve"> </w:t>
-      </w:r>
-      <w:r>
-        <w:t>This variable specifies the option to be assigned to the C</w:t>
-      </w:r>
-      <w:r>
-        <w:t>++</w:t>
-      </w:r>
-      <w:r>
-        <w:t xml:space="preserve"> linker. </w:t>
+        <w:t xml:space="preserve"> This variable specifies</w:t>
+      </w:r>
+      <w:r>
+        <w:t xml:space="preserve"> the make start command. If options are required, specify them together. </w:t>
       </w:r>
       <w:r>
         <w:t>Normally, there is no need to change the value of this variable from the default value.</w:t>
@@ -7925,89 +7257,40 @@
         <w:pStyle w:val="12"/>
       </w:pPr>
       <w:r>
-        <w:t>Default value: None</w:t>
-      </w:r>
-    </w:p>
-    <w:p>
-      <w:pPr>
-        <w:pStyle w:val="12"/>
-      </w:pPr>
-    </w:p>
-    <w:p>
-      <w:pPr>
-        <w:pStyle w:val="12"/>
-      </w:pPr>
-      <w:r>
-        <w:t>CPP</w:t>
-      </w:r>
-      <w:r>
-        <w:t>OPTFLAGS</w:t>
-      </w:r>
-    </w:p>
-    <w:p>
-      <w:pPr>
-        <w:pStyle w:val="12"/>
-      </w:pPr>
-      <w:r>
-        <w:t>Description: This variable specifies the optimization option (or another option) to be assigned to the C</w:t>
-      </w:r>
-      <w:r>
-        <w:t>++</w:t>
-      </w:r>
-      <w:r>
-        <w:t xml:space="preserve"> compiler.</w:t>
-      </w:r>
-    </w:p>
-    <w:p>
-      <w:pPr>
-        <w:pStyle w:val="12"/>
-      </w:pPr>
-      <w:r>
         <w:t xml:space="preserve">Default value: </w:t>
       </w:r>
       <w:r>
-        <w:t>-O3</w:t>
-      </w:r>
-    </w:p>
-    <w:p>
-      <w:pPr>
-        <w:pStyle w:val="12"/>
-      </w:pPr>
-    </w:p>
-    <w:p>
-      <w:r>
-        <w:t>(</w:t>
-      </w:r>
-      <w:r>
-        <w:rPr>
-          <w:rFonts w:hint="eastAsia"/>
-        </w:rPr>
-        <w:t>1</w:t>
-      </w:r>
-      <w:r>
-        <w:t>1</w:t>
-      </w:r>
-      <w:r>
-        <w:t xml:space="preserve">) </w:t>
-      </w:r>
-      <w:r>
-        <w:t>Settings related to the Fortran90 compiler</w:t>
-      </w:r>
-    </w:p>
-    <w:p>
-      <w:pPr>
-        <w:pStyle w:val="12"/>
-      </w:pPr>
-      <w:r>
-        <w:t>F90</w:t>
-      </w:r>
-    </w:p>
-    <w:p>
-      <w:pPr>
-        <w:pStyle w:val="12"/>
-      </w:pPr>
-      <w:r>
-        <w:t>Description: This variable specifies the Fortran90 compiler start command.</w:t>
+        <w:t>make</w:t>
+      </w:r>
+    </w:p>
+    <w:p>
+      <w:pPr>
+        <w:pStyle w:val="12"/>
+      </w:pPr>
+    </w:p>
+    <w:p>
+      <w:pPr>
+        <w:pStyle w:val="12"/>
+      </w:pPr>
+      <w:r>
+        <w:t>AR</w:t>
+      </w:r>
+    </w:p>
+    <w:p>
+      <w:pPr>
+        <w:pStyle w:val="12"/>
+      </w:pPr>
+      <w:r>
+        <w:t>Description:</w:t>
+      </w:r>
+      <w:r>
+        <w:t xml:space="preserve"> This variable specifies</w:t>
+      </w:r>
+      <w:r>
+        <w:t xml:space="preserve"> the command for creating or changing an archive file. If options are required, specify them together. </w:t>
+      </w:r>
+      <w:r>
+        <w:t>Normally, there is no need to change the value of this variable from the default value.</w:t>
       </w:r>
     </w:p>
     <w:p>
@@ -8018,49 +7301,20 @@
         <w:t xml:space="preserve">Default value: </w:t>
       </w:r>
       <w:r>
-        <w:t>mpif90</w:t>
-      </w:r>
-    </w:p>
-    <w:p>
-      <w:pPr>
-        <w:pStyle w:val="12"/>
-      </w:pPr>
-    </w:p>
-    <w:p>
-      <w:pPr>
-        <w:pStyle w:val="12"/>
-      </w:pPr>
-      <w:r>
-        <w:t>F90FLAGS</w:t>
-      </w:r>
-    </w:p>
-    <w:p>
-      <w:pPr>
-        <w:pStyle w:val="12"/>
-      </w:pPr>
-      <w:r>
-        <w:t xml:space="preserve">Description: This variable specifies the option to be assigned to the Fortran90 compiler. Normally, there is no need to change the value of this variable from the default value. </w:t>
-      </w:r>
-    </w:p>
-    <w:p>
-      <w:pPr>
-        <w:pStyle w:val="12"/>
-      </w:pPr>
-      <w:r>
-        <w:t>Default value: None</w:t>
-      </w:r>
-    </w:p>
-    <w:p>
-      <w:pPr>
-        <w:pStyle w:val="12"/>
-      </w:pPr>
-    </w:p>
-    <w:p>
-      <w:pPr>
-        <w:pStyle w:val="12"/>
-      </w:pPr>
-      <w:r>
-        <w:t>F90LDFLAGS</w:t>
+        <w:t>ar ruv</w:t>
+      </w:r>
+    </w:p>
+    <w:p>
+      <w:pPr>
+        <w:pStyle w:val="12"/>
+      </w:pPr>
+    </w:p>
+    <w:p>
+      <w:pPr>
+        <w:pStyle w:val="12"/>
+      </w:pPr>
+      <w:r>
+        <w:t>CP</w:t>
       </w:r>
     </w:p>
     <w:p>
@@ -8071,82 +7325,13 @@
         <w:t>Description:</w:t>
       </w:r>
       <w:r>
-        <w:t xml:space="preserve"> </w:t>
-      </w:r>
-      <w:r>
-        <w:t xml:space="preserve">This variable specifies the option to be assigned to the Fortran90 linker. </w:t>
-      </w:r>
-      <w:r>
-        <w:t>Normally</w:t>
-      </w:r>
-      <w:r>
-        <w:t>, there is no need to change the value of this variable from the default value. However, if Intel MKL is used, specify its link option.</w:t>
-      </w:r>
-      <w:r>
-        <w:rPr>
-          <w:rFonts w:hint="eastAsia"/>
-        </w:rPr>
-        <w:t xml:space="preserve"> </w:t>
-      </w:r>
-      <w:r>
-        <w:t xml:space="preserve">Also, when </w:t>
-      </w:r>
-      <w:proofErr w:type="spellStart"/>
-      <w:r>
-        <w:t>REVOCAP_Refiner</w:t>
-      </w:r>
-      <w:proofErr w:type="spellEnd"/>
-      <w:r>
-        <w:t xml:space="preserve"> (written in C++) is to be used a</w:t>
-      </w:r>
-      <w:r>
-        <w:t>nd Fortran90 compiler is used for</w:t>
-      </w:r>
-      <w:r>
-        <w:t xml:space="preserve"> link</w:t>
-      </w:r>
-      <w:r>
-        <w:t>ing</w:t>
-      </w:r>
-      <w:r>
-        <w:t xml:space="preserve"> Fortran90 programs, C++ standard library (e.g. -</w:t>
-      </w:r>
-      <w:proofErr w:type="spellStart"/>
-      <w:r>
-        <w:t>lstdc</w:t>
-      </w:r>
-      <w:proofErr w:type="spellEnd"/>
-      <w:r>
-        <w:t>++) needs to be specified here.</w:t>
-      </w:r>
-    </w:p>
-    <w:p>
-      <w:pPr>
-        <w:pStyle w:val="12"/>
-      </w:pPr>
-      <w:r>
-        <w:t>Default value: None</w:t>
-      </w:r>
-    </w:p>
-    <w:p>
-      <w:pPr>
-        <w:pStyle w:val="12"/>
-      </w:pPr>
-    </w:p>
-    <w:p>
-      <w:pPr>
-        <w:pStyle w:val="12"/>
-      </w:pPr>
-      <w:r>
-        <w:t>F90OPTFLAGS</w:t>
-      </w:r>
-    </w:p>
-    <w:p>
-      <w:pPr>
-        <w:pStyle w:val="12"/>
-      </w:pPr>
-      <w:r>
-        <w:t>Description: This variable specifies the optimization option (or another option) to be assigned to the Fortran90 compiler.</w:t>
+        <w:t xml:space="preserve"> This variable specifies</w:t>
+      </w:r>
+      <w:r>
+        <w:t xml:space="preserve"> the command for copying files or directories. If options are required, specify them together. </w:t>
+      </w:r>
+      <w:r>
+        <w:t>Normally, there is no need to change the value of this variable from the default value.</w:t>
       </w:r>
     </w:p>
     <w:p>
@@ -8157,86 +7342,37 @@
         <w:t xml:space="preserve">Default value: </w:t>
       </w:r>
       <w:r>
-        <w:t>-O2</w:t>
-      </w:r>
-    </w:p>
-    <w:p>
-      <w:pPr>
-        <w:pStyle w:val="12"/>
-      </w:pPr>
-    </w:p>
-    <w:p>
-      <w:pPr>
-        <w:pStyle w:val="12"/>
-      </w:pPr>
-      <w:r>
-        <w:t>F90LINKER</w:t>
-      </w:r>
-    </w:p>
-    <w:p>
-      <w:pPr>
-        <w:pStyle w:val="12"/>
-      </w:pPr>
-      <w:r>
-        <w:t xml:space="preserve">Description: This variable specifies the </w:t>
-      </w:r>
-      <w:r>
-        <w:t>linker command for Fortran90 program.</w:t>
-      </w:r>
-      <w:r>
-        <w:t xml:space="preserve"> </w:t>
-      </w:r>
-      <w:r>
-        <w:t xml:space="preserve">This </w:t>
-      </w:r>
-      <w:r>
-        <w:lastRenderedPageBreak/>
-        <w:t>is used w</w:t>
-      </w:r>
-      <w:r>
-        <w:rPr>
-          <w:rFonts w:hint="eastAsia"/>
-        </w:rPr>
-        <w:t>hen</w:t>
-      </w:r>
-      <w:r>
-        <w:t xml:space="preserve">, for example, </w:t>
-      </w:r>
-      <w:proofErr w:type="spellStart"/>
-      <w:r>
-        <w:t>REVOCAP_Refiner</w:t>
-      </w:r>
-      <w:proofErr w:type="spellEnd"/>
-      <w:r>
-        <w:t xml:space="preserve"> (written in C++) is to be used and C++ compiler needs to be used </w:t>
-      </w:r>
-      <w:r>
-        <w:t>for</w:t>
-      </w:r>
-      <w:r>
-        <w:t xml:space="preserve"> link</w:t>
-      </w:r>
-      <w:r>
-        <w:t>ing</w:t>
-      </w:r>
-      <w:r>
-        <w:t xml:space="preserve"> Fortran90 programs with C++ libraries. (E.g. on K-computer, “</w:t>
-      </w:r>
-      <w:proofErr w:type="spellStart"/>
-      <w:r>
-        <w:t>mpiFCCpx</w:t>
-      </w:r>
-      <w:proofErr w:type="spellEnd"/>
-      <w:r>
-        <w:t xml:space="preserve"> --</w:t>
-      </w:r>
-      <w:proofErr w:type="spellStart"/>
-      <w:r>
-        <w:t>linkfortran</w:t>
-      </w:r>
-      <w:proofErr w:type="spellEnd"/>
-      <w:r>
-        <w:t>” needs to be specified.)</w:t>
+        <w:t>cp -f</w:t>
+      </w:r>
+    </w:p>
+    <w:p>
+      <w:pPr>
+        <w:pStyle w:val="12"/>
+      </w:pPr>
+    </w:p>
+    <w:p>
+      <w:pPr>
+        <w:pStyle w:val="12"/>
+      </w:pPr>
+      <w:r>
+        <w:t>RM</w:t>
+      </w:r>
+    </w:p>
+    <w:p>
+      <w:pPr>
+        <w:pStyle w:val="12"/>
+      </w:pPr>
+      <w:r>
+        <w:t>Description:</w:t>
+      </w:r>
+      <w:r>
+        <w:t xml:space="preserve"> This variable specifies</w:t>
+      </w:r>
+      <w:r>
+        <w:t xml:space="preserve"> the command for deleting files or directories. If options are required, specify them together. </w:t>
+      </w:r>
+      <w:r>
+        <w:t>Normally, there is no need to change the value of this variable from the default value.</w:t>
       </w:r>
     </w:p>
     <w:p>
@@ -8247,51 +7383,37 @@
         <w:t xml:space="preserve">Default value: </w:t>
       </w:r>
       <w:r>
-        <w:t>[The value specified for F90]</w:t>
-      </w:r>
-    </w:p>
-    <w:p>
-      <w:pPr>
-        <w:pStyle w:val="12"/>
-      </w:pPr>
-    </w:p>
-    <w:p>
-      <w:r>
-        <w:t>(1</w:t>
-      </w:r>
-      <w:r>
-        <w:rPr>
-          <w:rFonts w:hint="eastAsia"/>
-        </w:rPr>
-        <w:t>2</w:t>
-      </w:r>
-      <w:r>
-        <w:t xml:space="preserve">) </w:t>
-      </w:r>
-      <w:r>
-        <w:t>Settings related to UNIX commands</w:t>
-      </w:r>
-    </w:p>
-    <w:p>
-      <w:pPr>
-        <w:pStyle w:val="12"/>
-      </w:pPr>
-      <w:r>
-        <w:t>MAKE</w:t>
-      </w:r>
-    </w:p>
-    <w:p>
-      <w:pPr>
-        <w:pStyle w:val="12"/>
-      </w:pPr>
-      <w:r>
-        <w:t>Description:</w:t>
+        <w:t>rm -f</w:t>
+      </w:r>
+    </w:p>
+    <w:p>
+      <w:pPr>
+        <w:pStyle w:val="12"/>
+      </w:pPr>
+    </w:p>
+    <w:p>
+      <w:pPr>
+        <w:pStyle w:val="12"/>
+      </w:pPr>
+      <w:r>
+        <w:t>MKDIR</w:t>
+      </w:r>
+    </w:p>
+    <w:p>
+      <w:pPr>
+        <w:pStyle w:val="12"/>
+      </w:pPr>
+      <w:r>
+        <w:t>Setting</w:t>
+      </w:r>
+      <w:r>
+        <w:t>：</w:t>
       </w:r>
       <w:r>
         <w:t xml:space="preserve"> This variable specifies</w:t>
       </w:r>
       <w:r>
-        <w:t xml:space="preserve"> the make start command. If options are required, specify them together. </w:t>
+        <w:t xml:space="preserve"> the command for creating directories. If options are required, specify them together. </w:t>
       </w:r>
       <w:r>
         <w:t>Normally, there is no need to change the value of this variable from the default value.</w:t>
@@ -8305,199 +7427,7 @@
         <w:t xml:space="preserve">Default value: </w:t>
       </w:r>
       <w:r>
-        <w:t>make</w:t>
-      </w:r>
-    </w:p>
-    <w:p>
-      <w:pPr>
-        <w:pStyle w:val="12"/>
-      </w:pPr>
-    </w:p>
-    <w:p>
-      <w:pPr>
-        <w:pStyle w:val="12"/>
-      </w:pPr>
-      <w:r>
-        <w:t>AR</w:t>
-      </w:r>
-    </w:p>
-    <w:p>
-      <w:pPr>
-        <w:pStyle w:val="12"/>
-      </w:pPr>
-      <w:r>
-        <w:t>Description:</w:t>
-      </w:r>
-      <w:r>
-        <w:t xml:space="preserve"> This variable specifies</w:t>
-      </w:r>
-      <w:r>
-        <w:t xml:space="preserve"> the command for creating or changing an archive file. If options are required, specify them together. </w:t>
-      </w:r>
-      <w:r>
-        <w:t>Normally, there is no need to change the value of this variable from the default value.</w:t>
-      </w:r>
-    </w:p>
-    <w:p>
-      <w:pPr>
-        <w:pStyle w:val="12"/>
-      </w:pPr>
-      <w:r>
-        <w:t xml:space="preserve">Default value: </w:t>
-      </w:r>
-      <w:proofErr w:type="spellStart"/>
-      <w:r>
-        <w:t>ar</w:t>
-      </w:r>
-      <w:proofErr w:type="spellEnd"/>
-      <w:r>
-        <w:t xml:space="preserve"> </w:t>
-      </w:r>
-      <w:proofErr w:type="spellStart"/>
-      <w:r>
-        <w:t>ruv</w:t>
-      </w:r>
-      <w:proofErr w:type="spellEnd"/>
-    </w:p>
-    <w:p>
-      <w:pPr>
-        <w:pStyle w:val="12"/>
-      </w:pPr>
-    </w:p>
-    <w:p>
-      <w:pPr>
-        <w:pStyle w:val="12"/>
-      </w:pPr>
-      <w:r>
-        <w:t>CP</w:t>
-      </w:r>
-    </w:p>
-    <w:p>
-      <w:pPr>
-        <w:pStyle w:val="12"/>
-      </w:pPr>
-      <w:r>
-        <w:t>Description:</w:t>
-      </w:r>
-      <w:r>
-        <w:t xml:space="preserve"> This variable specifies</w:t>
-      </w:r>
-      <w:r>
-        <w:t xml:space="preserve"> the command for copying files or directories. If options are required, specify them together. </w:t>
-      </w:r>
-      <w:r>
-        <w:t>Normally, there is no need to change the value of this variable from the default value.</w:t>
-      </w:r>
-    </w:p>
-    <w:p>
-      <w:pPr>
-        <w:pStyle w:val="12"/>
-      </w:pPr>
-      <w:r>
-        <w:t xml:space="preserve">Default value: </w:t>
-      </w:r>
-      <w:proofErr w:type="spellStart"/>
-      <w:r>
-        <w:t>cp</w:t>
-      </w:r>
-      <w:proofErr w:type="spellEnd"/>
-      <w:r>
-        <w:t xml:space="preserve"> -f</w:t>
-      </w:r>
-    </w:p>
-    <w:p>
-      <w:pPr>
-        <w:pStyle w:val="12"/>
-      </w:pPr>
-    </w:p>
-    <w:p>
-      <w:pPr>
-        <w:pStyle w:val="12"/>
-      </w:pPr>
-      <w:r>
-        <w:t>RM</w:t>
-      </w:r>
-    </w:p>
-    <w:p>
-      <w:pPr>
-        <w:pStyle w:val="12"/>
-      </w:pPr>
-      <w:r>
-        <w:t>Description:</w:t>
-      </w:r>
-      <w:r>
-        <w:t xml:space="preserve"> This variable specifies</w:t>
-      </w:r>
-      <w:r>
-        <w:t xml:space="preserve"> the command for deleting files or directories. If options are required, specify them together. </w:t>
-      </w:r>
-      <w:r>
-        <w:t>Normally, there is no need to change the value of this variable from the default value.</w:t>
-      </w:r>
-    </w:p>
-    <w:p>
-      <w:pPr>
-        <w:pStyle w:val="12"/>
-      </w:pPr>
-      <w:r>
-        <w:t xml:space="preserve">Default value: </w:t>
-      </w:r>
-      <w:proofErr w:type="spellStart"/>
-      <w:r>
-        <w:t>rm</w:t>
-      </w:r>
-      <w:proofErr w:type="spellEnd"/>
-      <w:r>
-        <w:t xml:space="preserve"> -f</w:t>
-      </w:r>
-    </w:p>
-    <w:p>
-      <w:pPr>
-        <w:pStyle w:val="12"/>
-      </w:pPr>
-    </w:p>
-    <w:p>
-      <w:pPr>
-        <w:pStyle w:val="12"/>
-      </w:pPr>
-      <w:r>
-        <w:t>MKDIR</w:t>
-      </w:r>
-    </w:p>
-    <w:p>
-      <w:pPr>
-        <w:pStyle w:val="12"/>
-      </w:pPr>
-      <w:r>
-        <w:t>Setting</w:t>
-      </w:r>
-      <w:r>
-        <w:t>：</w:t>
-      </w:r>
-      <w:r>
-        <w:t xml:space="preserve"> This variable specifies</w:t>
-      </w:r>
-      <w:r>
-        <w:t xml:space="preserve"> the command for creating directories. If options are required, specify them together. </w:t>
-      </w:r>
-      <w:r>
-        <w:t>Normally, there is no need to change the value of this variable from the default value.</w:t>
-      </w:r>
-    </w:p>
-    <w:p>
-      <w:pPr>
-        <w:pStyle w:val="12"/>
-      </w:pPr>
-      <w:r>
-        <w:t xml:space="preserve">Default value: </w:t>
-      </w:r>
-      <w:proofErr w:type="spellStart"/>
-      <w:r>
-        <w:t>mkdir</w:t>
-      </w:r>
-      <w:proofErr w:type="spellEnd"/>
-      <w:r>
-        <w:t xml:space="preserve"> </w:t>
+        <w:t xml:space="preserve">mkdir </w:t>
       </w:r>
       <w:r>
         <w:t>–</w:t>
@@ -8660,21 +7590,7 @@
                     <w:rPr>
                       <w:rFonts w:asciiTheme="majorHAnsi" w:eastAsiaTheme="majorEastAsia" w:hAnsiTheme="majorHAnsi" w:cstheme="majorHAnsi"/>
                     </w:rPr>
-                    <w:t xml:space="preserve"># </w:t>
-                  </w:r>
-                  <w:proofErr w:type="gramStart"/>
-                  <w:r>
-                    <w:rPr>
-                      <w:rFonts w:asciiTheme="majorHAnsi" w:eastAsiaTheme="majorEastAsia" w:hAnsiTheme="majorHAnsi" w:cstheme="majorHAnsi"/>
-                    </w:rPr>
-                    <w:t>for</w:t>
-                  </w:r>
-                  <w:proofErr w:type="gramEnd"/>
-                  <w:r>
-                    <w:rPr>
-                      <w:rFonts w:asciiTheme="majorHAnsi" w:eastAsiaTheme="majorEastAsia" w:hAnsiTheme="majorHAnsi" w:cstheme="majorHAnsi"/>
-                    </w:rPr>
-                    <w:t xml:space="preserve"> install option only</w:t>
+                    <w:t># for install option only</w:t>
                   </w:r>
                 </w:p>
                 <w:p>
@@ -8689,16 +7605,8 @@
                     <w:rPr>
                       <w:rFonts w:asciiTheme="majorHAnsi" w:eastAsiaTheme="majorEastAsia" w:hAnsiTheme="majorHAnsi" w:cstheme="majorHAnsi"/>
                     </w:rPr>
-                    <w:t>PREFIX         = $(HOME)/</w:t>
+                    <w:t>PREFIX         = $(HOME)/FrontISTR</w:t>
                   </w:r>
-                  <w:proofErr w:type="spellStart"/>
-                  <w:r>
-                    <w:rPr>
-                      <w:rFonts w:asciiTheme="majorHAnsi" w:eastAsiaTheme="majorEastAsia" w:hAnsiTheme="majorHAnsi" w:cstheme="majorHAnsi"/>
-                    </w:rPr>
-                    <w:t>FrontISTR</w:t>
-                  </w:r>
-                  <w:proofErr w:type="spellEnd"/>
                 </w:p>
                 <w:p>
                   <w:pPr>
@@ -8835,16 +7743,8 @@
                     <w:rPr>
                       <w:rFonts w:asciiTheme="majorHAnsi" w:eastAsiaTheme="majorEastAsia" w:hAnsiTheme="majorHAnsi" w:cstheme="majorHAnsi"/>
                     </w:rPr>
-                    <w:t xml:space="preserve"># </w:t>
+                    <w:t># ParMetis</w:t>
                   </w:r>
-                  <w:proofErr w:type="spellStart"/>
-                  <w:r>
-                    <w:rPr>
-                      <w:rFonts w:asciiTheme="majorHAnsi" w:eastAsiaTheme="majorEastAsia" w:hAnsiTheme="majorHAnsi" w:cstheme="majorHAnsi"/>
-                    </w:rPr>
-                    <w:t>ParMetis</w:t>
-                  </w:r>
-                  <w:proofErr w:type="spellEnd"/>
                 </w:p>
                 <w:p>
                   <w:pPr>
@@ -8888,16 +7788,8 @@
                     <w:rPr>
                       <w:rFonts w:asciiTheme="majorHAnsi" w:eastAsiaTheme="majorEastAsia" w:hAnsiTheme="majorHAnsi" w:cstheme="majorHAnsi"/>
                     </w:rPr>
-                    <w:t>PARMETISINCDIR = $(PARMETISDIR)/</w:t>
+                    <w:t>PARMETISINCDIR = $(PARMETISDIR)/ParMETISLib</w:t>
                   </w:r>
-                  <w:proofErr w:type="spellStart"/>
-                  <w:r>
-                    <w:rPr>
-                      <w:rFonts w:asciiTheme="majorHAnsi" w:eastAsiaTheme="majorEastAsia" w:hAnsiTheme="majorHAnsi" w:cstheme="majorHAnsi"/>
-                    </w:rPr>
-                    <w:t>ParMETISLib</w:t>
-                  </w:r>
-                  <w:proofErr w:type="spellEnd"/>
                 </w:p>
                 <w:p>
                   <w:pPr>
@@ -9019,16 +7911,8 @@
                     <w:rPr>
                       <w:rFonts w:asciiTheme="majorHAnsi" w:eastAsiaTheme="majorEastAsia" w:hAnsiTheme="majorHAnsi" w:cstheme="majorHAnsi"/>
                     </w:rPr>
-                    <w:t>REVOCAPINCDIR  = $(REVOCAPDIR)/</w:t>
+                    <w:t>REVOCAPINCDIR  = $(REVOCAPDIR)/librcap</w:t>
                   </w:r>
-                  <w:proofErr w:type="spellStart"/>
-                  <w:r>
-                    <w:rPr>
-                      <w:rFonts w:asciiTheme="majorHAnsi" w:eastAsiaTheme="majorEastAsia" w:hAnsiTheme="majorHAnsi" w:cstheme="majorHAnsi"/>
-                    </w:rPr>
-                    <w:t>librcap</w:t>
-                  </w:r>
-                  <w:proofErr w:type="spellEnd"/>
                 </w:p>
                 <w:p>
                   <w:pPr>
@@ -9042,16 +7926,8 @@
                     <w:rPr>
                       <w:rFonts w:asciiTheme="majorHAnsi" w:eastAsiaTheme="majorEastAsia" w:hAnsiTheme="majorHAnsi" w:cstheme="majorHAnsi"/>
                     </w:rPr>
-                    <w:t>REVOCAPLIBDIR  = $(REVOCAPDIR)/</w:t>
+                    <w:t>REVOCAPLIBDIR  = $(REVOCAPDIR)/librcap</w:t>
                   </w:r>
-                  <w:proofErr w:type="spellStart"/>
-                  <w:r>
-                    <w:rPr>
-                      <w:rFonts w:asciiTheme="majorHAnsi" w:eastAsiaTheme="majorEastAsia" w:hAnsiTheme="majorHAnsi" w:cstheme="majorHAnsi"/>
-                    </w:rPr>
-                    <w:t>librcap</w:t>
-                  </w:r>
-                  <w:proofErr w:type="spellEnd"/>
                 </w:p>
                 <w:p>
                   <w:pPr>
@@ -9166,19 +8042,11 @@
                     </w:rPr>
                     <w:t>DIR       = $(HOME)/</w:t>
                   </w:r>
-                  <w:proofErr w:type="spellStart"/>
                   <w:r>
                     <w:rPr>
                       <w:rFonts w:asciiTheme="majorHAnsi" w:eastAsiaTheme="majorEastAsia" w:hAnsiTheme="majorHAnsi" w:cstheme="majorHAnsi"/>
                     </w:rPr>
-                    <w:t>trilinos</w:t>
-                  </w:r>
-                  <w:proofErr w:type="spellEnd"/>
-                  <w:r>
-                    <w:rPr>
-                      <w:rFonts w:asciiTheme="majorHAnsi" w:eastAsiaTheme="majorEastAsia" w:hAnsiTheme="majorHAnsi" w:cstheme="majorHAnsi"/>
-                    </w:rPr>
-                    <w:t>/11.8.1/ml</w:t>
+                    <w:t>trilinos/11.8.1/ml</w:t>
                   </w:r>
                 </w:p>
                 <w:p>
@@ -9259,16 +8127,8 @@
                     <w:rPr>
                       <w:rFonts w:asciiTheme="majorHAnsi" w:eastAsiaTheme="majorEastAsia" w:hAnsiTheme="majorHAnsi" w:cstheme="majorHAnsi"/>
                     </w:rPr>
-                    <w:t xml:space="preserve">CC             = </w:t>
+                    <w:t>CC             = mpiicc</w:t>
                   </w:r>
-                  <w:proofErr w:type="spellStart"/>
-                  <w:r>
-                    <w:rPr>
-                      <w:rFonts w:asciiTheme="majorHAnsi" w:eastAsiaTheme="majorEastAsia" w:hAnsiTheme="majorHAnsi" w:cstheme="majorHAnsi"/>
-                    </w:rPr>
-                    <w:t>mpiicc</w:t>
-                  </w:r>
-                  <w:proofErr w:type="spellEnd"/>
                 </w:p>
                 <w:p>
                   <w:pPr>
@@ -9327,16 +8187,8 @@
                     <w:rPr>
                       <w:rFonts w:asciiTheme="majorHAnsi" w:eastAsiaTheme="majorEastAsia" w:hAnsiTheme="majorHAnsi" w:cstheme="majorHAnsi"/>
                     </w:rPr>
-                    <w:t xml:space="preserve">CLINKER        = </w:t>
+                    <w:t>CLINKER        = mpiicc</w:t>
                   </w:r>
-                  <w:proofErr w:type="spellStart"/>
-                  <w:r>
-                    <w:rPr>
-                      <w:rFonts w:asciiTheme="majorHAnsi" w:eastAsiaTheme="majorEastAsia" w:hAnsiTheme="majorHAnsi" w:cstheme="majorHAnsi"/>
-                    </w:rPr>
-                    <w:t>mpiicc</w:t>
-                  </w:r>
-                  <w:proofErr w:type="spellEnd"/>
                 </w:p>
                 <w:p>
                   <w:pPr>
@@ -9374,16 +8226,8 @@
                     <w:rPr>
                       <w:rFonts w:asciiTheme="majorHAnsi" w:eastAsiaTheme="majorEastAsia" w:hAnsiTheme="majorHAnsi" w:cstheme="majorHAnsi"/>
                     </w:rPr>
-                    <w:t xml:space="preserve">CPP            = </w:t>
+                    <w:t>CPP            = mpiicpc</w:t>
                   </w:r>
-                  <w:proofErr w:type="spellStart"/>
-                  <w:r>
-                    <w:rPr>
-                      <w:rFonts w:asciiTheme="majorHAnsi" w:eastAsiaTheme="majorEastAsia" w:hAnsiTheme="majorHAnsi" w:cstheme="majorHAnsi"/>
-                    </w:rPr>
-                    <w:t>mpiicpc</w:t>
-                  </w:r>
-                  <w:proofErr w:type="spellEnd"/>
                 </w:p>
                 <w:p>
                   <w:pPr>
@@ -9466,16 +8310,8 @@
                     <w:rPr>
                       <w:rFonts w:asciiTheme="majorHAnsi" w:eastAsiaTheme="majorEastAsia" w:hAnsiTheme="majorHAnsi" w:cstheme="majorHAnsi"/>
                     </w:rPr>
-                    <w:t xml:space="preserve">F90            = </w:t>
+                    <w:t>F90            = mpiifort</w:t>
                   </w:r>
-                  <w:proofErr w:type="spellStart"/>
-                  <w:r>
-                    <w:rPr>
-                      <w:rFonts w:asciiTheme="majorHAnsi" w:eastAsiaTheme="majorEastAsia" w:hAnsiTheme="majorHAnsi" w:cstheme="majorHAnsi"/>
-                    </w:rPr>
-                    <w:t>mpiifort</w:t>
-                  </w:r>
-                  <w:proofErr w:type="spellEnd"/>
                 </w:p>
                 <w:p>
                   <w:pPr>
@@ -9504,35 +8340,7 @@
                     <w:rPr>
                       <w:rFonts w:asciiTheme="majorHAnsi" w:eastAsiaTheme="majorEastAsia" w:hAnsiTheme="majorHAnsi" w:cstheme="majorHAnsi"/>
                     </w:rPr>
-                    <w:t>F90LDFLAGS     = -lmkl_intel_lp64 -</w:t>
-                  </w:r>
-                  <w:proofErr w:type="spellStart"/>
-                  <w:r>
-                    <w:rPr>
-                      <w:rFonts w:asciiTheme="majorHAnsi" w:eastAsiaTheme="majorEastAsia" w:hAnsiTheme="majorHAnsi" w:cstheme="majorHAnsi"/>
-                    </w:rPr>
-                    <w:t>lmkl_intel_thread</w:t>
-                  </w:r>
-                  <w:proofErr w:type="spellEnd"/>
-                  <w:r>
-                    <w:rPr>
-                      <w:rFonts w:asciiTheme="majorHAnsi" w:eastAsiaTheme="majorEastAsia" w:hAnsiTheme="majorHAnsi" w:cstheme="majorHAnsi"/>
-                    </w:rPr>
-                    <w:t xml:space="preserve"> -</w:t>
-                  </w:r>
-                  <w:proofErr w:type="spellStart"/>
-                  <w:r>
-                    <w:rPr>
-                      <w:rFonts w:asciiTheme="majorHAnsi" w:eastAsiaTheme="majorEastAsia" w:hAnsiTheme="majorHAnsi" w:cstheme="majorHAnsi"/>
-                    </w:rPr>
-                    <w:t>lmkl_core</w:t>
-                  </w:r>
-                  <w:proofErr w:type="spellEnd"/>
-                  <w:r>
-                    <w:rPr>
-                      <w:rFonts w:asciiTheme="majorHAnsi" w:eastAsiaTheme="majorEastAsia" w:hAnsiTheme="majorHAnsi" w:cstheme="majorHAnsi"/>
-                    </w:rPr>
-                    <w:t xml:space="preserve"> -liomp5</w:t>
+                    <w:t>F90LDFLAGS     = -lmkl_intel_lp64 -lmkl_intel_thread -lmkl_core -liomp5</w:t>
                   </w:r>
                 </w:p>
                 <w:p>
@@ -9568,16 +8376,8 @@
                     <w:rPr>
                       <w:rFonts w:asciiTheme="majorHAnsi" w:eastAsiaTheme="majorEastAsia" w:hAnsiTheme="majorHAnsi" w:cstheme="majorHAnsi"/>
                     </w:rPr>
-                    <w:t xml:space="preserve">LINKER       = </w:t>
+                    <w:t>LINKER       = mpiifort</w:t>
                   </w:r>
-                  <w:proofErr w:type="spellStart"/>
-                  <w:r>
-                    <w:rPr>
-                      <w:rFonts w:asciiTheme="majorHAnsi" w:eastAsiaTheme="majorEastAsia" w:hAnsiTheme="majorHAnsi" w:cstheme="majorHAnsi"/>
-                    </w:rPr>
-                    <w:t>mpiifort</w:t>
-                  </w:r>
-                  <w:proofErr w:type="spellEnd"/>
                 </w:p>
                 <w:p>
                   <w:pPr>
@@ -9615,58 +8415,7 @@
                     <w:rPr>
                       <w:rFonts w:asciiTheme="majorHAnsi" w:eastAsiaTheme="majorEastAsia" w:hAnsiTheme="majorHAnsi" w:cstheme="majorHAnsi"/>
                     </w:rPr>
-                    <w:t xml:space="preserve">AR             = </w:t>
-                  </w:r>
-                  <w:proofErr w:type="spellStart"/>
-                  <w:r>
-                    <w:rPr>
-                      <w:rFonts w:asciiTheme="majorHAnsi" w:eastAsiaTheme="majorEastAsia" w:hAnsiTheme="majorHAnsi" w:cstheme="majorHAnsi"/>
-                    </w:rPr>
-                    <w:t>ar</w:t>
-                  </w:r>
-                  <w:proofErr w:type="spellEnd"/>
-                  <w:r>
-                    <w:rPr>
-                      <w:rFonts w:asciiTheme="majorHAnsi" w:eastAsiaTheme="majorEastAsia" w:hAnsiTheme="majorHAnsi" w:cstheme="majorHAnsi"/>
-                    </w:rPr>
-                    <w:t xml:space="preserve"> </w:t>
-                  </w:r>
-                  <w:proofErr w:type="spellStart"/>
-                  <w:r>
-                    <w:rPr>
-                      <w:rFonts w:asciiTheme="majorHAnsi" w:eastAsiaTheme="majorEastAsia" w:hAnsiTheme="majorHAnsi" w:cstheme="majorHAnsi"/>
-                    </w:rPr>
-                    <w:t>ruv</w:t>
-                  </w:r>
-                  <w:proofErr w:type="spellEnd"/>
-                </w:p>
-                <w:p>
-                  <w:pPr>
-                    <w:spacing w:line="200" w:lineRule="exact"/>
-                    <w:jc w:val="left"/>
-                    <w:rPr>
-                      <w:rFonts w:asciiTheme="majorHAnsi" w:eastAsiaTheme="majorEastAsia" w:hAnsiTheme="majorHAnsi" w:cstheme="majorHAnsi"/>
-                    </w:rPr>
-                  </w:pPr>
-                  <w:r>
-                    <w:rPr>
-                      <w:rFonts w:asciiTheme="majorHAnsi" w:eastAsiaTheme="majorEastAsia" w:hAnsiTheme="majorHAnsi" w:cstheme="majorHAnsi"/>
-                    </w:rPr>
-                    <w:t xml:space="preserve">CP             = </w:t>
-                  </w:r>
-                  <w:proofErr w:type="spellStart"/>
-                  <w:r>
-                    <w:rPr>
-                      <w:rFonts w:asciiTheme="majorHAnsi" w:eastAsiaTheme="majorEastAsia" w:hAnsiTheme="majorHAnsi" w:cstheme="majorHAnsi"/>
-                    </w:rPr>
-                    <w:t>cp</w:t>
-                  </w:r>
-                  <w:proofErr w:type="spellEnd"/>
-                  <w:r>
-                    <w:rPr>
-                      <w:rFonts w:asciiTheme="majorHAnsi" w:eastAsiaTheme="majorEastAsia" w:hAnsiTheme="majorHAnsi" w:cstheme="majorHAnsi"/>
-                    </w:rPr>
-                    <w:t xml:space="preserve"> -f</w:t>
+                    <w:t>AR             = ar ruv</w:t>
                   </w:r>
                 </w:p>
                 <w:p>
@@ -9681,21 +8430,7 @@
                     <w:rPr>
                       <w:rFonts w:asciiTheme="majorHAnsi" w:eastAsiaTheme="majorEastAsia" w:hAnsiTheme="majorHAnsi" w:cstheme="majorHAnsi"/>
                     </w:rPr>
-                    <w:t xml:space="preserve">RM             = </w:t>
-                  </w:r>
-                  <w:proofErr w:type="spellStart"/>
-                  <w:r>
-                    <w:rPr>
-                      <w:rFonts w:asciiTheme="majorHAnsi" w:eastAsiaTheme="majorEastAsia" w:hAnsiTheme="majorHAnsi" w:cstheme="majorHAnsi"/>
-                    </w:rPr>
-                    <w:t>rm</w:t>
-                  </w:r>
-                  <w:proofErr w:type="spellEnd"/>
-                  <w:r>
-                    <w:rPr>
-                      <w:rFonts w:asciiTheme="majorHAnsi" w:eastAsiaTheme="majorEastAsia" w:hAnsiTheme="majorHAnsi" w:cstheme="majorHAnsi"/>
-                    </w:rPr>
-                    <w:t xml:space="preserve"> -f</w:t>
+                    <w:t>CP             = cp -f</w:t>
                   </w:r>
                 </w:p>
                 <w:p>
@@ -9710,21 +8445,7 @@
                     <w:rPr>
                       <w:rFonts w:asciiTheme="majorHAnsi" w:eastAsiaTheme="majorEastAsia" w:hAnsiTheme="majorHAnsi" w:cstheme="majorHAnsi"/>
                     </w:rPr>
-                    <w:t xml:space="preserve">MKDIR          = </w:t>
-                  </w:r>
-                  <w:proofErr w:type="spellStart"/>
-                  <w:r>
-                    <w:rPr>
-                      <w:rFonts w:asciiTheme="majorHAnsi" w:eastAsiaTheme="majorEastAsia" w:hAnsiTheme="majorHAnsi" w:cstheme="majorHAnsi"/>
-                    </w:rPr>
-                    <w:t>mkdir</w:t>
-                  </w:r>
-                  <w:proofErr w:type="spellEnd"/>
-                  <w:r>
-                    <w:rPr>
-                      <w:rFonts w:asciiTheme="majorHAnsi" w:eastAsiaTheme="majorEastAsia" w:hAnsiTheme="majorHAnsi" w:cstheme="majorHAnsi"/>
-                    </w:rPr>
-                    <w:t xml:space="preserve"> –p</w:t>
+                    <w:t>RM             = rm -f</w:t>
                   </w:r>
                 </w:p>
                 <w:p>
@@ -9732,6 +8453,21 @@
                     <w:spacing w:line="200" w:lineRule="exact"/>
                     <w:jc w:val="left"/>
                     <w:rPr>
+                      <w:rFonts w:asciiTheme="majorHAnsi" w:eastAsiaTheme="majorEastAsia" w:hAnsiTheme="majorHAnsi" w:cstheme="majorHAnsi"/>
+                    </w:rPr>
+                  </w:pPr>
+                  <w:r>
+                    <w:rPr>
+                      <w:rFonts w:asciiTheme="majorHAnsi" w:eastAsiaTheme="majorEastAsia" w:hAnsiTheme="majorHAnsi" w:cstheme="majorHAnsi"/>
+                    </w:rPr>
+                    <w:t>MKDIR          = mkdir –p</w:t>
+                  </w:r>
+                </w:p>
+                <w:p>
+                  <w:pPr>
+                    <w:spacing w:line="200" w:lineRule="exact"/>
+                    <w:jc w:val="left"/>
+                    <w:rPr>
                       <w:rFonts w:asciiTheme="majorHAnsi" w:eastAsia="ＭＳ ゴシック" w:hAnsiTheme="majorHAnsi" w:cstheme="majorHAnsi"/>
                     </w:rPr>
                   </w:pPr>
@@ -9745,15 +8481,7 @@
         <w:t>Appendix B</w:t>
       </w:r>
       <w:r>
-        <w:t xml:space="preserve">: </w:t>
-      </w:r>
-      <w:proofErr w:type="spellStart"/>
-      <w:r>
-        <w:t>Makefile.conf</w:t>
-      </w:r>
-      <w:proofErr w:type="spellEnd"/>
-      <w:r>
-        <w:t xml:space="preserve"> Setting Example</w:t>
+        <w:t>: Makefile.conf Setting Example</w:t>
       </w:r>
       <w:bookmarkEnd w:id="17"/>
       <w:r>
@@ -10059,22 +8787,7 @@
       </w:pPr>
       <w:r>
         <w:tab/>
-      </w:r>
-      <w:proofErr w:type="gramStart"/>
-      <w:r>
-        <w:t>hecmw1</w:t>
-      </w:r>
-      <w:proofErr w:type="gramEnd"/>
-      <w:r>
-        <w:t>/</w:t>
-      </w:r>
-      <w:proofErr w:type="spellStart"/>
-      <w:r>
-        <w:t>src</w:t>
-      </w:r>
-      <w:proofErr w:type="spellEnd"/>
-      <w:r>
-        <w:t>/solver/solver_33/hecmw_tuning_fx.f90</w:t>
+        <w:t>hecmw1/src/solver/solver_33/hecmw_tuning_fx.f90</w:t>
       </w:r>
     </w:p>
     <w:p>
@@ -10107,14 +8820,12 @@
         <w:tab/>
         <w:t xml:space="preserve">Set the value of parameter </w:t>
       </w:r>
-      <w:proofErr w:type="spellStart"/>
       <w:r>
         <w:rPr>
           <w:b/>
         </w:rPr>
         <w:t>TotalSectorCacheSize</w:t>
       </w:r>
-      <w:proofErr w:type="spellEnd"/>
       <w:r>
         <w:t xml:space="preserve"> defined in the file to</w:t>
       </w:r>
@@ -10190,7 +8901,7 @@
 </file>
 
 <file path=word/endnotes.xml><?xml version="1.0" encoding="utf-8"?>
-<w:endnotes xmlns:wpc="http://schemas.microsoft.com/office/word/2010/wordprocessingCanvas" xmlns:mo="http://schemas.microsoft.com/office/mac/office/2008/main" xmlns:mc="http://schemas.openxmlformats.org/markup-compatibility/2006" xmlns:mv="urn:schemas-microsoft-com:mac:vml" xmlns:o="urn:schemas-microsoft-com:office:office" xmlns:r="http://schemas.openxmlformats.org/officeDocument/2006/relationships" xmlns:m="http://schemas.openxmlformats.org/officeDocument/2006/math" xmlns:v="urn:schemas-microsoft-com:vml" xmlns:wp14="http://schemas.microsoft.com/office/word/2010/wordprocessingDrawing" xmlns:wp="http://schemas.openxmlformats.org/drawingml/2006/wordprocessingDrawing" xmlns:w10="urn:schemas-microsoft-com:office:word" xmlns:w="http://schemas.openxmlformats.org/wordprocessingml/2006/main" xmlns:w14="http://schemas.microsoft.com/office/word/2010/wordml" xmlns:wpg="http://schemas.microsoft.com/office/word/2010/wordprocessingGroup" xmlns:wpi="http://schemas.microsoft.com/office/word/2010/wordprocessingInk" xmlns:wne="http://schemas.microsoft.com/office/word/2006/wordml" xmlns:wps="http://schemas.microsoft.com/office/word/2010/wordprocessingShape" mc:Ignorable="w14 wp14 mv">
+<w:endnotes xmlns:wpc="http://schemas.microsoft.com/office/word/2010/wordprocessingCanvas" xmlns:mo="http://schemas.microsoft.com/office/mac/office/2008/main" xmlns:mc="http://schemas.openxmlformats.org/markup-compatibility/2006" xmlns:mv="urn:schemas-microsoft-com:mac:vml" xmlns:o="urn:schemas-microsoft-com:office:office" xmlns:r="http://schemas.openxmlformats.org/officeDocument/2006/relationships" xmlns:m="http://schemas.openxmlformats.org/officeDocument/2006/math" xmlns:v="urn:schemas-microsoft-com:vml" xmlns:wp14="http://schemas.microsoft.com/office/word/2010/wordprocessingDrawing" xmlns:wp="http://schemas.openxmlformats.org/drawingml/2006/wordprocessingDrawing" xmlns:w10="urn:schemas-microsoft-com:office:word" xmlns:w="http://schemas.openxmlformats.org/wordprocessingml/2006/main" xmlns:w14="http://schemas.microsoft.com/office/word/2010/wordml" xmlns:w15="http://schemas.microsoft.com/office/word/2012/wordml" xmlns:wpg="http://schemas.microsoft.com/office/word/2010/wordprocessingGroup" xmlns:wpi="http://schemas.microsoft.com/office/word/2010/wordprocessingInk" xmlns:wne="http://schemas.microsoft.com/office/word/2006/wordml" xmlns:wps="http://schemas.microsoft.com/office/word/2010/wordprocessingShape" mc:Ignorable="w14 w15 wp14 mv">
   <w:endnote w:type="separator" w:id="-1">
     <w:p>
       <w:r>
@@ -10209,7 +8920,7 @@
 </file>
 
 <file path=word/footer1.xml><?xml version="1.0" encoding="utf-8"?>
-<w:ftr xmlns:wpc="http://schemas.microsoft.com/office/word/2010/wordprocessingCanvas" xmlns:mo="http://schemas.microsoft.com/office/mac/office/2008/main" xmlns:mc="http://schemas.openxmlformats.org/markup-compatibility/2006" xmlns:mv="urn:schemas-microsoft-com:mac:vml" xmlns:o="urn:schemas-microsoft-com:office:office" xmlns:r="http://schemas.openxmlformats.org/officeDocument/2006/relationships" xmlns:m="http://schemas.openxmlformats.org/officeDocument/2006/math" xmlns:v="urn:schemas-microsoft-com:vml" xmlns:wp14="http://schemas.microsoft.com/office/word/2010/wordprocessingDrawing" xmlns:wp="http://schemas.openxmlformats.org/drawingml/2006/wordprocessingDrawing" xmlns:w10="urn:schemas-microsoft-com:office:word" xmlns:w="http://schemas.openxmlformats.org/wordprocessingml/2006/main" xmlns:w14="http://schemas.microsoft.com/office/word/2010/wordml" xmlns:wpg="http://schemas.microsoft.com/office/word/2010/wordprocessingGroup" xmlns:wpi="http://schemas.microsoft.com/office/word/2010/wordprocessingInk" xmlns:wne="http://schemas.microsoft.com/office/word/2006/wordml" xmlns:wps="http://schemas.microsoft.com/office/word/2010/wordprocessingShape" mc:Ignorable="w14 wp14">
+<w:ftr xmlns:wpc="http://schemas.microsoft.com/office/word/2010/wordprocessingCanvas" xmlns:mo="http://schemas.microsoft.com/office/mac/office/2008/main" xmlns:mc="http://schemas.openxmlformats.org/markup-compatibility/2006" xmlns:mv="urn:schemas-microsoft-com:mac:vml" xmlns:o="urn:schemas-microsoft-com:office:office" xmlns:r="http://schemas.openxmlformats.org/officeDocument/2006/relationships" xmlns:m="http://schemas.openxmlformats.org/officeDocument/2006/math" xmlns:v="urn:schemas-microsoft-com:vml" xmlns:wp14="http://schemas.microsoft.com/office/word/2010/wordprocessingDrawing" xmlns:wp="http://schemas.openxmlformats.org/drawingml/2006/wordprocessingDrawing" xmlns:w10="urn:schemas-microsoft-com:office:word" xmlns:w="http://schemas.openxmlformats.org/wordprocessingml/2006/main" xmlns:w14="http://schemas.microsoft.com/office/word/2010/wordml" xmlns:w15="http://schemas.microsoft.com/office/word/2012/wordml" xmlns:wpg="http://schemas.microsoft.com/office/word/2010/wordprocessingGroup" xmlns:wpi="http://schemas.microsoft.com/office/word/2010/wordprocessingInk" xmlns:wne="http://schemas.microsoft.com/office/word/2006/wordml" xmlns:wps="http://schemas.microsoft.com/office/word/2010/wordprocessingShape" mc:Ignorable="w14 w15 wp14">
   <w:p>
     <w:pPr>
       <w:pStyle w:val="a6"/>
@@ -10219,7 +8930,7 @@
 </file>
 
 <file path=word/footer2.xml><?xml version="1.0" encoding="utf-8"?>
-<w:ftr xmlns:wpc="http://schemas.microsoft.com/office/word/2010/wordprocessingCanvas" xmlns:mo="http://schemas.microsoft.com/office/mac/office/2008/main" xmlns:mc="http://schemas.openxmlformats.org/markup-compatibility/2006" xmlns:mv="urn:schemas-microsoft-com:mac:vml" xmlns:o="urn:schemas-microsoft-com:office:office" xmlns:r="http://schemas.openxmlformats.org/officeDocument/2006/relationships" xmlns:m="http://schemas.openxmlformats.org/officeDocument/2006/math" xmlns:v="urn:schemas-microsoft-com:vml" xmlns:wp14="http://schemas.microsoft.com/office/word/2010/wordprocessingDrawing" xmlns:wp="http://schemas.openxmlformats.org/drawingml/2006/wordprocessingDrawing" xmlns:w10="urn:schemas-microsoft-com:office:word" xmlns:w="http://schemas.openxmlformats.org/wordprocessingml/2006/main" xmlns:w14="http://schemas.microsoft.com/office/word/2010/wordml" xmlns:wpg="http://schemas.microsoft.com/office/word/2010/wordprocessingGroup" xmlns:wpi="http://schemas.microsoft.com/office/word/2010/wordprocessingInk" xmlns:wne="http://schemas.microsoft.com/office/word/2006/wordml" xmlns:wps="http://schemas.microsoft.com/office/word/2010/wordprocessingShape" mc:Ignorable="w14 wp14">
+<w:ftr xmlns:wpc="http://schemas.microsoft.com/office/word/2010/wordprocessingCanvas" xmlns:mo="http://schemas.microsoft.com/office/mac/office/2008/main" xmlns:mc="http://schemas.openxmlformats.org/markup-compatibility/2006" xmlns:mv="urn:schemas-microsoft-com:mac:vml" xmlns:o="urn:schemas-microsoft-com:office:office" xmlns:r="http://schemas.openxmlformats.org/officeDocument/2006/relationships" xmlns:m="http://schemas.openxmlformats.org/officeDocument/2006/math" xmlns:v="urn:schemas-microsoft-com:vml" xmlns:wp14="http://schemas.microsoft.com/office/word/2010/wordprocessingDrawing" xmlns:wp="http://schemas.openxmlformats.org/drawingml/2006/wordprocessingDrawing" xmlns:w10="urn:schemas-microsoft-com:office:word" xmlns:w="http://schemas.openxmlformats.org/wordprocessingml/2006/main" xmlns:w14="http://schemas.microsoft.com/office/word/2010/wordml" xmlns:w15="http://schemas.microsoft.com/office/word/2012/wordml" xmlns:wpg="http://schemas.microsoft.com/office/word/2010/wordprocessingGroup" xmlns:wpi="http://schemas.microsoft.com/office/word/2010/wordprocessingInk" xmlns:wne="http://schemas.microsoft.com/office/word/2006/wordml" xmlns:wps="http://schemas.microsoft.com/office/word/2010/wordprocessingShape" mc:Ignorable="w14 w15 wp14">
   <w:p>
     <w:pPr>
       <w:pStyle w:val="a6"/>
@@ -10239,7 +8950,7 @@
         <w:noProof/>
         <w:lang w:val="ja-JP"/>
       </w:rPr>
-      <w:t>i</w:t>
+      <w:t>1</w:t>
     </w:r>
     <w:r>
       <w:rPr>
@@ -10258,7 +8969,7 @@
 </file>
 
 <file path=word/footer3.xml><?xml version="1.0" encoding="utf-8"?>
-<w:ftr xmlns:wpc="http://schemas.microsoft.com/office/word/2010/wordprocessingCanvas" xmlns:mo="http://schemas.microsoft.com/office/mac/office/2008/main" xmlns:mc="http://schemas.openxmlformats.org/markup-compatibility/2006" xmlns:mv="urn:schemas-microsoft-com:mac:vml" xmlns:o="urn:schemas-microsoft-com:office:office" xmlns:r="http://schemas.openxmlformats.org/officeDocument/2006/relationships" xmlns:m="http://schemas.openxmlformats.org/officeDocument/2006/math" xmlns:v="urn:schemas-microsoft-com:vml" xmlns:wp14="http://schemas.microsoft.com/office/word/2010/wordprocessingDrawing" xmlns:wp="http://schemas.openxmlformats.org/drawingml/2006/wordprocessingDrawing" xmlns:w10="urn:schemas-microsoft-com:office:word" xmlns:w="http://schemas.openxmlformats.org/wordprocessingml/2006/main" xmlns:w14="http://schemas.microsoft.com/office/word/2010/wordml" xmlns:wpg="http://schemas.microsoft.com/office/word/2010/wordprocessingGroup" xmlns:wpi="http://schemas.microsoft.com/office/word/2010/wordprocessingInk" xmlns:wne="http://schemas.microsoft.com/office/word/2006/wordml" xmlns:wps="http://schemas.microsoft.com/office/word/2010/wordprocessingShape" mc:Ignorable="w14 wp14">
+<w:ftr xmlns:wpc="http://schemas.microsoft.com/office/word/2010/wordprocessingCanvas" xmlns:mo="http://schemas.microsoft.com/office/mac/office/2008/main" xmlns:mc="http://schemas.openxmlformats.org/markup-compatibility/2006" xmlns:mv="urn:schemas-microsoft-com:mac:vml" xmlns:o="urn:schemas-microsoft-com:office:office" xmlns:r="http://schemas.openxmlformats.org/officeDocument/2006/relationships" xmlns:m="http://schemas.openxmlformats.org/officeDocument/2006/math" xmlns:v="urn:schemas-microsoft-com:vml" xmlns:wp14="http://schemas.microsoft.com/office/word/2010/wordprocessingDrawing" xmlns:wp="http://schemas.openxmlformats.org/drawingml/2006/wordprocessingDrawing" xmlns:w10="urn:schemas-microsoft-com:office:word" xmlns:w="http://schemas.openxmlformats.org/wordprocessingml/2006/main" xmlns:w14="http://schemas.microsoft.com/office/word/2010/wordml" xmlns:w15="http://schemas.microsoft.com/office/word/2012/wordml" xmlns:wpg="http://schemas.microsoft.com/office/word/2010/wordprocessingGroup" xmlns:wpi="http://schemas.microsoft.com/office/word/2010/wordprocessingInk" xmlns:wne="http://schemas.microsoft.com/office/word/2006/wordml" xmlns:wps="http://schemas.microsoft.com/office/word/2010/wordprocessingShape" mc:Ignorable="w14 w15 wp14">
   <w:p>
     <w:pPr>
       <w:pStyle w:val="a6"/>
@@ -10268,7 +8979,7 @@
 </file>
 
 <file path=word/footnotes.xml><?xml version="1.0" encoding="utf-8"?>
-<w:footnotes xmlns:wpc="http://schemas.microsoft.com/office/word/2010/wordprocessingCanvas" xmlns:mo="http://schemas.microsoft.com/office/mac/office/2008/main" xmlns:mc="http://schemas.openxmlformats.org/markup-compatibility/2006" xmlns:mv="urn:schemas-microsoft-com:mac:vml" xmlns:o="urn:schemas-microsoft-com:office:office" xmlns:r="http://schemas.openxmlformats.org/officeDocument/2006/relationships" xmlns:m="http://schemas.openxmlformats.org/officeDocument/2006/math" xmlns:v="urn:schemas-microsoft-com:vml" xmlns:wp14="http://schemas.microsoft.com/office/word/2010/wordprocessingDrawing" xmlns:wp="http://schemas.openxmlformats.org/drawingml/2006/wordprocessingDrawing" xmlns:w10="urn:schemas-microsoft-com:office:word" xmlns:w="http://schemas.openxmlformats.org/wordprocessingml/2006/main" xmlns:w14="http://schemas.microsoft.com/office/word/2010/wordml" xmlns:wpg="http://schemas.microsoft.com/office/word/2010/wordprocessingGroup" xmlns:wpi="http://schemas.microsoft.com/office/word/2010/wordprocessingInk" xmlns:wne="http://schemas.microsoft.com/office/word/2006/wordml" xmlns:wps="http://schemas.microsoft.com/office/word/2010/wordprocessingShape" mc:Ignorable="w14 wp14 mv">
+<w:footnotes xmlns:wpc="http://schemas.microsoft.com/office/word/2010/wordprocessingCanvas" xmlns:mo="http://schemas.microsoft.com/office/mac/office/2008/main" xmlns:mc="http://schemas.openxmlformats.org/markup-compatibility/2006" xmlns:mv="urn:schemas-microsoft-com:mac:vml" xmlns:o="urn:schemas-microsoft-com:office:office" xmlns:r="http://schemas.openxmlformats.org/officeDocument/2006/relationships" xmlns:m="http://schemas.openxmlformats.org/officeDocument/2006/math" xmlns:v="urn:schemas-microsoft-com:vml" xmlns:wp14="http://schemas.microsoft.com/office/word/2010/wordprocessingDrawing" xmlns:wp="http://schemas.openxmlformats.org/drawingml/2006/wordprocessingDrawing" xmlns:w10="urn:schemas-microsoft-com:office:word" xmlns:w="http://schemas.openxmlformats.org/wordprocessingml/2006/main" xmlns:w14="http://schemas.microsoft.com/office/word/2010/wordml" xmlns:w15="http://schemas.microsoft.com/office/word/2012/wordml" xmlns:wpg="http://schemas.microsoft.com/office/word/2010/wordprocessingGroup" xmlns:wpi="http://schemas.microsoft.com/office/word/2010/wordprocessingInk" xmlns:wne="http://schemas.microsoft.com/office/word/2006/wordml" xmlns:wps="http://schemas.microsoft.com/office/word/2010/wordprocessingShape" mc:Ignorable="w14 w15 wp14 mv">
   <w:footnote w:type="separator" w:id="-1">
     <w:p>
       <w:r>
@@ -10287,7 +8998,7 @@
 </file>
 
 <file path=word/header1.xml><?xml version="1.0" encoding="utf-8"?>
-<w:hdr xmlns:wpc="http://schemas.microsoft.com/office/word/2010/wordprocessingCanvas" xmlns:mo="http://schemas.microsoft.com/office/mac/office/2008/main" xmlns:mc="http://schemas.openxmlformats.org/markup-compatibility/2006" xmlns:mv="urn:schemas-microsoft-com:mac:vml" xmlns:o="urn:schemas-microsoft-com:office:office" xmlns:r="http://schemas.openxmlformats.org/officeDocument/2006/relationships" xmlns:m="http://schemas.openxmlformats.org/officeDocument/2006/math" xmlns:v="urn:schemas-microsoft-com:vml" xmlns:wp14="http://schemas.microsoft.com/office/word/2010/wordprocessingDrawing" xmlns:wp="http://schemas.openxmlformats.org/drawingml/2006/wordprocessingDrawing" xmlns:w10="urn:schemas-microsoft-com:office:word" xmlns:w="http://schemas.openxmlformats.org/wordprocessingml/2006/main" xmlns:w14="http://schemas.microsoft.com/office/word/2010/wordml" xmlns:wpg="http://schemas.microsoft.com/office/word/2010/wordprocessingGroup" xmlns:wpi="http://schemas.microsoft.com/office/word/2010/wordprocessingInk" xmlns:wne="http://schemas.microsoft.com/office/word/2006/wordml" xmlns:wps="http://schemas.microsoft.com/office/word/2010/wordprocessingShape" mc:Ignorable="w14 wp14">
+<w:hdr xmlns:wpc="http://schemas.microsoft.com/office/word/2010/wordprocessingCanvas" xmlns:mo="http://schemas.microsoft.com/office/mac/office/2008/main" xmlns:mc="http://schemas.openxmlformats.org/markup-compatibility/2006" xmlns:mv="urn:schemas-microsoft-com:mac:vml" xmlns:o="urn:schemas-microsoft-com:office:office" xmlns:r="http://schemas.openxmlformats.org/officeDocument/2006/relationships" xmlns:m="http://schemas.openxmlformats.org/officeDocument/2006/math" xmlns:v="urn:schemas-microsoft-com:vml" xmlns:wp14="http://schemas.microsoft.com/office/word/2010/wordprocessingDrawing" xmlns:wp="http://schemas.openxmlformats.org/drawingml/2006/wordprocessingDrawing" xmlns:w10="urn:schemas-microsoft-com:office:word" xmlns:w="http://schemas.openxmlformats.org/wordprocessingml/2006/main" xmlns:w14="http://schemas.microsoft.com/office/word/2010/wordml" xmlns:w15="http://schemas.microsoft.com/office/word/2012/wordml" xmlns:wpg="http://schemas.microsoft.com/office/word/2010/wordprocessingGroup" xmlns:wpi="http://schemas.microsoft.com/office/word/2010/wordprocessingInk" xmlns:wne="http://schemas.microsoft.com/office/word/2006/wordml" xmlns:wps="http://schemas.microsoft.com/office/word/2010/wordprocessingShape" mc:Ignorable="w14 w15 wp14">
   <w:p>
     <w:pPr>
       <w:pStyle w:val="a4"/>
@@ -10297,7 +9008,7 @@
 </file>
 
 <file path=word/header2.xml><?xml version="1.0" encoding="utf-8"?>
-<w:hdr xmlns:wpc="http://schemas.microsoft.com/office/word/2010/wordprocessingCanvas" xmlns:mo="http://schemas.microsoft.com/office/mac/office/2008/main" xmlns:mc="http://schemas.openxmlformats.org/markup-compatibility/2006" xmlns:mv="urn:schemas-microsoft-com:mac:vml" xmlns:o="urn:schemas-microsoft-com:office:office" xmlns:r="http://schemas.openxmlformats.org/officeDocument/2006/relationships" xmlns:m="http://schemas.openxmlformats.org/officeDocument/2006/math" xmlns:v="urn:schemas-microsoft-com:vml" xmlns:wp14="http://schemas.microsoft.com/office/word/2010/wordprocessingDrawing" xmlns:wp="http://schemas.openxmlformats.org/drawingml/2006/wordprocessingDrawing" xmlns:w10="urn:schemas-microsoft-com:office:word" xmlns:w="http://schemas.openxmlformats.org/wordprocessingml/2006/main" xmlns:w14="http://schemas.microsoft.com/office/word/2010/wordml" xmlns:wpg="http://schemas.microsoft.com/office/word/2010/wordprocessingGroup" xmlns:wpi="http://schemas.microsoft.com/office/word/2010/wordprocessingInk" xmlns:wne="http://schemas.microsoft.com/office/word/2006/wordml" xmlns:wps="http://schemas.microsoft.com/office/word/2010/wordprocessingShape" mc:Ignorable="w14 wp14">
+<w:hdr xmlns:wpc="http://schemas.microsoft.com/office/word/2010/wordprocessingCanvas" xmlns:mo="http://schemas.microsoft.com/office/mac/office/2008/main" xmlns:mc="http://schemas.openxmlformats.org/markup-compatibility/2006" xmlns:mv="urn:schemas-microsoft-com:mac:vml" xmlns:o="urn:schemas-microsoft-com:office:office" xmlns:r="http://schemas.openxmlformats.org/officeDocument/2006/relationships" xmlns:m="http://schemas.openxmlformats.org/officeDocument/2006/math" xmlns:v="urn:schemas-microsoft-com:vml" xmlns:wp14="http://schemas.microsoft.com/office/word/2010/wordprocessingDrawing" xmlns:wp="http://schemas.openxmlformats.org/drawingml/2006/wordprocessingDrawing" xmlns:w10="urn:schemas-microsoft-com:office:word" xmlns:w="http://schemas.openxmlformats.org/wordprocessingml/2006/main" xmlns:w14="http://schemas.microsoft.com/office/word/2010/wordml" xmlns:w15="http://schemas.microsoft.com/office/word/2012/wordml" xmlns:wpg="http://schemas.microsoft.com/office/word/2010/wordprocessingGroup" xmlns:wpi="http://schemas.microsoft.com/office/word/2010/wordprocessingInk" xmlns:wne="http://schemas.microsoft.com/office/word/2006/wordml" xmlns:wps="http://schemas.microsoft.com/office/word/2010/wordprocessingShape" mc:Ignorable="w14 w15 wp14">
   <w:p>
     <w:pPr>
       <w:pStyle w:val="a4"/>
@@ -10307,7 +9018,7 @@
 </file>
 
 <file path=word/header3.xml><?xml version="1.0" encoding="utf-8"?>
-<w:hdr xmlns:wpc="http://schemas.microsoft.com/office/word/2010/wordprocessingCanvas" xmlns:mo="http://schemas.microsoft.com/office/mac/office/2008/main" xmlns:mc="http://schemas.openxmlformats.org/markup-compatibility/2006" xmlns:mv="urn:schemas-microsoft-com:mac:vml" xmlns:o="urn:schemas-microsoft-com:office:office" xmlns:r="http://schemas.openxmlformats.org/officeDocument/2006/relationships" xmlns:m="http://schemas.openxmlformats.org/officeDocument/2006/math" xmlns:v="urn:schemas-microsoft-com:vml" xmlns:wp14="http://schemas.microsoft.com/office/word/2010/wordprocessingDrawing" xmlns:wp="http://schemas.openxmlformats.org/drawingml/2006/wordprocessingDrawing" xmlns:w10="urn:schemas-microsoft-com:office:word" xmlns:w="http://schemas.openxmlformats.org/wordprocessingml/2006/main" xmlns:w14="http://schemas.microsoft.com/office/word/2010/wordml" xmlns:wpg="http://schemas.microsoft.com/office/word/2010/wordprocessingGroup" xmlns:wpi="http://schemas.microsoft.com/office/word/2010/wordprocessingInk" xmlns:wne="http://schemas.microsoft.com/office/word/2006/wordml" xmlns:wps="http://schemas.microsoft.com/office/word/2010/wordprocessingShape" mc:Ignorable="w14 wp14">
+<w:hdr xmlns:wpc="http://schemas.microsoft.com/office/word/2010/wordprocessingCanvas" xmlns:mo="http://schemas.microsoft.com/office/mac/office/2008/main" xmlns:mc="http://schemas.openxmlformats.org/markup-compatibility/2006" xmlns:mv="urn:schemas-microsoft-com:mac:vml" xmlns:o="urn:schemas-microsoft-com:office:office" xmlns:r="http://schemas.openxmlformats.org/officeDocument/2006/relationships" xmlns:m="http://schemas.openxmlformats.org/officeDocument/2006/math" xmlns:v="urn:schemas-microsoft-com:vml" xmlns:wp14="http://schemas.microsoft.com/office/word/2010/wordprocessingDrawing" xmlns:wp="http://schemas.openxmlformats.org/drawingml/2006/wordprocessingDrawing" xmlns:w10="urn:schemas-microsoft-com:office:word" xmlns:w="http://schemas.openxmlformats.org/wordprocessingml/2006/main" xmlns:w14="http://schemas.microsoft.com/office/word/2010/wordml" xmlns:w15="http://schemas.microsoft.com/office/word/2012/wordml" xmlns:wpg="http://schemas.microsoft.com/office/word/2010/wordprocessingGroup" xmlns:wpi="http://schemas.microsoft.com/office/word/2010/wordprocessingInk" xmlns:wne="http://schemas.microsoft.com/office/word/2006/wordml" xmlns:wps="http://schemas.microsoft.com/office/word/2010/wordprocessingShape" mc:Ignorable="w14 w15 wp14">
   <w:p>
     <w:pPr>
       <w:pStyle w:val="a4"/>
@@ -10317,7 +9028,7 @@
 </file>
 
 <file path=word/numbering.xml><?xml version="1.0" encoding="utf-8"?>
-<w:numbering xmlns:wpc="http://schemas.microsoft.com/office/word/2010/wordprocessingCanvas" xmlns:mo="http://schemas.microsoft.com/office/mac/office/2008/main" xmlns:mc="http://schemas.openxmlformats.org/markup-compatibility/2006" xmlns:mv="urn:schemas-microsoft-com:mac:vml" xmlns:o="urn:schemas-microsoft-com:office:office" xmlns:r="http://schemas.openxmlformats.org/officeDocument/2006/relationships" xmlns:m="http://schemas.openxmlformats.org/officeDocument/2006/math" xmlns:v="urn:schemas-microsoft-com:vml" xmlns:wp14="http://schemas.microsoft.com/office/word/2010/wordprocessingDrawing" xmlns:wp="http://schemas.openxmlformats.org/drawingml/2006/wordprocessingDrawing" xmlns:w10="urn:schemas-microsoft-com:office:word" xmlns:w="http://schemas.openxmlformats.org/wordprocessingml/2006/main" xmlns:w14="http://schemas.microsoft.com/office/word/2010/wordml" xmlns:wpg="http://schemas.microsoft.com/office/word/2010/wordprocessingGroup" xmlns:wpi="http://schemas.microsoft.com/office/word/2010/wordprocessingInk" xmlns:wne="http://schemas.microsoft.com/office/word/2006/wordml" xmlns:wps="http://schemas.microsoft.com/office/word/2010/wordprocessingShape" mc:Ignorable="w14 wp14 mv">
+<w:numbering xmlns:wpc="http://schemas.microsoft.com/office/word/2010/wordprocessingCanvas" xmlns:mo="http://schemas.microsoft.com/office/mac/office/2008/main" xmlns:mc="http://schemas.openxmlformats.org/markup-compatibility/2006" xmlns:mv="urn:schemas-microsoft-com:mac:vml" xmlns:o="urn:schemas-microsoft-com:office:office" xmlns:r="http://schemas.openxmlformats.org/officeDocument/2006/relationships" xmlns:m="http://schemas.openxmlformats.org/officeDocument/2006/math" xmlns:v="urn:schemas-microsoft-com:vml" xmlns:wp14="http://schemas.microsoft.com/office/word/2010/wordprocessingDrawing" xmlns:wp="http://schemas.openxmlformats.org/drawingml/2006/wordprocessingDrawing" xmlns:w10="urn:schemas-microsoft-com:office:word" xmlns:w="http://schemas.openxmlformats.org/wordprocessingml/2006/main" xmlns:w14="http://schemas.microsoft.com/office/word/2010/wordml" xmlns:w15="http://schemas.microsoft.com/office/word/2012/wordml" xmlns:wpg="http://schemas.microsoft.com/office/word/2010/wordprocessingGroup" xmlns:wpi="http://schemas.microsoft.com/office/word/2010/wordprocessingInk" xmlns:wne="http://schemas.microsoft.com/office/word/2006/wordml" xmlns:wps="http://schemas.microsoft.com/office/word/2010/wordprocessingShape" mc:Ignorable="w14 w15 wp14 mv">
   <w:abstractNum w:abstractNumId="0">
     <w:nsid w:val="0EC14482"/>
     <w:multiLevelType w:val="multilevel"/>
@@ -11529,7 +10240,7 @@
 </file>
 
 <file path=word/styles.xml><?xml version="1.0" encoding="utf-8"?>
-<w:styles xmlns:mc="http://schemas.openxmlformats.org/markup-compatibility/2006" xmlns:r="http://schemas.openxmlformats.org/officeDocument/2006/relationships" xmlns:w="http://schemas.openxmlformats.org/wordprocessingml/2006/main" xmlns:w14="http://schemas.microsoft.com/office/word/2010/wordml" mc:Ignorable="w14">
+<w:styles xmlns:mc="http://schemas.openxmlformats.org/markup-compatibility/2006" xmlns:r="http://schemas.openxmlformats.org/officeDocument/2006/relationships" xmlns:w="http://schemas.openxmlformats.org/wordprocessingml/2006/main" xmlns:w14="http://schemas.microsoft.com/office/word/2010/wordml" xmlns:w15="http://schemas.microsoft.com/office/word/2012/wordml" mc:Ignorable="w14 w15">
   <w:docDefaults>
     <w:rPrDefault>
       <w:rPr>
@@ -11539,7 +10250,7 @@
     </w:rPrDefault>
     <w:pPrDefault/>
   </w:docDefaults>
-  <w:latentStyles w:defLockedState="0" w:defUIPriority="0" w:defSemiHidden="0" w:defUnhideWhenUsed="0" w:defQFormat="0" w:count="276">
+  <w:latentStyles w:defLockedState="0" w:defUIPriority="0" w:defSemiHidden="0" w:defUnhideWhenUsed="0" w:defQFormat="0" w:count="381">
     <w:lsdException w:name="Normal" w:locked="1" w:qFormat="1"/>
     <w:lsdException w:name="heading 1" w:locked="1" w:qFormat="1"/>
     <w:lsdException w:name="heading 2" w:locked="1" w:qFormat="1"/>
@@ -11550,26 +10261,146 @@
     <w:lsdException w:name="heading 7" w:locked="1" w:semiHidden="1" w:unhideWhenUsed="1" w:qFormat="1"/>
     <w:lsdException w:name="heading 8" w:locked="1" w:semiHidden="1" w:unhideWhenUsed="1" w:qFormat="1"/>
     <w:lsdException w:name="heading 9" w:locked="1" w:semiHidden="1" w:unhideWhenUsed="1" w:qFormat="1"/>
-    <w:lsdException w:name="toc 1" w:locked="1" w:uiPriority="39"/>
-    <w:lsdException w:name="toc 2" w:locked="1" w:uiPriority="39"/>
-    <w:lsdException w:name="toc 3" w:locked="1"/>
-    <w:lsdException w:name="toc 4" w:locked="1"/>
-    <w:lsdException w:name="toc 5" w:locked="1"/>
-    <w:lsdException w:name="toc 6" w:locked="1"/>
-    <w:lsdException w:name="toc 7" w:locked="1"/>
-    <w:lsdException w:name="toc 8" w:locked="1"/>
-    <w:lsdException w:name="toc 9" w:locked="1"/>
-    <w:lsdException w:name="caption" w:locked="1" w:qFormat="1"/>
+    <w:lsdException w:name="index 1" w:semiHidden="1" w:unhideWhenUsed="1"/>
+    <w:lsdException w:name="index 2" w:semiHidden="1" w:unhideWhenUsed="1"/>
+    <w:lsdException w:name="index 3" w:semiHidden="1" w:unhideWhenUsed="1"/>
+    <w:lsdException w:name="index 4" w:semiHidden="1" w:unhideWhenUsed="1"/>
+    <w:lsdException w:name="index 5" w:semiHidden="1" w:unhideWhenUsed="1"/>
+    <w:lsdException w:name="index 6" w:semiHidden="1" w:unhideWhenUsed="1"/>
+    <w:lsdException w:name="index 7" w:semiHidden="1" w:unhideWhenUsed="1"/>
+    <w:lsdException w:name="index 8" w:semiHidden="1" w:unhideWhenUsed="1"/>
+    <w:lsdException w:name="index 9" w:semiHidden="1" w:unhideWhenUsed="1"/>
+    <w:lsdException w:name="toc 1" w:locked="1" w:semiHidden="1" w:uiPriority="39" w:unhideWhenUsed="1"/>
+    <w:lsdException w:name="toc 2" w:locked="1" w:semiHidden="1" w:uiPriority="39" w:unhideWhenUsed="1"/>
+    <w:lsdException w:name="toc 3" w:locked="1" w:semiHidden="1" w:unhideWhenUsed="1"/>
+    <w:lsdException w:name="toc 4" w:locked="1" w:semiHidden="1" w:unhideWhenUsed="1"/>
+    <w:lsdException w:name="toc 5" w:locked="1" w:semiHidden="1" w:unhideWhenUsed="1"/>
+    <w:lsdException w:name="toc 6" w:locked="1" w:semiHidden="1" w:unhideWhenUsed="1"/>
+    <w:lsdException w:name="toc 7" w:locked="1" w:semiHidden="1" w:unhideWhenUsed="1"/>
+    <w:lsdException w:name="toc 8" w:locked="1" w:semiHidden="1" w:unhideWhenUsed="1"/>
+    <w:lsdException w:name="toc 9" w:locked="1" w:semiHidden="1" w:unhideWhenUsed="1"/>
+    <w:lsdException w:name="Normal Indent" w:semiHidden="1" w:unhideWhenUsed="1"/>
+    <w:lsdException w:name="footnote text" w:semiHidden="1" w:unhideWhenUsed="1"/>
+    <w:lsdException w:name="annotation text" w:semiHidden="1" w:unhideWhenUsed="1"/>
+    <w:lsdException w:name="header" w:semiHidden="1" w:unhideWhenUsed="1"/>
+    <w:lsdException w:name="footer" w:semiHidden="1" w:unhideWhenUsed="1"/>
+    <w:lsdException w:name="index heading" w:semiHidden="1" w:unhideWhenUsed="1"/>
+    <w:lsdException w:name="caption" w:locked="1" w:semiHidden="1" w:unhideWhenUsed="1" w:qFormat="1"/>
+    <w:lsdException w:name="table of figures" w:semiHidden="1" w:unhideWhenUsed="1"/>
+    <w:lsdException w:name="envelope address" w:semiHidden="1" w:unhideWhenUsed="1"/>
+    <w:lsdException w:name="envelope return" w:semiHidden="1" w:unhideWhenUsed="1"/>
+    <w:lsdException w:name="footnote reference" w:semiHidden="1" w:unhideWhenUsed="1"/>
+    <w:lsdException w:name="annotation reference" w:semiHidden="1" w:unhideWhenUsed="1"/>
+    <w:lsdException w:name="line number" w:semiHidden="1" w:unhideWhenUsed="1"/>
+    <w:lsdException w:name="page number" w:semiHidden="1" w:unhideWhenUsed="1"/>
+    <w:lsdException w:name="endnote reference" w:semiHidden="1" w:unhideWhenUsed="1"/>
+    <w:lsdException w:name="endnote text" w:semiHidden="1" w:unhideWhenUsed="1"/>
+    <w:lsdException w:name="table of authorities" w:semiHidden="1" w:unhideWhenUsed="1"/>
+    <w:lsdException w:name="macro" w:semiHidden="1" w:unhideWhenUsed="1"/>
+    <w:lsdException w:name="toa heading" w:semiHidden="1" w:unhideWhenUsed="1"/>
+    <w:lsdException w:name="List" w:semiHidden="1" w:unhideWhenUsed="1"/>
+    <w:lsdException w:name="List Number" w:semiHidden="1" w:unhideWhenUsed="1"/>
+    <w:lsdException w:name="List 2" w:semiHidden="1" w:unhideWhenUsed="1"/>
     <w:lsdException w:name="List Bullet 4" w:locked="1"/>
     <w:lsdException w:name="Title" w:locked="1" w:qFormat="1"/>
-    <w:lsdException w:name="Default Paragraph Font" w:locked="1"/>
-    <w:lsdException w:name="Body Text" w:locked="1"/>
+    <w:lsdException w:name="Closing" w:semiHidden="1" w:unhideWhenUsed="1"/>
+    <w:lsdException w:name="Signature" w:semiHidden="1" w:unhideWhenUsed="1"/>
+    <w:lsdException w:name="Default Paragraph Font" w:locked="1" w:semiHidden="1" w:unhideWhenUsed="1"/>
+    <w:lsdException w:name="Body Text" w:locked="1" w:semiHidden="1" w:unhideWhenUsed="1"/>
+    <w:lsdException w:name="Body Text Indent" w:semiHidden="1" w:unhideWhenUsed="1"/>
+    <w:lsdException w:name="List Continue" w:semiHidden="1" w:unhideWhenUsed="1"/>
+    <w:lsdException w:name="List Continue 2" w:semiHidden="1" w:unhideWhenUsed="1"/>
+    <w:lsdException w:name="List Continue 3" w:semiHidden="1" w:unhideWhenUsed="1"/>
+    <w:lsdException w:name="List Continue 4" w:semiHidden="1" w:unhideWhenUsed="1"/>
+    <w:lsdException w:name="List Continue 5" w:semiHidden="1" w:unhideWhenUsed="1"/>
+    <w:lsdException w:name="Message Header" w:semiHidden="1" w:unhideWhenUsed="1"/>
     <w:lsdException w:name="Subtitle" w:locked="1" w:qFormat="1"/>
-    <w:lsdException w:name="Date" w:locked="1"/>
+    <w:lsdException w:name="Salutation" w:semiHidden="1" w:unhideWhenUsed="1"/>
+    <w:lsdException w:name="Date" w:locked="1" w:semiHidden="1" w:unhideWhenUsed="1"/>
+    <w:lsdException w:name="Body Text First Indent" w:semiHidden="1" w:unhideWhenUsed="1"/>
+    <w:lsdException w:name="Body Text First Indent 2" w:semiHidden="1" w:unhideWhenUsed="1"/>
+    <w:lsdException w:name="Note Heading" w:semiHidden="1" w:unhideWhenUsed="1"/>
+    <w:lsdException w:name="Body Text 2" w:semiHidden="1" w:unhideWhenUsed="1"/>
+    <w:lsdException w:name="Body Text 3" w:semiHidden="1" w:unhideWhenUsed="1"/>
     <w:lsdException w:name="Hyperlink" w:uiPriority="99"/>
+    <w:lsdException w:name="FollowedHyperlink" w:semiHidden="1" w:unhideWhenUsed="1"/>
     <w:lsdException w:name="Strong" w:locked="1" w:qFormat="1"/>
     <w:lsdException w:name="Emphasis" w:locked="1" w:qFormat="1"/>
+    <w:lsdException w:name="Document Map" w:semiHidden="1" w:unhideWhenUsed="1"/>
+    <w:lsdException w:name="Plain Text" w:semiHidden="1" w:unhideWhenUsed="1"/>
+    <w:lsdException w:name="E-mail Signature" w:semiHidden="1" w:unhideWhenUsed="1"/>
+    <w:lsdException w:name="HTML Top of Form" w:semiHidden="1" w:unhideWhenUsed="1"/>
+    <w:lsdException w:name="HTML Bottom of Form" w:semiHidden="1" w:unhideWhenUsed="1"/>
+    <w:lsdException w:name="Normal (Web)" w:semiHidden="1" w:unhideWhenUsed="1"/>
+    <w:lsdException w:name="HTML Acronym" w:semiHidden="1" w:unhideWhenUsed="1"/>
+    <w:lsdException w:name="HTML Address" w:semiHidden="1" w:unhideWhenUsed="1"/>
+    <w:lsdException w:name="HTML Cite" w:semiHidden="1" w:unhideWhenUsed="1"/>
+    <w:lsdException w:name="HTML Code" w:semiHidden="1" w:unhideWhenUsed="1"/>
+    <w:lsdException w:name="HTML Definition" w:semiHidden="1" w:unhideWhenUsed="1"/>
+    <w:lsdException w:name="HTML Keyboard" w:semiHidden="1" w:unhideWhenUsed="1"/>
+    <w:lsdException w:name="HTML Preformatted" w:semiHidden="1" w:unhideWhenUsed="1"/>
+    <w:lsdException w:name="HTML Sample" w:semiHidden="1" w:unhideWhenUsed="1"/>
+    <w:lsdException w:name="HTML Typewriter" w:semiHidden="1" w:unhideWhenUsed="1"/>
+    <w:lsdException w:name="HTML Variable" w:semiHidden="1" w:unhideWhenUsed="1"/>
+    <w:lsdException w:name="Normal Table" w:semiHidden="1" w:unhideWhenUsed="1"/>
+    <w:lsdException w:name="annotation subject" w:semiHidden="1" w:unhideWhenUsed="1"/>
+    <w:lsdException w:name="No List" w:semiHidden="1" w:unhideWhenUsed="1"/>
+    <w:lsdException w:name="Outline List 1" w:semiHidden="1" w:unhideWhenUsed="1"/>
+    <w:lsdException w:name="Outline List 2" w:semiHidden="1" w:unhideWhenUsed="1"/>
+    <w:lsdException w:name="Outline List 3" w:semiHidden="1" w:unhideWhenUsed="1"/>
+    <w:lsdException w:name="Table Simple 1" w:semiHidden="1" w:unhideWhenUsed="1"/>
+    <w:lsdException w:name="Table Simple 2" w:semiHidden="1" w:unhideWhenUsed="1"/>
+    <w:lsdException w:name="Table Simple 3" w:semiHidden="1" w:unhideWhenUsed="1"/>
+    <w:lsdException w:name="Table Classic 1" w:semiHidden="1" w:unhideWhenUsed="1"/>
+    <w:lsdException w:name="Table Classic 2" w:semiHidden="1" w:unhideWhenUsed="1"/>
+    <w:lsdException w:name="Table Classic 3" w:semiHidden="1" w:unhideWhenUsed="1"/>
+    <w:lsdException w:name="Table Classic 4" w:semiHidden="1" w:unhideWhenUsed="1"/>
+    <w:lsdException w:name="Table Colorful 1" w:semiHidden="1" w:unhideWhenUsed="1"/>
+    <w:lsdException w:name="Table Colorful 2" w:semiHidden="1" w:unhideWhenUsed="1"/>
+    <w:lsdException w:name="Table Colorful 3" w:semiHidden="1" w:unhideWhenUsed="1"/>
+    <w:lsdException w:name="Table Columns 1" w:semiHidden="1" w:unhideWhenUsed="1"/>
+    <w:lsdException w:name="Table Columns 2" w:semiHidden="1" w:unhideWhenUsed="1"/>
+    <w:lsdException w:name="Table Columns 3" w:semiHidden="1" w:unhideWhenUsed="1"/>
+    <w:lsdException w:name="Table Columns 4" w:semiHidden="1" w:unhideWhenUsed="1"/>
+    <w:lsdException w:name="Table Columns 5" w:semiHidden="1" w:unhideWhenUsed="1"/>
+    <w:lsdException w:name="Table Grid 1" w:semiHidden="1" w:unhideWhenUsed="1"/>
+    <w:lsdException w:name="Table Grid 2" w:semiHidden="1" w:unhideWhenUsed="1"/>
+    <w:lsdException w:name="Table Grid 3" w:semiHidden="1" w:unhideWhenUsed="1"/>
+    <w:lsdException w:name="Table Grid 4" w:semiHidden="1" w:unhideWhenUsed="1"/>
+    <w:lsdException w:name="Table Grid 5" w:semiHidden="1" w:unhideWhenUsed="1"/>
+    <w:lsdException w:name="Table Grid 6" w:semiHidden="1" w:unhideWhenUsed="1"/>
+    <w:lsdException w:name="Table Grid 7" w:semiHidden="1" w:unhideWhenUsed="1"/>
+    <w:lsdException w:name="Table Grid 8" w:semiHidden="1" w:unhideWhenUsed="1"/>
+    <w:lsdException w:name="Table List 1" w:semiHidden="1" w:unhideWhenUsed="1"/>
+    <w:lsdException w:name="Table List 2" w:semiHidden="1" w:unhideWhenUsed="1"/>
+    <w:lsdException w:name="Table List 3" w:semiHidden="1" w:unhideWhenUsed="1"/>
+    <w:lsdException w:name="Table List 4" w:semiHidden="1" w:unhideWhenUsed="1"/>
+    <w:lsdException w:name="Table List 5" w:semiHidden="1" w:unhideWhenUsed="1"/>
+    <w:lsdException w:name="Table List 6" w:semiHidden="1" w:unhideWhenUsed="1"/>
+    <w:lsdException w:name="Table List 7" w:semiHidden="1" w:unhideWhenUsed="1"/>
+    <w:lsdException w:name="Table List 8" w:semiHidden="1" w:unhideWhenUsed="1"/>
+    <w:lsdException w:name="Table 3D effects 1" w:semiHidden="1" w:unhideWhenUsed="1"/>
+    <w:lsdException w:name="Table 3D effects 2" w:semiHidden="1" w:unhideWhenUsed="1"/>
+    <w:lsdException w:name="Table 3D effects 3" w:semiHidden="1" w:unhideWhenUsed="1"/>
+    <w:lsdException w:name="Table Contemporary" w:semiHidden="1" w:unhideWhenUsed="1"/>
+    <w:lsdException w:name="Table Elegant" w:semiHidden="1" w:unhideWhenUsed="1"/>
+    <w:lsdException w:name="Table Professional" w:semiHidden="1" w:unhideWhenUsed="1"/>
+    <w:lsdException w:name="Table Subtle 1" w:semiHidden="1" w:unhideWhenUsed="1"/>
+    <w:lsdException w:name="Table Subtle 2" w:semiHidden="1" w:unhideWhenUsed="1"/>
+    <w:lsdException w:name="Table Web 1" w:semiHidden="1" w:unhideWhenUsed="1"/>
+    <w:lsdException w:name="Table Web 2" w:semiHidden="1" w:unhideWhenUsed="1"/>
+    <w:lsdException w:name="Table Web 3" w:semiHidden="1" w:unhideWhenUsed="1"/>
+    <w:lsdException w:name="Balloon Text" w:semiHidden="1" w:unhideWhenUsed="1"/>
     <w:lsdException w:name="Table Grid" w:locked="1"/>
+    <w:lsdException w:name="Table Theme" w:semiHidden="1" w:unhideWhenUsed="1"/>
+    <w:lsdException w:name="Note Level 1" w:semiHidden="1" w:unhideWhenUsed="1"/>
+    <w:lsdException w:name="Note Level 2" w:semiHidden="1" w:unhideWhenUsed="1"/>
+    <w:lsdException w:name="Note Level 3" w:semiHidden="1" w:unhideWhenUsed="1"/>
+    <w:lsdException w:name="Note Level 4" w:semiHidden="1" w:unhideWhenUsed="1"/>
+    <w:lsdException w:name="Note Level 5" w:semiHidden="1" w:unhideWhenUsed="1"/>
+    <w:lsdException w:name="Note Level 6" w:semiHidden="1" w:unhideWhenUsed="1"/>
+    <w:lsdException w:name="Note Level 7" w:semiHidden="1" w:unhideWhenUsed="1"/>
+    <w:lsdException w:name="Note Level 8" w:semiHidden="1" w:unhideWhenUsed="1"/>
     <w:lsdException w:name="Placeholder Text" w:semiHidden="1" w:uiPriority="99"/>
     <w:lsdException w:name="No Spacing" w:uiPriority="1" w:qFormat="1"/>
     <w:lsdException w:name="Light Shading" w:uiPriority="60"/>
@@ -11681,6 +10512,111 @@
     <w:lsdException w:name="Book Title" w:uiPriority="33" w:qFormat="1"/>
     <w:lsdException w:name="Bibliography" w:semiHidden="1" w:uiPriority="37" w:unhideWhenUsed="1"/>
     <w:lsdException w:name="TOC Heading" w:semiHidden="1" w:uiPriority="39" w:unhideWhenUsed="1" w:qFormat="1"/>
+    <w:lsdException w:name="Plain Table 1" w:uiPriority="41"/>
+    <w:lsdException w:name="Plain Table 2" w:uiPriority="42"/>
+    <w:lsdException w:name="Plain Table 3" w:uiPriority="43"/>
+    <w:lsdException w:name="Plain Table 4" w:uiPriority="44"/>
+    <w:lsdException w:name="Plain Table 5" w:uiPriority="45"/>
+    <w:lsdException w:name="Grid Table Light" w:uiPriority="40"/>
+    <w:lsdException w:name="Grid Table 1 Light" w:uiPriority="46"/>
+    <w:lsdException w:name="Grid Table 2" w:uiPriority="47"/>
+    <w:lsdException w:name="Grid Table 3" w:uiPriority="48"/>
+    <w:lsdException w:name="Grid Table 4" w:uiPriority="49"/>
+    <w:lsdException w:name="Grid Table 5 Dark" w:uiPriority="50"/>
+    <w:lsdException w:name="Grid Table 6 Colorful" w:uiPriority="51"/>
+    <w:lsdException w:name="Grid Table 7 Colorful" w:uiPriority="52"/>
+    <w:lsdException w:name="Grid Table 1 Light Accent 1" w:uiPriority="46"/>
+    <w:lsdException w:name="Grid Table 2 Accent 1" w:uiPriority="47"/>
+    <w:lsdException w:name="Grid Table 3 Accent 1" w:uiPriority="48"/>
+    <w:lsdException w:name="Grid Table 4 Accent 1" w:uiPriority="49"/>
+    <w:lsdException w:name="Grid Table 5 Dark Accent 1" w:uiPriority="50"/>
+    <w:lsdException w:name="Grid Table 6 Colorful Accent 1" w:uiPriority="51"/>
+    <w:lsdException w:name="Grid Table 7 Colorful Accent 1" w:uiPriority="52"/>
+    <w:lsdException w:name="Grid Table 1 Light Accent 2" w:uiPriority="46"/>
+    <w:lsdException w:name="Grid Table 2 Accent 2" w:uiPriority="47"/>
+    <w:lsdException w:name="Grid Table 3 Accent 2" w:uiPriority="48"/>
+    <w:lsdException w:name="Grid Table 4 Accent 2" w:uiPriority="49"/>
+    <w:lsdException w:name="Grid Table 5 Dark Accent 2" w:uiPriority="50"/>
+    <w:lsdException w:name="Grid Table 6 Colorful Accent 2" w:uiPriority="51"/>
+    <w:lsdException w:name="Grid Table 7 Colorful Accent 2" w:uiPriority="52"/>
+    <w:lsdException w:name="Grid Table 1 Light Accent 3" w:uiPriority="46"/>
+    <w:lsdException w:name="Grid Table 2 Accent 3" w:uiPriority="47"/>
+    <w:lsdException w:name="Grid Table 3 Accent 3" w:uiPriority="48"/>
+    <w:lsdException w:name="Grid Table 4 Accent 3" w:uiPriority="49"/>
+    <w:lsdException w:name="Grid Table 5 Dark Accent 3" w:uiPriority="50"/>
+    <w:lsdException w:name="Grid Table 6 Colorful Accent 3" w:uiPriority="51"/>
+    <w:lsdException w:name="Grid Table 7 Colorful Accent 3" w:uiPriority="52"/>
+    <w:lsdException w:name="Grid Table 1 Light Accent 4" w:uiPriority="46"/>
+    <w:lsdException w:name="Grid Table 2 Accent 4" w:uiPriority="47"/>
+    <w:lsdException w:name="Grid Table 3 Accent 4" w:uiPriority="48"/>
+    <w:lsdException w:name="Grid Table 4 Accent 4" w:uiPriority="49"/>
+    <w:lsdException w:name="Grid Table 5 Dark Accent 4" w:uiPriority="50"/>
+    <w:lsdException w:name="Grid Table 6 Colorful Accent 4" w:uiPriority="51"/>
+    <w:lsdException w:name="Grid Table 7 Colorful Accent 4" w:uiPriority="52"/>
+    <w:lsdException w:name="Grid Table 1 Light Accent 5" w:uiPriority="46"/>
+    <w:lsdException w:name="Grid Table 2 Accent 5" w:uiPriority="47"/>
+    <w:lsdException w:name="Grid Table 3 Accent 5" w:uiPriority="48"/>
+    <w:lsdException w:name="Grid Table 4 Accent 5" w:uiPriority="49"/>
+    <w:lsdException w:name="Grid Table 5 Dark Accent 5" w:uiPriority="50"/>
+    <w:lsdException w:name="Grid Table 6 Colorful Accent 5" w:uiPriority="51"/>
+    <w:lsdException w:name="Grid Table 7 Colorful Accent 5" w:uiPriority="52"/>
+    <w:lsdException w:name="Grid Table 1 Light Accent 6" w:uiPriority="46"/>
+    <w:lsdException w:name="Grid Table 2 Accent 6" w:uiPriority="47"/>
+    <w:lsdException w:name="Grid Table 3 Accent 6" w:uiPriority="48"/>
+    <w:lsdException w:name="Grid Table 4 Accent 6" w:uiPriority="49"/>
+    <w:lsdException w:name="Grid Table 5 Dark Accent 6" w:uiPriority="50"/>
+    <w:lsdException w:name="Grid Table 6 Colorful Accent 6" w:uiPriority="51"/>
+    <w:lsdException w:name="Grid Table 7 Colorful Accent 6" w:uiPriority="52"/>
+    <w:lsdException w:name="List Table 1 Light" w:uiPriority="46"/>
+    <w:lsdException w:name="List Table 2" w:uiPriority="47"/>
+    <w:lsdException w:name="List Table 3" w:uiPriority="48"/>
+    <w:lsdException w:name="List Table 4" w:uiPriority="49"/>
+    <w:lsdException w:name="List Table 5 Dark" w:uiPriority="50"/>
+    <w:lsdException w:name="List Table 6 Colorful" w:uiPriority="51"/>
+    <w:lsdException w:name="List Table 7 Colorful" w:uiPriority="52"/>
+    <w:lsdException w:name="List Table 1 Light Accent 1" w:uiPriority="46"/>
+    <w:lsdException w:name="List Table 2 Accent 1" w:uiPriority="47"/>
+    <w:lsdException w:name="List Table 3 Accent 1" w:uiPriority="48"/>
+    <w:lsdException w:name="List Table 4 Accent 1" w:uiPriority="49"/>
+    <w:lsdException w:name="List Table 5 Dark Accent 1" w:uiPriority="50"/>
+    <w:lsdException w:name="List Table 6 Colorful Accent 1" w:uiPriority="51"/>
+    <w:lsdException w:name="List Table 7 Colorful Accent 1" w:uiPriority="52"/>
+    <w:lsdException w:name="List Table 1 Light Accent 2" w:uiPriority="46"/>
+    <w:lsdException w:name="List Table 2 Accent 2" w:uiPriority="47"/>
+    <w:lsdException w:name="List Table 3 Accent 2" w:uiPriority="48"/>
+    <w:lsdException w:name="List Table 4 Accent 2" w:uiPriority="49"/>
+    <w:lsdException w:name="List Table 5 Dark Accent 2" w:uiPriority="50"/>
+    <w:lsdException w:name="List Table 6 Colorful Accent 2" w:uiPriority="51"/>
+    <w:lsdException w:name="List Table 7 Colorful Accent 2" w:uiPriority="52"/>
+    <w:lsdException w:name="List Table 1 Light Accent 3" w:uiPriority="46"/>
+    <w:lsdException w:name="List Table 2 Accent 3" w:uiPriority="47"/>
+    <w:lsdException w:name="List Table 3 Accent 3" w:uiPriority="48"/>
+    <w:lsdException w:name="List Table 4 Accent 3" w:uiPriority="49"/>
+    <w:lsdException w:name="List Table 5 Dark Accent 3" w:uiPriority="50"/>
+    <w:lsdException w:name="List Table 6 Colorful Accent 3" w:uiPriority="51"/>
+    <w:lsdException w:name="List Table 7 Colorful Accent 3" w:uiPriority="52"/>
+    <w:lsdException w:name="List Table 1 Light Accent 4" w:uiPriority="46"/>
+    <w:lsdException w:name="List Table 2 Accent 4" w:uiPriority="47"/>
+    <w:lsdException w:name="List Table 3 Accent 4" w:uiPriority="48"/>
+    <w:lsdException w:name="List Table 4 Accent 4" w:uiPriority="49"/>
+    <w:lsdException w:name="List Table 5 Dark Accent 4" w:uiPriority="50"/>
+    <w:lsdException w:name="List Table 6 Colorful Accent 4" w:uiPriority="51"/>
+    <w:lsdException w:name="List Table 7 Colorful Accent 4" w:uiPriority="52"/>
+    <w:lsdException w:name="List Table 1 Light Accent 5" w:uiPriority="46"/>
+    <w:lsdException w:name="List Table 2 Accent 5" w:uiPriority="47"/>
+    <w:lsdException w:name="List Table 3 Accent 5" w:uiPriority="48"/>
+    <w:lsdException w:name="List Table 4 Accent 5" w:uiPriority="49"/>
+    <w:lsdException w:name="List Table 5 Dark Accent 5" w:uiPriority="50"/>
+    <w:lsdException w:name="List Table 6 Colorful Accent 5" w:uiPriority="51"/>
+    <w:lsdException w:name="List Table 7 Colorful Accent 5" w:uiPriority="52"/>
+    <w:lsdException w:name="List Table 1 Light Accent 6" w:uiPriority="46"/>
+    <w:lsdException w:name="List Table 2 Accent 6" w:uiPriority="47"/>
+    <w:lsdException w:name="List Table 3 Accent 6" w:uiPriority="48"/>
+    <w:lsdException w:name="List Table 4 Accent 6" w:uiPriority="49"/>
+    <w:lsdException w:name="List Table 5 Dark Accent 6" w:uiPriority="50"/>
+    <w:lsdException w:name="List Table 6 Colorful Accent 6" w:uiPriority="51"/>
+    <w:lsdException w:name="List Table 7 Colorful Accent 6" w:uiPriority="52"/>
+    <w:lsdException w:name="Mention" w:semiHidden="1" w:uiPriority="99" w:unhideWhenUsed="1"/>
   </w:latentStyles>
   <w:style w:type="paragraph" w:default="1" w:styleId="a0">
     <w:name w:val="Normal"/>
@@ -12446,205 +11382,6 @@
 </w:styles>
 </file>
 
-<file path=word/stylesWithEffects.xml><?xml version="1.0" encoding="utf-8"?>
-<w:styles xmlns:wpc="http://schemas.microsoft.com/office/word/2010/wordprocessingCanvas" xmlns:mo="http://schemas.microsoft.com/office/mac/office/2008/main" xmlns:mc="http://schemas.openxmlformats.org/markup-compatibility/2006" xmlns:mv="urn:schemas-microsoft-com:mac:vml" xmlns:o="urn:schemas-microsoft-com:office:office" xmlns:r="http://schemas.openxmlformats.org/officeDocument/2006/relationships" xmlns:m="http://schemas.openxmlformats.org/officeDocument/2006/math" xmlns:v="urn:schemas-microsoft-com:vml" xmlns:wp14="http://schemas.microsoft.com/office/word/2010/wordprocessingDrawing" xmlns:wp="http://schemas.openxmlformats.org/drawingml/2006/wordprocessingDrawing" xmlns:w10="urn:schemas-microsoft-com:office:word" xmlns:w="http://schemas.openxmlformats.org/wordprocessingml/2006/main" xmlns:w14="http://schemas.microsoft.com/office/word/2010/wordml" xmlns:wpg="http://schemas.microsoft.com/office/word/2010/wordprocessingGroup" xmlns:wpi="http://schemas.microsoft.com/office/word/2010/wordprocessingInk" xmlns:wne="http://schemas.microsoft.com/office/word/2006/wordml" xmlns:wps="http://schemas.microsoft.com/office/word/2010/wordprocessingShape" mc:Ignorable="w14 wp14 mv">
-  <w:docDefaults>
-    <w:rPrDefault>
-      <w:rPr>
-        <w:rFonts w:asciiTheme="minorHAnsi" w:eastAsiaTheme="minorEastAsia" w:hAnsiTheme="minorHAnsi" w:cstheme="minorBidi"/>
-        <w:kern w:val="2"/>
-        <w:sz w:val="24"/>
-        <w:szCs w:val="24"/>
-        <w:lang w:val="en-US" w:eastAsia="ja-JP" w:bidi="ar-SA"/>
-      </w:rPr>
-    </w:rPrDefault>
-    <w:pPrDefault/>
-  </w:docDefaults>
-  <w:latentStyles w:defLockedState="0" w:defUIPriority="99" w:defSemiHidden="1" w:defUnhideWhenUsed="1" w:defQFormat="0" w:count="276">
-    <w:lsdException w:name="Normal" w:semiHidden="0" w:uiPriority="0" w:unhideWhenUsed="0" w:qFormat="1"/>
-    <w:lsdException w:name="heading 1" w:semiHidden="0" w:uiPriority="9" w:unhideWhenUsed="0" w:qFormat="1"/>
-    <w:lsdException w:name="heading 2" w:uiPriority="9" w:qFormat="1"/>
-    <w:lsdException w:name="heading 3" w:uiPriority="9" w:qFormat="1"/>
-    <w:lsdException w:name="heading 4" w:uiPriority="9" w:qFormat="1"/>
-    <w:lsdException w:name="heading 5" w:uiPriority="9" w:qFormat="1"/>
-    <w:lsdException w:name="heading 6" w:uiPriority="9" w:qFormat="1"/>
-    <w:lsdException w:name="heading 7" w:uiPriority="9" w:qFormat="1"/>
-    <w:lsdException w:name="heading 8" w:uiPriority="9" w:qFormat="1"/>
-    <w:lsdException w:name="heading 9" w:uiPriority="9" w:qFormat="1"/>
-    <w:lsdException w:name="toc 1" w:uiPriority="39"/>
-    <w:lsdException w:name="toc 2" w:uiPriority="39"/>
-    <w:lsdException w:name="toc 3" w:uiPriority="39"/>
-    <w:lsdException w:name="toc 4" w:uiPriority="39"/>
-    <w:lsdException w:name="toc 5" w:uiPriority="39"/>
-    <w:lsdException w:name="toc 6" w:uiPriority="39"/>
-    <w:lsdException w:name="toc 7" w:uiPriority="39"/>
-    <w:lsdException w:name="toc 8" w:uiPriority="39"/>
-    <w:lsdException w:name="toc 9" w:uiPriority="39"/>
-    <w:lsdException w:name="caption" w:uiPriority="35" w:qFormat="1"/>
-    <w:lsdException w:name="Title" w:semiHidden="0" w:uiPriority="10" w:unhideWhenUsed="0" w:qFormat="1"/>
-    <w:lsdException w:name="Default Paragraph Font" w:uiPriority="1"/>
-    <w:lsdException w:name="Subtitle" w:semiHidden="0" w:uiPriority="11" w:unhideWhenUsed="0" w:qFormat="1"/>
-    <w:lsdException w:name="Strong" w:semiHidden="0" w:uiPriority="22" w:unhideWhenUsed="0" w:qFormat="1"/>
-    <w:lsdException w:name="Emphasis" w:semiHidden="0" w:uiPriority="20" w:unhideWhenUsed="0" w:qFormat="1"/>
-    <w:lsdException w:name="Table Grid" w:semiHidden="0" w:uiPriority="59" w:unhideWhenUsed="0"/>
-    <w:lsdException w:name="Placeholder Text" w:unhideWhenUsed="0"/>
-    <w:lsdException w:name="No Spacing" w:semiHidden="0" w:uiPriority="1" w:unhideWhenUsed="0" w:qFormat="1"/>
-    <w:lsdException w:name="Light Shading" w:semiHidden="0" w:uiPriority="60" w:unhideWhenUsed="0"/>
-    <w:lsdException w:name="Light List" w:semiHidden="0" w:uiPriority="61" w:unhideWhenUsed="0"/>
-    <w:lsdException w:name="Light Grid" w:semiHidden="0" w:uiPriority="62" w:unhideWhenUsed="0"/>
-    <w:lsdException w:name="Medium Shading 1" w:semiHidden="0" w:uiPriority="63" w:unhideWhenUsed="0"/>
-    <w:lsdException w:name="Medium Shading 2" w:semiHidden="0" w:uiPriority="64" w:unhideWhenUsed="0"/>
-    <w:lsdException w:name="Medium List 1" w:semiHidden="0" w:uiPriority="65" w:unhideWhenUsed="0"/>
-    <w:lsdException w:name="Medium List 2" w:semiHidden="0" w:uiPriority="66" w:unhideWhenUsed="0"/>
-    <w:lsdException w:name="Medium Grid 1" w:semiHidden="0" w:uiPriority="67" w:unhideWhenUsed="0"/>
-    <w:lsdException w:name="Medium Grid 2" w:semiHidden="0" w:uiPriority="68" w:unhideWhenUsed="0"/>
-    <w:lsdException w:name="Medium Grid 3" w:semiHidden="0" w:uiPriority="69" w:unhideWhenUsed="0"/>
-    <w:lsdException w:name="Dark List" w:semiHidden="0" w:uiPriority="70" w:unhideWhenUsed="0"/>
-    <w:lsdException w:name="Colorful Shading" w:semiHidden="0" w:uiPriority="71" w:unhideWhenUsed="0"/>
-    <w:lsdException w:name="Colorful List" w:semiHidden="0" w:uiPriority="72" w:unhideWhenUsed="0"/>
-    <w:lsdException w:name="Colorful Grid" w:semiHidden="0" w:uiPriority="73" w:unhideWhenUsed="0"/>
-    <w:lsdException w:name="Light Shading Accent 1" w:semiHidden="0" w:uiPriority="60" w:unhideWhenUsed="0"/>
-    <w:lsdException w:name="Light List Accent 1" w:semiHidden="0" w:uiPriority="61" w:unhideWhenUsed="0"/>
-    <w:lsdException w:name="Light Grid Accent 1" w:semiHidden="0" w:uiPriority="62" w:unhideWhenUsed="0"/>
-    <w:lsdException w:name="Medium Shading 1 Accent 1" w:semiHidden="0" w:uiPriority="63" w:unhideWhenUsed="0"/>
-    <w:lsdException w:name="Medium Shading 2 Accent 1" w:semiHidden="0" w:uiPriority="64" w:unhideWhenUsed="0"/>
-    <w:lsdException w:name="Medium List 1 Accent 1" w:semiHidden="0" w:uiPriority="65" w:unhideWhenUsed="0"/>
-    <w:lsdException w:name="Revision" w:unhideWhenUsed="0"/>
-    <w:lsdException w:name="List Paragraph" w:semiHidden="0" w:uiPriority="34" w:unhideWhenUsed="0" w:qFormat="1"/>
-    <w:lsdException w:name="Quote" w:semiHidden="0" w:uiPriority="29" w:unhideWhenUsed="0" w:qFormat="1"/>
-    <w:lsdException w:name="Intense Quote" w:semiHidden="0" w:uiPriority="30" w:unhideWhenUsed="0" w:qFormat="1"/>
-    <w:lsdException w:name="Medium List 2 Accent 1" w:semiHidden="0" w:uiPriority="66" w:unhideWhenUsed="0"/>
-    <w:lsdException w:name="Medium Grid 1 Accent 1" w:semiHidden="0" w:uiPriority="67" w:unhideWhenUsed="0"/>
-    <w:lsdException w:name="Medium Grid 2 Accent 1" w:semiHidden="0" w:uiPriority="68" w:unhideWhenUsed="0"/>
-    <w:lsdException w:name="Medium Grid 3 Accent 1" w:semiHidden="0" w:uiPriority="69" w:unhideWhenUsed="0"/>
-    <w:lsdException w:name="Dark List Accent 1" w:semiHidden="0" w:uiPriority="70" w:unhideWhenUsed="0"/>
-    <w:lsdException w:name="Colorful Shading Accent 1" w:semiHidden="0" w:uiPriority="71" w:unhideWhenUsed="0"/>
-    <w:lsdException w:name="Colorful List Accent 1" w:semiHidden="0" w:uiPriority="72" w:unhideWhenUsed="0"/>
-    <w:lsdException w:name="Colorful Grid Accent 1" w:semiHidden="0" w:uiPriority="73" w:unhideWhenUsed="0"/>
-    <w:lsdException w:name="Light Shading Accent 2" w:semiHidden="0" w:uiPriority="60" w:unhideWhenUsed="0"/>
-    <w:lsdException w:name="Light List Accent 2" w:semiHidden="0" w:uiPriority="61" w:unhideWhenUsed="0"/>
-    <w:lsdException w:name="Light Grid Accent 2" w:semiHidden="0" w:uiPriority="62" w:unhideWhenUsed="0"/>
-    <w:lsdException w:name="Medium Shading 1 Accent 2" w:semiHidden="0" w:uiPriority="63" w:unhideWhenUsed="0"/>
-    <w:lsdException w:name="Medium Shading 2 Accent 2" w:semiHidden="0" w:uiPriority="64" w:unhideWhenUsed="0"/>
-    <w:lsdException w:name="Medium List 1 Accent 2" w:semiHidden="0" w:uiPriority="65" w:unhideWhenUsed="0"/>
-    <w:lsdException w:name="Medium List 2 Accent 2" w:semiHidden="0" w:uiPriority="66" w:unhideWhenUsed="0"/>
-    <w:lsdException w:name="Medium Grid 1 Accent 2" w:semiHidden="0" w:uiPriority="67" w:unhideWhenUsed="0"/>
-    <w:lsdException w:name="Medium Grid 2 Accent 2" w:semiHidden="0" w:uiPriority="68" w:unhideWhenUsed="0"/>
-    <w:lsdException w:name="Medium Grid 3 Accent 2" w:semiHidden="0" w:uiPriority="69" w:unhideWhenUsed="0"/>
-    <w:lsdException w:name="Dark List Accent 2" w:semiHidden="0" w:uiPriority="70" w:unhideWhenUsed="0"/>
-    <w:lsdException w:name="Colorful Shading Accent 2" w:semiHidden="0" w:uiPriority="71" w:unhideWhenUsed="0"/>
-    <w:lsdException w:name="Colorful List Accent 2" w:semiHidden="0" w:uiPriority="72" w:unhideWhenUsed="0"/>
-    <w:lsdException w:name="Colorful Grid Accent 2" w:semiHidden="0" w:uiPriority="73" w:unhideWhenUsed="0"/>
-    <w:lsdException w:name="Light Shading Accent 3" w:semiHidden="0" w:uiPriority="60" w:unhideWhenUsed="0"/>
-    <w:lsdException w:name="Light List Accent 3" w:semiHidden="0" w:uiPriority="61" w:unhideWhenUsed="0"/>
-    <w:lsdException w:name="Light Grid Accent 3" w:semiHidden="0" w:uiPriority="62" w:unhideWhenUsed="0"/>
-    <w:lsdException w:name="Medium Shading 1 Accent 3" w:semiHidden="0" w:uiPriority="63" w:unhideWhenUsed="0"/>
-    <w:lsdException w:name="Medium Shading 2 Accent 3" w:semiHidden="0" w:uiPriority="64" w:unhideWhenUsed="0"/>
-    <w:lsdException w:name="Medium List 1 Accent 3" w:semiHidden="0" w:uiPriority="65" w:unhideWhenUsed="0"/>
-    <w:lsdException w:name="Medium List 2 Accent 3" w:semiHidden="0" w:uiPriority="66" w:unhideWhenUsed="0"/>
-    <w:lsdException w:name="Medium Grid 1 Accent 3" w:semiHidden="0" w:uiPriority="67" w:unhideWhenUsed="0"/>
-    <w:lsdException w:name="Medium Grid 2 Accent 3" w:semiHidden="0" w:uiPriority="68" w:unhideWhenUsed="0"/>
-    <w:lsdException w:name="Medium Grid 3 Accent 3" w:semiHidden="0" w:uiPriority="69" w:unhideWhenUsed="0"/>
-    <w:lsdException w:name="Dark List Accent 3" w:semiHidden="0" w:uiPriority="70" w:unhideWhenUsed="0"/>
-    <w:lsdException w:name="Colorful Shading Accent 3" w:semiHidden="0" w:uiPriority="71" w:unhideWhenUsed="0"/>
-    <w:lsdException w:name="Colorful List Accent 3" w:semiHidden="0" w:uiPriority="72" w:unhideWhenUsed="0"/>
-    <w:lsdException w:name="Colorful Grid Accent 3" w:semiHidden="0" w:uiPriority="73" w:unhideWhenUsed="0"/>
-    <w:lsdException w:name="Light Shading Accent 4" w:semiHidden="0" w:uiPriority="60" w:unhideWhenUsed="0"/>
-    <w:lsdException w:name="Light List Accent 4" w:semiHidden="0" w:uiPriority="61" w:unhideWhenUsed="0"/>
-    <w:lsdException w:name="Light Grid Accent 4" w:semiHidden="0" w:uiPriority="62" w:unhideWhenUsed="0"/>
-    <w:lsdException w:name="Medium Shading 1 Accent 4" w:semiHidden="0" w:uiPriority="63" w:unhideWhenUsed="0"/>
-    <w:lsdException w:name="Medium Shading 2 Accent 4" w:semiHidden="0" w:uiPriority="64" w:unhideWhenUsed="0"/>
-    <w:lsdException w:name="Medium List 1 Accent 4" w:semiHidden="0" w:uiPriority="65" w:unhideWhenUsed="0"/>
-    <w:lsdException w:name="Medium List 2 Accent 4" w:semiHidden="0" w:uiPriority="66" w:unhideWhenUsed="0"/>
-    <w:lsdException w:name="Medium Grid 1 Accent 4" w:semiHidden="0" w:uiPriority="67" w:unhideWhenUsed="0"/>
-    <w:lsdException w:name="Medium Grid 2 Accent 4" w:semiHidden="0" w:uiPriority="68" w:unhideWhenUsed="0"/>
-    <w:lsdException w:name="Medium Grid 3 Accent 4" w:semiHidden="0" w:uiPriority="69" w:unhideWhenUsed="0"/>
-    <w:lsdException w:name="Dark List Accent 4" w:semiHidden="0" w:uiPriority="70" w:unhideWhenUsed="0"/>
-    <w:lsdException w:name="Colorful Shading Accent 4" w:semiHidden="0" w:uiPriority="71" w:unhideWhenUsed="0"/>
-    <w:lsdException w:name="Colorful List Accent 4" w:semiHidden="0" w:uiPriority="72" w:unhideWhenUsed="0"/>
-    <w:lsdException w:name="Colorful Grid Accent 4" w:semiHidden="0" w:uiPriority="73" w:unhideWhenUsed="0"/>
-    <w:lsdException w:name="Light Shading Accent 5" w:semiHidden="0" w:uiPriority="60" w:unhideWhenUsed="0"/>
-    <w:lsdException w:name="Light List Accent 5" w:semiHidden="0" w:uiPriority="61" w:unhideWhenUsed="0"/>
-    <w:lsdException w:name="Light Grid Accent 5" w:semiHidden="0" w:uiPriority="62" w:unhideWhenUsed="0"/>
-    <w:lsdException w:name="Medium Shading 1 Accent 5" w:semiHidden="0" w:uiPriority="63" w:unhideWhenUsed="0"/>
-    <w:lsdException w:name="Medium Shading 2 Accent 5" w:semiHidden="0" w:uiPriority="64" w:unhideWhenUsed="0"/>
-    <w:lsdException w:name="Medium List 1 Accent 5" w:semiHidden="0" w:uiPriority="65" w:unhideWhenUsed="0"/>
-    <w:lsdException w:name="Medium List 2 Accent 5" w:semiHidden="0" w:uiPriority="66" w:unhideWhenUsed="0"/>
-    <w:lsdException w:name="Medium Grid 1 Accent 5" w:semiHidden="0" w:uiPriority="67" w:unhideWhenUsed="0"/>
-    <w:lsdException w:name="Medium Grid 2 Accent 5" w:semiHidden="0" w:uiPriority="68" w:unhideWhenUsed="0"/>
-    <w:lsdException w:name="Medium Grid 3 Accent 5" w:semiHidden="0" w:uiPriority="69" w:unhideWhenUsed="0"/>
-    <w:lsdException w:name="Dark List Accent 5" w:semiHidden="0" w:uiPriority="70" w:unhideWhenUsed="0"/>
-    <w:lsdException w:name="Colorful Shading Accent 5" w:semiHidden="0" w:uiPriority="71" w:unhideWhenUsed="0"/>
-    <w:lsdException w:name="Colorful List Accent 5" w:semiHidden="0" w:uiPriority="72" w:unhideWhenUsed="0"/>
-    <w:lsdException w:name="Colorful Grid Accent 5" w:semiHidden="0" w:uiPriority="73" w:unhideWhenUsed="0"/>
-    <w:lsdException w:name="Light Shading Accent 6" w:semiHidden="0" w:uiPriority="60" w:unhideWhenUsed="0"/>
-    <w:lsdException w:name="Light List Accent 6" w:semiHidden="0" w:uiPriority="61" w:unhideWhenUsed="0"/>
-    <w:lsdException w:name="Light Grid Accent 6" w:semiHidden="0" w:uiPriority="62" w:unhideWhenUsed="0"/>
-    <w:lsdException w:name="Medium Shading 1 Accent 6" w:semiHidden="0" w:uiPriority="63" w:unhideWhenUsed="0"/>
-    <w:lsdException w:name="Medium Shading 2 Accent 6" w:semiHidden="0" w:uiPriority="64" w:unhideWhenUsed="0"/>
-    <w:lsdException w:name="Medium List 1 Accent 6" w:semiHidden="0" w:uiPriority="65" w:unhideWhenUsed="0"/>
-    <w:lsdException w:name="Medium List 2 Accent 6" w:semiHidden="0" w:uiPriority="66" w:unhideWhenUsed="0"/>
-    <w:lsdException w:name="Medium Grid 1 Accent 6" w:semiHidden="0" w:uiPriority="67" w:unhideWhenUsed="0"/>
-    <w:lsdException w:name="Medium Grid 2 Accent 6" w:semiHidden="0" w:uiPriority="68" w:unhideWhenUsed="0"/>
-    <w:lsdException w:name="Medium Grid 3 Accent 6" w:semiHidden="0" w:uiPriority="69" w:unhideWhenUsed="0"/>
-    <w:lsdException w:name="Dark List Accent 6" w:semiHidden="0" w:uiPriority="70" w:unhideWhenUsed="0"/>
-    <w:lsdException w:name="Colorful Shading Accent 6" w:semiHidden="0" w:uiPriority="71" w:unhideWhenUsed="0"/>
-    <w:lsdException w:name="Colorful List Accent 6" w:semiHidden="0" w:uiPriority="72" w:unhideWhenUsed="0"/>
-    <w:lsdException w:name="Colorful Grid Accent 6" w:semiHidden="0" w:uiPriority="73" w:unhideWhenUsed="0"/>
-    <w:lsdException w:name="Subtle Emphasis" w:semiHidden="0" w:uiPriority="19" w:unhideWhenUsed="0" w:qFormat="1"/>
-    <w:lsdException w:name="Intense Emphasis" w:semiHidden="0" w:uiPriority="21" w:unhideWhenUsed="0" w:qFormat="1"/>
-    <w:lsdException w:name="Subtle Reference" w:semiHidden="0" w:uiPriority="31" w:unhideWhenUsed="0" w:qFormat="1"/>
-    <w:lsdException w:name="Intense Reference" w:semiHidden="0" w:uiPriority="32" w:unhideWhenUsed="0" w:qFormat="1"/>
-    <w:lsdException w:name="Book Title" w:semiHidden="0" w:uiPriority="33" w:unhideWhenUsed="0" w:qFormat="1"/>
-    <w:lsdException w:name="Bibliography" w:uiPriority="37"/>
-    <w:lsdException w:name="TOC Heading" w:uiPriority="39" w:qFormat="1"/>
-  </w:latentStyles>
-  <w:style w:type="paragraph" w:default="1" w:styleId="a0">
-    <w:name w:val="Normal"/>
-    <w:qFormat/>
-    <w:pPr>
-      <w:widowControl w:val="0"/>
-      <w:jc w:val="both"/>
-    </w:pPr>
-  </w:style>
-  <w:style w:type="character" w:default="1" w:styleId="a1">
-    <w:name w:val="Default Paragraph Font"/>
-    <w:uiPriority w:val="1"/>
-    <w:semiHidden/>
-    <w:unhideWhenUsed/>
-  </w:style>
-  <w:style w:type="table" w:default="1" w:styleId="a2">
-    <w:name w:val="Normal Table"/>
-    <w:uiPriority w:val="99"/>
-    <w:semiHidden/>
-    <w:unhideWhenUsed/>
-    <w:tblPr>
-      <w:tblInd w:w="0" w:type="dxa"/>
-      <w:tblCellMar>
-        <w:top w:w="0" w:type="dxa"/>
-        <w:left w:w="108" w:type="dxa"/>
-        <w:bottom w:w="0" w:type="dxa"/>
-        <w:right w:w="108" w:type="dxa"/>
-      </w:tblCellMar>
-    </w:tblPr>
-  </w:style>
-  <w:style w:type="numbering" w:default="1" w:styleId="a3">
-    <w:name w:val="No List"/>
-    <w:uiPriority w:val="99"/>
-    <w:semiHidden/>
-    <w:unhideWhenUsed/>
-  </w:style>
-  <w:style w:type="numbering" w:customStyle="1" w:styleId="12">
-    <w:name w:val="1"/>
-    <w:pPr>
-      <w:numPr>
-        <w:numId w:val="1"/>
-      </w:numPr>
-    </w:pPr>
-  </w:style>
-</w:styles>
-</file>
-
 <file path=word/theme/theme1.xml><?xml version="1.0" encoding="utf-8"?>
 <a:theme xmlns:a="http://schemas.openxmlformats.org/drawingml/2006/main" name="Office テーマ">
   <a:themeElements>
